--- a/Book phase A.docx
+++ b/Book phase A.docx
@@ -1,6 +1,6 @@
 
 <file path=word/document.xml><?xml version="1.0" encoding="utf-8"?>
-<w:document xmlns:ve="http://schemas.openxmlformats.org/markup-compatibility/2006" xmlns:o="urn:schemas-microsoft-com:office:office" xmlns:r="http://schemas.openxmlformats.org/officeDocument/2006/relationships" xmlns:m="http://schemas.openxmlformats.org/officeDocument/2006/math" xmlns:v="urn:schemas-microsoft-com:vml" xmlns:wp="http://schemas.openxmlformats.org/drawingml/2006/wordprocessingDrawing" xmlns:w10="urn:schemas-microsoft-com:office:word" xmlns:w="http://schemas.openxmlformats.org/wordprocessingml/2006/main" xmlns:wne="http://schemas.microsoft.com/office/word/2006/wordml">
+<w:document xmlns:wpc="http://schemas.microsoft.com/office/word/2010/wordprocessingCanvas" xmlns:cx="http://schemas.microsoft.com/office/drawing/2014/chartex" xmlns:cx1="http://schemas.microsoft.com/office/drawing/2015/9/8/chartex" xmlns:cx2="http://schemas.microsoft.com/office/drawing/2015/10/21/chartex" xmlns:cx3="http://schemas.microsoft.com/office/drawing/2016/5/9/chartex" xmlns:cx4="http://schemas.microsoft.com/office/drawing/2016/5/10/chartex" xmlns:cx5="http://schemas.microsoft.com/office/drawing/2016/5/11/chartex" xmlns:cx6="http://schemas.microsoft.com/office/drawing/2016/5/12/chartex" xmlns:cx7="http://schemas.microsoft.com/office/drawing/2016/5/13/chartex" xmlns:cx8="http://schemas.microsoft.com/office/drawing/2016/5/14/chartex" xmlns:mc="http://schemas.openxmlformats.org/markup-compatibility/2006" xmlns:aink="http://schemas.microsoft.com/office/drawing/2016/ink" xmlns:am3d="http://schemas.microsoft.com/office/drawing/2017/model3d" xmlns:o="urn:schemas-microsoft-com:office:office" xmlns:oel="http://schemas.microsoft.com/office/2019/extlst" xmlns:r="http://schemas.openxmlformats.org/officeDocument/2006/relationships" xmlns:m="http://schemas.openxmlformats.org/officeDocument/2006/math" xmlns:v="urn:schemas-microsoft-com:vml" xmlns:wp14="http://schemas.microsoft.com/office/word/2010/wordprocessingDrawing" xmlns:wp="http://schemas.openxmlformats.org/drawingml/2006/wordprocessingDrawing" xmlns:w10="urn:schemas-microsoft-com:office:word" xmlns:w="http://schemas.openxmlformats.org/wordprocessingml/2006/main" xmlns:w14="http://schemas.microsoft.com/office/word/2010/wordml" xmlns:w15="http://schemas.microsoft.com/office/word/2012/wordml" xmlns:w16cex="http://schemas.microsoft.com/office/word/2018/wordml/cex" xmlns:w16cid="http://schemas.microsoft.com/office/word/2016/wordml/cid" xmlns:w16="http://schemas.microsoft.com/office/word/2018/wordml" xmlns:w16du="http://schemas.microsoft.com/office/word/2023/wordml/word16du" xmlns:w16sdtdh="http://schemas.microsoft.com/office/word/2020/wordml/sdtdatahash" xmlns:w16se="http://schemas.microsoft.com/office/word/2015/wordml/symex" xmlns:wpg="http://schemas.microsoft.com/office/word/2010/wordprocessingGroup" xmlns:wpi="http://schemas.microsoft.com/office/word/2010/wordprocessingInk" xmlns:wne="http://schemas.microsoft.com/office/word/2006/wordml" xmlns:wps="http://schemas.microsoft.com/office/word/2010/wordprocessingShape" mc:Ignorable="w14 w15 w16se w16cid w16 w16cex w16sdtdh w16du wp14">
   <w:body>
     <w:p>
       <w:pPr>
@@ -16,10 +16,9 @@
           <w:noProof/>
           <w:sz w:val="24"/>
           <w:szCs w:val="24"/>
-          <w:lang w:val="en-US"/>
         </w:rPr>
         <w:drawing>
-          <wp:inline distT="114300" distB="114300" distL="114300" distR="114300">
+          <wp:inline distT="114300" distB="114300" distL="114300" distR="114300" wp14:anchorId="2A0EA652" wp14:editId="0F0F5D40">
             <wp:extent cx="5943600" cy="1397000"/>
             <wp:effectExtent l="0" t="0" r="0" b="0"/>
             <wp:docPr id="2" name="image4.png"/>
@@ -141,13 +140,23 @@
           <w:szCs w:val="24"/>
         </w:rPr>
       </w:pPr>
+      <w:proofErr w:type="spellStart"/>
       <w:r>
         <w:rPr>
           <w:rFonts w:asciiTheme="majorBidi" w:eastAsia="Times New Roman" w:hAnsiTheme="majorBidi" w:cstheme="majorBidi"/>
           <w:sz w:val="24"/>
           <w:szCs w:val="24"/>
         </w:rPr>
-        <w:t>Realtorsphere - Software for real estate agents</w:t>
+        <w:t>Realtorsphere</w:t>
+      </w:r>
+      <w:proofErr w:type="spellEnd"/>
+      <w:r>
+        <w:rPr>
+          <w:rFonts w:asciiTheme="majorBidi" w:eastAsia="Times New Roman" w:hAnsiTheme="majorBidi" w:cstheme="majorBidi"/>
+          <w:sz w:val="24"/>
+          <w:szCs w:val="24"/>
+        </w:rPr>
+        <w:t xml:space="preserve"> - Software for real estate agents</w:t>
       </w:r>
     </w:p>
     <w:p>
@@ -219,7 +228,25 @@
           <w:sz w:val="24"/>
           <w:szCs w:val="24"/>
         </w:rPr>
-        <w:t>Hanna Kruchenetzky - 207409764</w:t>
+        <w:t xml:space="preserve">Hanna </w:t>
+      </w:r>
+      <w:proofErr w:type="spellStart"/>
+      <w:r>
+        <w:rPr>
+          <w:rFonts w:asciiTheme="majorBidi" w:eastAsia="Times New Roman" w:hAnsiTheme="majorBidi" w:cstheme="majorBidi"/>
+          <w:sz w:val="24"/>
+          <w:szCs w:val="24"/>
+        </w:rPr>
+        <w:t>Kruchenetzky</w:t>
+      </w:r>
+      <w:proofErr w:type="spellEnd"/>
+      <w:r>
+        <w:rPr>
+          <w:rFonts w:asciiTheme="majorBidi" w:eastAsia="Times New Roman" w:hAnsiTheme="majorBidi" w:cstheme="majorBidi"/>
+          <w:sz w:val="24"/>
+          <w:szCs w:val="24"/>
+        </w:rPr>
+        <w:t xml:space="preserve"> - 207409764</w:t>
       </w:r>
     </w:p>
     <w:p>
@@ -280,8 +307,18 @@
           <w:sz w:val="24"/>
           <w:szCs w:val="24"/>
         </w:rPr>
-        <w:t>Zeev Barzily</w:t>
-      </w:r>
+        <w:t xml:space="preserve">Zeev </w:t>
+      </w:r>
+      <w:proofErr w:type="spellStart"/>
+      <w:r>
+        <w:rPr>
+          <w:rFonts w:asciiTheme="majorBidi" w:eastAsia="Times New Roman" w:hAnsiTheme="majorBidi" w:cstheme="majorBidi"/>
+          <w:sz w:val="24"/>
+          <w:szCs w:val="24"/>
+        </w:rPr>
+        <w:t>Barzily</w:t>
+      </w:r>
+      <w:proofErr w:type="spellEnd"/>
     </w:p>
     <w:p>
       <w:pPr>
@@ -566,7 +603,25 @@
           <w:sz w:val="24"/>
           <w:szCs w:val="24"/>
         </w:rPr>
-        <w:t>Tools and Methods we're considering for the development....12</w:t>
+        <w:t xml:space="preserve">Tools and </w:t>
+      </w:r>
+      <w:proofErr w:type="gramStart"/>
+      <w:r>
+        <w:rPr>
+          <w:rFonts w:asciiTheme="majorBidi" w:eastAsia="Times New Roman" w:hAnsiTheme="majorBidi" w:cstheme="majorBidi"/>
+          <w:sz w:val="24"/>
+          <w:szCs w:val="24"/>
+        </w:rPr>
+        <w:t>Methods</w:t>
+      </w:r>
+      <w:proofErr w:type="gramEnd"/>
+      <w:r>
+        <w:rPr>
+          <w:rFonts w:asciiTheme="majorBidi" w:eastAsia="Times New Roman" w:hAnsiTheme="majorBidi" w:cstheme="majorBidi"/>
+          <w:sz w:val="24"/>
+          <w:szCs w:val="24"/>
+        </w:rPr>
+        <w:t xml:space="preserve"> we're considering for the development....12</w:t>
       </w:r>
     </w:p>
     <w:p>
@@ -712,8 +767,18 @@
           <w:sz w:val="24"/>
           <w:szCs w:val="24"/>
         </w:rPr>
-        <w:t>Expected Achievements............................................................27</w:t>
-      </w:r>
+        <w:t>Expected Achievements............................................................</w:t>
+      </w:r>
+      <w:proofErr w:type="gramStart"/>
+      <w:r>
+        <w:rPr>
+          <w:rFonts w:asciiTheme="majorBidi" w:eastAsia="Times New Roman" w:hAnsiTheme="majorBidi" w:cstheme="majorBidi"/>
+          <w:sz w:val="24"/>
+          <w:szCs w:val="24"/>
+        </w:rPr>
+        <w:t>27</w:t>
+      </w:r>
+      <w:proofErr w:type="gramEnd"/>
     </w:p>
     <w:p>
       <w:pPr>
@@ -879,118 +944,6 @@
     </w:p>
     <w:p>
       <w:pPr>
-        <w:spacing w:before="240" w:after="240"/>
-        <w:jc w:val="center"/>
-        <w:rPr>
-          <w:rFonts w:asciiTheme="majorBidi" w:eastAsia="Times New Roman" w:hAnsiTheme="majorBidi" w:cstheme="majorBidi"/>
-          <w:sz w:val="24"/>
-          <w:szCs w:val="24"/>
-        </w:rPr>
-      </w:pPr>
-    </w:p>
-    <w:p>
-      <w:pPr>
-        <w:spacing w:before="240" w:after="240"/>
-        <w:jc w:val="center"/>
-        <w:rPr>
-          <w:rFonts w:asciiTheme="majorBidi" w:eastAsia="Times New Roman" w:hAnsiTheme="majorBidi" w:cstheme="majorBidi"/>
-          <w:sz w:val="24"/>
-          <w:szCs w:val="24"/>
-        </w:rPr>
-      </w:pPr>
-    </w:p>
-    <w:p>
-      <w:pPr>
-        <w:spacing w:before="240" w:after="240"/>
-        <w:jc w:val="center"/>
-        <w:rPr>
-          <w:rFonts w:asciiTheme="majorBidi" w:eastAsia="Times New Roman" w:hAnsiTheme="majorBidi" w:cstheme="majorBidi"/>
-          <w:sz w:val="24"/>
-          <w:szCs w:val="24"/>
-        </w:rPr>
-      </w:pPr>
-    </w:p>
-    <w:p>
-      <w:pPr>
-        <w:spacing w:before="240" w:after="240"/>
-        <w:jc w:val="center"/>
-        <w:rPr>
-          <w:rFonts w:asciiTheme="majorBidi" w:eastAsia="Times New Roman" w:hAnsiTheme="majorBidi" w:cstheme="majorBidi"/>
-          <w:sz w:val="24"/>
-          <w:szCs w:val="24"/>
-        </w:rPr>
-      </w:pPr>
-    </w:p>
-    <w:p>
-      <w:pPr>
-        <w:spacing w:before="240" w:after="240"/>
-        <w:jc w:val="center"/>
-        <w:rPr>
-          <w:rFonts w:asciiTheme="majorBidi" w:eastAsia="Times New Roman" w:hAnsiTheme="majorBidi" w:cstheme="majorBidi"/>
-          <w:sz w:val="24"/>
-          <w:szCs w:val="24"/>
-        </w:rPr>
-      </w:pPr>
-    </w:p>
-    <w:p>
-      <w:pPr>
-        <w:spacing w:before="240" w:after="240"/>
-        <w:jc w:val="center"/>
-        <w:rPr>
-          <w:rFonts w:asciiTheme="majorBidi" w:eastAsia="Times New Roman" w:hAnsiTheme="majorBidi" w:cstheme="majorBidi"/>
-          <w:sz w:val="24"/>
-          <w:szCs w:val="24"/>
-        </w:rPr>
-      </w:pPr>
-    </w:p>
-    <w:p>
-      <w:pPr>
-        <w:spacing w:before="240" w:after="240"/>
-        <w:jc w:val="center"/>
-        <w:rPr>
-          <w:rFonts w:asciiTheme="majorBidi" w:eastAsia="Times New Roman" w:hAnsiTheme="majorBidi" w:cstheme="majorBidi"/>
-          <w:sz w:val="24"/>
-          <w:szCs w:val="24"/>
-        </w:rPr>
-      </w:pPr>
-    </w:p>
-    <w:p>
-      <w:pPr>
-        <w:spacing w:before="240" w:after="240"/>
-        <w:jc w:val="center"/>
-        <w:rPr>
-          <w:rFonts w:asciiTheme="majorBidi" w:eastAsia="Times New Roman" w:hAnsiTheme="majorBidi" w:cstheme="majorBidi"/>
-          <w:sz w:val="24"/>
-          <w:szCs w:val="24"/>
-        </w:rPr>
-      </w:pPr>
-    </w:p>
-    <w:p>
-      <w:pPr>
-        <w:spacing w:before="240" w:after="240"/>
-        <w:jc w:val="center"/>
-        <w:rPr>
-          <w:rFonts w:asciiTheme="majorBidi" w:eastAsia="Times New Roman" w:hAnsiTheme="majorBidi" w:cstheme="majorBidi"/>
-          <w:sz w:val="24"/>
-          <w:szCs w:val="24"/>
-        </w:rPr>
-      </w:pPr>
-    </w:p>
-    <w:p>
-      <w:pPr>
-        <w:spacing w:before="240" w:after="240"/>
-        <w:jc w:val="center"/>
-        <w:rPr>
-          <w:rFonts w:asciiTheme="majorBidi" w:eastAsia="Times New Roman" w:hAnsiTheme="majorBidi" w:cstheme="majorBidi"/>
-          <w:sz w:val="24"/>
-          <w:szCs w:val="24"/>
-        </w:rPr>
-      </w:pPr>
-    </w:p>
-    <w:p>
-      <w:pPr>
-        <w:spacing w:before="240" w:after="240"/>
-        <w:jc w:val="center"/>
         <w:rPr>
           <w:rFonts w:asciiTheme="majorBidi" w:eastAsia="Times New Roman" w:hAnsiTheme="majorBidi" w:cstheme="majorBidi"/>
           <w:sz w:val="24"/>
@@ -1029,6 +982,7 @@
           <w:sz w:val="24"/>
           <w:szCs w:val="24"/>
         </w:rPr>
+        <w:lastRenderedPageBreak/>
         <w:t>Abstract:</w:t>
       </w:r>
     </w:p>
@@ -1067,6 +1021,8 @@
         </w:rPr>
         <w:t xml:space="preserve">For this </w:t>
       </w:r>
+      <w:proofErr w:type="spellStart"/>
+      <w:proofErr w:type="gramStart"/>
       <w:r>
         <w:rPr>
           <w:rFonts w:asciiTheme="majorBidi" w:hAnsiTheme="majorBidi" w:cstheme="majorBidi"/>
@@ -1081,7 +1037,35 @@
           <w:sz w:val="24"/>
           <w:szCs w:val="24"/>
         </w:rPr>
-        <w:t>a new software solution called "Realtorsphere" is planned.</w:t>
+        <w:t>a</w:t>
+      </w:r>
+      <w:proofErr w:type="spellEnd"/>
+      <w:proofErr w:type="gramEnd"/>
+      <w:r>
+        <w:rPr>
+          <w:rFonts w:asciiTheme="majorBidi" w:hAnsiTheme="majorBidi" w:cstheme="majorBidi"/>
+          <w:sz w:val="24"/>
+          <w:szCs w:val="24"/>
+        </w:rPr>
+        <w:t xml:space="preserve"> new software solution called "</w:t>
+      </w:r>
+      <w:proofErr w:type="spellStart"/>
+      <w:r>
+        <w:rPr>
+          <w:rFonts w:asciiTheme="majorBidi" w:hAnsiTheme="majorBidi" w:cstheme="majorBidi"/>
+          <w:sz w:val="24"/>
+          <w:szCs w:val="24"/>
+        </w:rPr>
+        <w:t>Realtorsphere</w:t>
+      </w:r>
+      <w:proofErr w:type="spellEnd"/>
+      <w:r>
+        <w:rPr>
+          <w:rFonts w:asciiTheme="majorBidi" w:hAnsiTheme="majorBidi" w:cstheme="majorBidi"/>
+          <w:sz w:val="24"/>
+          <w:szCs w:val="24"/>
+        </w:rPr>
+        <w:t>" is planned.</w:t>
       </w:r>
     </w:p>
     <w:p>
@@ -1117,7 +1101,25 @@
           <w:sz w:val="24"/>
           <w:szCs w:val="24"/>
         </w:rPr>
-        <w:t xml:space="preserve">The development approach includes researching existing solutions, interviewing real estate agents to understand their needs, exploring relevant technologies like PropTech and algorithms, and carefully selecting tools and frameworks. Most Important technologies being considered include PyCharm/Visual Studio for </w:t>
+        <w:t xml:space="preserve">The development approach includes researching existing solutions, interviewing real estate agents to understand their needs, exploring relevant technologies like </w:t>
+      </w:r>
+      <w:proofErr w:type="spellStart"/>
+      <w:r>
+        <w:rPr>
+          <w:rFonts w:asciiTheme="majorBidi" w:hAnsiTheme="majorBidi" w:cstheme="majorBidi"/>
+          <w:sz w:val="24"/>
+          <w:szCs w:val="24"/>
+        </w:rPr>
+        <w:t>PropTech</w:t>
+      </w:r>
+      <w:proofErr w:type="spellEnd"/>
+      <w:r>
+        <w:rPr>
+          <w:rFonts w:asciiTheme="majorBidi" w:hAnsiTheme="majorBidi" w:cstheme="majorBidi"/>
+          <w:sz w:val="24"/>
+          <w:szCs w:val="24"/>
+        </w:rPr>
+        <w:t xml:space="preserve"> and algorithms, and carefully selecting tools and frameworks. Most Important technologies being considered include PyCharm/Visual Studio for </w:t>
       </w:r>
       <w:r>
         <w:rPr>
@@ -1135,6 +1137,7 @@
         </w:rPr>
         <w:t xml:space="preserve"> GitHub for version control, MySQL/MongoDB for </w:t>
       </w:r>
+      <w:proofErr w:type="spellStart"/>
       <w:r>
         <w:rPr>
           <w:rFonts w:asciiTheme="majorBidi" w:hAnsiTheme="majorBidi" w:cstheme="majorBidi"/>
@@ -1149,7 +1152,34 @@
           <w:sz w:val="24"/>
           <w:szCs w:val="24"/>
         </w:rPr>
-        <w:t>ataBase, HTML and Javascript for the web interface, Python for the backend, APIs, and cloud services.</w:t>
+        <w:t>ataBase</w:t>
+      </w:r>
+      <w:proofErr w:type="spellEnd"/>
+      <w:r>
+        <w:rPr>
+          <w:rFonts w:asciiTheme="majorBidi" w:hAnsiTheme="majorBidi" w:cstheme="majorBidi"/>
+          <w:sz w:val="24"/>
+          <w:szCs w:val="24"/>
+        </w:rPr>
+        <w:t xml:space="preserve">, HTML and </w:t>
+      </w:r>
+      <w:proofErr w:type="spellStart"/>
+      <w:r>
+        <w:rPr>
+          <w:rFonts w:asciiTheme="majorBidi" w:hAnsiTheme="majorBidi" w:cstheme="majorBidi"/>
+          <w:sz w:val="24"/>
+          <w:szCs w:val="24"/>
+        </w:rPr>
+        <w:t>Javascript</w:t>
+      </w:r>
+      <w:proofErr w:type="spellEnd"/>
+      <w:r>
+        <w:rPr>
+          <w:rFonts w:asciiTheme="majorBidi" w:hAnsiTheme="majorBidi" w:cstheme="majorBidi"/>
+          <w:sz w:val="24"/>
+          <w:szCs w:val="24"/>
+        </w:rPr>
+        <w:t xml:space="preserve"> for the web interface, Python for the backend, APIs, and cloud services.</w:t>
       </w:r>
     </w:p>
     <w:p>
@@ -1217,17 +1247,7 @@
           <w:szCs w:val="24"/>
           <w:highlight w:val="white"/>
         </w:rPr>
-        <w:t xml:space="preserve">Real estate businesses suffer heavily from mistakes that can be avoided through effective customer engagement </w:t>
-      </w:r>
-      <w:r>
-        <w:rPr>
-          <w:rFonts w:asciiTheme="majorBidi" w:hAnsiTheme="majorBidi" w:cstheme="majorBidi"/>
-          <w:sz w:val="24"/>
-          <w:szCs w:val="24"/>
-          <w:highlight w:val="white"/>
-        </w:rPr>
-        <w:lastRenderedPageBreak/>
-        <w:t xml:space="preserve">and </w:t>
+        <w:t xml:space="preserve">Real estate businesses suffer heavily from mistakes that can be avoided through effective customer engagement and </w:t>
       </w:r>
       <w:hyperlink r:id="rId12">
         <w:r>
@@ -1352,6 +1372,7 @@
           <w:sz w:val="24"/>
           <w:szCs w:val="24"/>
         </w:rPr>
+        <w:lastRenderedPageBreak/>
         <w:t>Background and Related work:</w:t>
       </w:r>
     </w:p>
@@ -1501,7 +1522,77 @@
           <w:sz w:val="24"/>
           <w:szCs w:val="24"/>
         </w:rPr>
-        <w:t xml:space="preserve">is a customer relationship management (CRM) software designed to help businesses manage their sales pipelines effectively. It provides a user-friendly interface and customizable </w:t>
+        <w:t>is a customer relationship management (CRM) software designed to help businesses manage their sales pipelines effectively. It provides a user-friendly interface and customizable features to streamline the sales process and track deals from initial contact to closure. With this program, users can create visual pipelines to track deals and sales opportunities at different stages of the sales process. It also allows users to store and organize contact information for leads, prospects, and customers in a centralized database. In addition, users can schedule tasks, set reminders, and log activities related to sales interactions to ensure timely follow-ups and engagement with leads. Other qualities are Email Integration with Gmail and Outlook, reporting, and Analytics tools to track sales performance and customize pipelines, fields, and workflows to align with their specific sales processes and requirements.</w:t>
+      </w:r>
+    </w:p>
+    <w:p>
+      <w:pPr>
+        <w:rPr>
+          <w:rFonts w:asciiTheme="majorBidi" w:hAnsiTheme="majorBidi" w:cstheme="majorBidi"/>
+          <w:sz w:val="24"/>
+          <w:szCs w:val="24"/>
+        </w:rPr>
+      </w:pPr>
+    </w:p>
+    <w:p>
+      <w:pPr>
+        <w:rPr>
+          <w:rFonts w:asciiTheme="majorBidi" w:hAnsiTheme="majorBidi" w:cstheme="majorBidi"/>
+          <w:sz w:val="24"/>
+          <w:szCs w:val="24"/>
+        </w:rPr>
+      </w:pPr>
+      <w:r>
+        <w:rPr>
+          <w:rFonts w:asciiTheme="majorBidi" w:hAnsiTheme="majorBidi" w:cstheme="majorBidi"/>
+          <w:sz w:val="24"/>
+          <w:szCs w:val="24"/>
+          <w:u w:val="single"/>
+        </w:rPr>
+        <w:t>Salesforce</w:t>
+      </w:r>
+      <w:r>
+        <w:rPr>
+          <w:rFonts w:asciiTheme="majorBidi" w:hAnsiTheme="majorBidi" w:cstheme="majorBidi"/>
+          <w:sz w:val="24"/>
+          <w:szCs w:val="24"/>
+        </w:rPr>
+        <w:t xml:space="preserve"> is a cloud-based CRM platform that assists businesses in managing sales, marketing, and customer service activities by providing tools for storing and organizing customer information. It offers automation features to streamline sales processes and track sales opportunities through various pipeline stages. Salesforce also includes marketing automation tools, customer service support features, analytics, reporting capabilities, and customization options for integrating with third-party applications.</w:t>
+      </w:r>
+    </w:p>
+    <w:p>
+      <w:pPr>
+        <w:rPr>
+          <w:rFonts w:asciiTheme="majorBidi" w:hAnsiTheme="majorBidi" w:cstheme="majorBidi"/>
+          <w:sz w:val="24"/>
+          <w:szCs w:val="24"/>
+        </w:rPr>
+      </w:pPr>
+    </w:p>
+    <w:p>
+      <w:pPr>
+        <w:rPr>
+          <w:rFonts w:asciiTheme="majorBidi" w:hAnsiTheme="majorBidi" w:cstheme="majorBidi"/>
+          <w:sz w:val="24"/>
+          <w:szCs w:val="24"/>
+        </w:rPr>
+      </w:pPr>
+      <w:r>
+        <w:rPr>
+          <w:rFonts w:asciiTheme="majorBidi" w:hAnsiTheme="majorBidi" w:cstheme="majorBidi"/>
+          <w:sz w:val="24"/>
+          <w:szCs w:val="24"/>
+          <w:u w:val="single"/>
+        </w:rPr>
+        <w:t>Capsule</w:t>
+      </w:r>
+      <w:r>
+        <w:rPr>
+          <w:rFonts w:asciiTheme="majorBidi" w:hAnsiTheme="majorBidi" w:cstheme="majorBidi"/>
+          <w:sz w:val="24"/>
+          <w:szCs w:val="24"/>
+        </w:rPr>
+        <w:t xml:space="preserve"> is a cloud-based CRM software tailored for small and medium-sized businesses (SMBs) to manage contacts, sales pipelines, and customer interactions efficiently. Its key features </w:t>
       </w:r>
       <w:r>
         <w:rPr>
@@ -1510,17 +1601,79 @@
           <w:szCs w:val="24"/>
         </w:rPr>
         <w:lastRenderedPageBreak/>
-        <w:t>features to streamline the sales process and track deals from initial contact to closure. With this program, users can create visual pipelines to track deals and sales opportunities at different stages of the sales process. It also allows users to store and organize contact information for leads, prospects, and customers in a centralized database. In addition, users can schedule tasks, set reminders, and log activities related to sales interactions to ensure timely follow-ups and engagement with leads. Other qualities are Email Integration with Gmail and Outlook, reporting, and Analytics tools to track sales performance and customize pipelines, fields, and workflows to align with their specific sales processes and requirements.</w:t>
-      </w:r>
-    </w:p>
-    <w:p>
-      <w:pPr>
-        <w:rPr>
-          <w:rFonts w:asciiTheme="majorBidi" w:hAnsiTheme="majorBidi" w:cstheme="majorBidi"/>
-          <w:sz w:val="24"/>
-          <w:szCs w:val="24"/>
-        </w:rPr>
-      </w:pPr>
+        <w:t xml:space="preserve">encompass contact management, customizable sales pipelines, email integration, </w:t>
+      </w:r>
+      <w:proofErr w:type="gramStart"/>
+      <w:r>
+        <w:rPr>
+          <w:rFonts w:asciiTheme="majorBidi" w:hAnsiTheme="majorBidi" w:cstheme="majorBidi"/>
+          <w:sz w:val="24"/>
+          <w:szCs w:val="24"/>
+        </w:rPr>
+        <w:t>task</w:t>
+      </w:r>
+      <w:proofErr w:type="gramEnd"/>
+      <w:r>
+        <w:rPr>
+          <w:rFonts w:asciiTheme="majorBidi" w:hAnsiTheme="majorBidi" w:cstheme="majorBidi"/>
+          <w:sz w:val="24"/>
+          <w:szCs w:val="24"/>
+        </w:rPr>
+        <w:t xml:space="preserve"> and calendar management, reporting and analytics, and customization options to align with specific business needs. Capsule offers a user-friendly interface and essential functionalities to streamline sales processes and enhance customer relationships.</w:t>
+      </w:r>
+      <w:r>
+        <w:rPr>
+          <w:rFonts w:asciiTheme="majorBidi" w:hAnsiTheme="majorBidi" w:cstheme="majorBidi"/>
+          <w:sz w:val="24"/>
+          <w:szCs w:val="24"/>
+        </w:rPr>
+        <w:br/>
+      </w:r>
+      <w:r>
+        <w:rPr>
+          <w:rFonts w:asciiTheme="majorBidi" w:hAnsiTheme="majorBidi" w:cstheme="majorBidi"/>
+          <w:sz w:val="24"/>
+          <w:szCs w:val="24"/>
+        </w:rPr>
+        <w:br/>
+        <w:t xml:space="preserve">In Israel, the current solutions are Homely, </w:t>
+      </w:r>
+      <w:proofErr w:type="spellStart"/>
+      <w:r>
+        <w:rPr>
+          <w:rFonts w:asciiTheme="majorBidi" w:hAnsiTheme="majorBidi" w:cstheme="majorBidi"/>
+          <w:sz w:val="24"/>
+          <w:szCs w:val="24"/>
+        </w:rPr>
+        <w:t>nadlanOne</w:t>
+      </w:r>
+      <w:proofErr w:type="spellEnd"/>
+      <w:r>
+        <w:rPr>
+          <w:rFonts w:asciiTheme="majorBidi" w:hAnsiTheme="majorBidi" w:cstheme="majorBidi"/>
+          <w:sz w:val="24"/>
+          <w:szCs w:val="24"/>
+        </w:rPr>
+        <w:t xml:space="preserve">, and </w:t>
+      </w:r>
+      <w:proofErr w:type="spellStart"/>
+      <w:r>
+        <w:rPr>
+          <w:rFonts w:asciiTheme="majorBidi" w:hAnsiTheme="majorBidi" w:cstheme="majorBidi"/>
+          <w:sz w:val="24"/>
+          <w:szCs w:val="24"/>
+        </w:rPr>
+        <w:t>Bmby</w:t>
+      </w:r>
+      <w:proofErr w:type="spellEnd"/>
+      <w:r>
+        <w:rPr>
+          <w:rFonts w:asciiTheme="majorBidi" w:hAnsiTheme="majorBidi" w:cstheme="majorBidi"/>
+          <w:sz w:val="24"/>
+          <w:szCs w:val="24"/>
+        </w:rPr>
+        <w:t>.</w:t>
+      </w:r>
     </w:p>
     <w:p>
       <w:pPr>
@@ -1537,25 +1690,34 @@
           <w:szCs w:val="24"/>
           <w:u w:val="single"/>
         </w:rPr>
-        <w:t>Salesforce</w:t>
-      </w:r>
-      <w:r>
-        <w:rPr>
-          <w:rFonts w:asciiTheme="majorBidi" w:hAnsiTheme="majorBidi" w:cstheme="majorBidi"/>
-          <w:sz w:val="24"/>
-          <w:szCs w:val="24"/>
-        </w:rPr>
-        <w:t xml:space="preserve"> is a cloud-based CRM platform that assists businesses in managing sales, marketing, and customer service activities by providing tools for storing and organizing customer information. It offers automation features to streamline sales processes and track sales opportunities through various pipeline stages. Salesforce also includes marketing automation tools, customer service support features, analytics, reporting capabilities, and customization options for integrating with third-party applications.</w:t>
-      </w:r>
-    </w:p>
-    <w:p>
-      <w:pPr>
-        <w:rPr>
-          <w:rFonts w:asciiTheme="majorBidi" w:hAnsiTheme="majorBidi" w:cstheme="majorBidi"/>
-          <w:sz w:val="24"/>
-          <w:szCs w:val="24"/>
-        </w:rPr>
-      </w:pPr>
+        <w:t>BMBY</w:t>
+      </w:r>
+      <w:r>
+        <w:rPr>
+          <w:rFonts w:asciiTheme="majorBidi" w:hAnsiTheme="majorBidi" w:cstheme="majorBidi"/>
+          <w:sz w:val="24"/>
+          <w:szCs w:val="24"/>
+        </w:rPr>
+        <w:t xml:space="preserve"> is a real estate agent system that streamlines various tasks such as managing client portfolios, matching properties to customer requirements, facilitating communication via SMS and email, </w:t>
+      </w:r>
+      <w:proofErr w:type="gramStart"/>
+      <w:r>
+        <w:rPr>
+          <w:rFonts w:asciiTheme="majorBidi" w:hAnsiTheme="majorBidi" w:cstheme="majorBidi"/>
+          <w:sz w:val="24"/>
+          <w:szCs w:val="24"/>
+        </w:rPr>
+        <w:t>generating</w:t>
+      </w:r>
+      <w:proofErr w:type="gramEnd"/>
+      <w:r>
+        <w:rPr>
+          <w:rFonts w:asciiTheme="majorBidi" w:hAnsiTheme="majorBidi" w:cstheme="majorBidi"/>
+          <w:sz w:val="24"/>
+          <w:szCs w:val="24"/>
+        </w:rPr>
+        <w:t xml:space="preserve"> and organizing reports on sales and market trends, marketing properties on websites and real estate boards, integrating with MLS systems, and providing google map views of properties.</w:t>
+      </w:r>
     </w:p>
     <w:p>
       <w:pPr>
@@ -1572,42 +1734,44 @@
           <w:szCs w:val="24"/>
           <w:u w:val="single"/>
         </w:rPr>
-        <w:t>Capsule</w:t>
-      </w:r>
-      <w:r>
-        <w:rPr>
-          <w:rFonts w:asciiTheme="majorBidi" w:hAnsiTheme="majorBidi" w:cstheme="majorBidi"/>
-          <w:sz w:val="24"/>
-          <w:szCs w:val="24"/>
-        </w:rPr>
-        <w:t xml:space="preserve"> is a cloud-based CRM software tailored for small and medium-sized businesses (SMBs) to manage contacts, sales pipelines, and customer interactions efficiently. Its key features encompass contact management, customizable sales pipelines, email integration, task and calendar management, reporting and analytics, and customization options to align with specific business needs. Capsule offers a user-friendly interface and essential functionalities to streamline sales processes and enhance customer relationships.</w:t>
-      </w:r>
-      <w:r>
-        <w:rPr>
-          <w:rFonts w:asciiTheme="majorBidi" w:hAnsiTheme="majorBidi" w:cstheme="majorBidi"/>
-          <w:sz w:val="24"/>
-          <w:szCs w:val="24"/>
-        </w:rPr>
-        <w:br/>
-      </w:r>
-      <w:r>
-        <w:rPr>
-          <w:rFonts w:asciiTheme="majorBidi" w:hAnsiTheme="majorBidi" w:cstheme="majorBidi"/>
-          <w:sz w:val="24"/>
-          <w:szCs w:val="24"/>
-        </w:rPr>
-        <w:br/>
-        <w:t>In Israel, the current solutions are Homely, nadlanOne, and Bmby.</w:t>
-      </w:r>
-    </w:p>
-    <w:p>
-      <w:pPr>
-        <w:rPr>
-          <w:rFonts w:asciiTheme="majorBidi" w:hAnsiTheme="majorBidi" w:cstheme="majorBidi"/>
-          <w:sz w:val="24"/>
-          <w:szCs w:val="24"/>
-        </w:rPr>
-      </w:pPr>
+        <w:t>Homely</w:t>
+      </w:r>
+      <w:r>
+        <w:rPr>
+          <w:rFonts w:asciiTheme="majorBidi" w:hAnsiTheme="majorBidi" w:cstheme="majorBidi"/>
+          <w:sz w:val="24"/>
+          <w:szCs w:val="24"/>
+        </w:rPr>
+        <w:t xml:space="preserve"> offers professional services and products tailored to real estate agencies, primarily focusing on their website as a platform to promote agency publications. It includes internet brokerage software utilizing Microsoft Silverlight for remote work, local brokerage software by </w:t>
+      </w:r>
+      <w:proofErr w:type="spellStart"/>
+      <w:r>
+        <w:rPr>
+          <w:rFonts w:asciiTheme="majorBidi" w:hAnsiTheme="majorBidi" w:cstheme="majorBidi"/>
+          <w:sz w:val="24"/>
+          <w:szCs w:val="24"/>
+        </w:rPr>
+        <w:t>Midan</w:t>
+      </w:r>
+      <w:proofErr w:type="spellEnd"/>
+      <w:r>
+        <w:rPr>
+          <w:rFonts w:asciiTheme="majorBidi" w:hAnsiTheme="majorBidi" w:cstheme="majorBidi"/>
+          <w:sz w:val="24"/>
+          <w:szCs w:val="24"/>
+        </w:rPr>
+        <w:t xml:space="preserve"> Software for customizable interfaces and automatic backups, and a mobile application for managing office tasks and accessing real estate information worldwide.</w:t>
+      </w:r>
+    </w:p>
+    <w:p>
+      <w:pPr>
+        <w:rPr>
+          <w:rFonts w:asciiTheme="majorBidi" w:hAnsiTheme="majorBidi" w:cstheme="majorBidi"/>
+          <w:sz w:val="24"/>
+          <w:szCs w:val="24"/>
+        </w:rPr>
+      </w:pPr>
+      <w:proofErr w:type="spellStart"/>
       <w:r>
         <w:rPr>
           <w:rFonts w:asciiTheme="majorBidi" w:hAnsiTheme="majorBidi" w:cstheme="majorBidi"/>
@@ -1615,60 +1779,9 @@
           <w:szCs w:val="24"/>
           <w:u w:val="single"/>
         </w:rPr>
-        <w:t>BMBY</w:t>
-      </w:r>
-      <w:r>
-        <w:rPr>
-          <w:rFonts w:asciiTheme="majorBidi" w:hAnsiTheme="majorBidi" w:cstheme="majorBidi"/>
-          <w:sz w:val="24"/>
-          <w:szCs w:val="24"/>
-        </w:rPr>
-        <w:t xml:space="preserve"> is a real estate agent system that streamlines various tasks such as managing client portfolios, matching properties to customer requirements, facilitating communication via SMS and email, generating and organizing reports on sales and market trends, marketing properties on websites and real estate boards, integrating with MLS systems, and providing google map views of properties.</w:t>
-      </w:r>
-    </w:p>
-    <w:p>
-      <w:pPr>
-        <w:rPr>
-          <w:rFonts w:asciiTheme="majorBidi" w:hAnsiTheme="majorBidi" w:cstheme="majorBidi"/>
-          <w:sz w:val="24"/>
-          <w:szCs w:val="24"/>
-        </w:rPr>
-      </w:pPr>
-      <w:r>
-        <w:rPr>
-          <w:rFonts w:asciiTheme="majorBidi" w:hAnsiTheme="majorBidi" w:cstheme="majorBidi"/>
-          <w:sz w:val="24"/>
-          <w:szCs w:val="24"/>
-          <w:u w:val="single"/>
-        </w:rPr>
-        <w:t>Homely</w:t>
-      </w:r>
-      <w:r>
-        <w:rPr>
-          <w:rFonts w:asciiTheme="majorBidi" w:hAnsiTheme="majorBidi" w:cstheme="majorBidi"/>
-          <w:sz w:val="24"/>
-          <w:szCs w:val="24"/>
-        </w:rPr>
-        <w:t xml:space="preserve"> offers professional services and products tailored to real estate agencies, primarily focusing on their website as a platform to promote agency publications. It includes internet brokerage software utilizing Microsoft Silverlight for remote work, local brokerage software by Midan Software for customizable interfaces and automatic backups, and a mobile application for managing office tasks and accessing real estate information worldwide.</w:t>
-      </w:r>
-    </w:p>
-    <w:p>
-      <w:pPr>
-        <w:rPr>
-          <w:rFonts w:asciiTheme="majorBidi" w:hAnsiTheme="majorBidi" w:cstheme="majorBidi"/>
-          <w:sz w:val="24"/>
-          <w:szCs w:val="24"/>
-        </w:rPr>
-      </w:pPr>
-      <w:r>
-        <w:rPr>
-          <w:rFonts w:asciiTheme="majorBidi" w:hAnsiTheme="majorBidi" w:cstheme="majorBidi"/>
-          <w:sz w:val="24"/>
-          <w:szCs w:val="24"/>
-          <w:u w:val="single"/>
-        </w:rPr>
         <w:t>NadlanOne</w:t>
       </w:r>
+      <w:proofErr w:type="spellEnd"/>
       <w:r>
         <w:rPr>
           <w:rFonts w:asciiTheme="majorBidi" w:hAnsiTheme="majorBidi" w:cstheme="majorBidi"/>
@@ -1692,9 +1805,27 @@
           <w:sz w:val="24"/>
           <w:szCs w:val="24"/>
         </w:rPr>
-        <w:lastRenderedPageBreak/>
-        <w:t xml:space="preserve"> We surveyed these softwares, to better understand this field these days. We asked </w:t>
-      </w:r>
+        <w:t xml:space="preserve"> We surveyed these </w:t>
+      </w:r>
+      <w:proofErr w:type="spellStart"/>
+      <w:r>
+        <w:rPr>
+          <w:rFonts w:asciiTheme="majorBidi" w:hAnsiTheme="majorBidi" w:cstheme="majorBidi"/>
+          <w:sz w:val="24"/>
+          <w:szCs w:val="24"/>
+        </w:rPr>
+        <w:t>softwares</w:t>
+      </w:r>
+      <w:proofErr w:type="spellEnd"/>
+      <w:r>
+        <w:rPr>
+          <w:rFonts w:asciiTheme="majorBidi" w:hAnsiTheme="majorBidi" w:cstheme="majorBidi"/>
+          <w:sz w:val="24"/>
+          <w:szCs w:val="24"/>
+        </w:rPr>
+        <w:t xml:space="preserve">, to better understand this field these days. We asked </w:t>
+      </w:r>
+      <w:proofErr w:type="spellStart"/>
       <w:r>
         <w:rPr>
           <w:rFonts w:asciiTheme="majorBidi" w:hAnsiTheme="majorBidi" w:cstheme="majorBidi"/>
@@ -1709,7 +1840,16 @@
           <w:sz w:val="24"/>
           <w:szCs w:val="24"/>
         </w:rPr>
-        <w:t xml:space="preserve">the next questions: </w:t>
+        <w:t>the</w:t>
+      </w:r>
+      <w:proofErr w:type="spellEnd"/>
+      <w:r>
+        <w:rPr>
+          <w:rFonts w:asciiTheme="majorBidi" w:hAnsiTheme="majorBidi" w:cstheme="majorBidi"/>
+          <w:sz w:val="24"/>
+          <w:szCs w:val="24"/>
+        </w:rPr>
+        <w:t xml:space="preserve"> next questions: </w:t>
       </w:r>
       <w:r>
         <w:rPr>
@@ -1772,7 +1912,25 @@
           <w:szCs w:val="24"/>
         </w:rPr>
         <w:br/>
-        <w:t xml:space="preserve">Based on the answers we’ve collected we came to these conclusions about the Israeli real estate softwares:  </w:t>
+        <w:t xml:space="preserve">Based on the answers we’ve collected we came to these conclusions about the Israeli real estate </w:t>
+      </w:r>
+      <w:proofErr w:type="spellStart"/>
+      <w:r>
+        <w:rPr>
+          <w:rFonts w:asciiTheme="majorBidi" w:hAnsiTheme="majorBidi" w:cstheme="majorBidi"/>
+          <w:sz w:val="24"/>
+          <w:szCs w:val="24"/>
+        </w:rPr>
+        <w:t>softwares</w:t>
+      </w:r>
+      <w:proofErr w:type="spellEnd"/>
+      <w:r>
+        <w:rPr>
+          <w:rFonts w:asciiTheme="majorBidi" w:hAnsiTheme="majorBidi" w:cstheme="majorBidi"/>
+          <w:sz w:val="24"/>
+          <w:szCs w:val="24"/>
+        </w:rPr>
+        <w:t xml:space="preserve">:  </w:t>
       </w:r>
     </w:p>
     <w:p>
@@ -1835,7 +1993,25 @@
           <w:sz w:val="24"/>
           <w:szCs w:val="24"/>
         </w:rPr>
-        <w:t>Most softwares is available on multiple devices and it increases productivity.</w:t>
+        <w:t xml:space="preserve">Most </w:t>
+      </w:r>
+      <w:proofErr w:type="spellStart"/>
+      <w:r>
+        <w:rPr>
+          <w:rFonts w:asciiTheme="majorBidi" w:hAnsiTheme="majorBidi" w:cstheme="majorBidi"/>
+          <w:sz w:val="24"/>
+          <w:szCs w:val="24"/>
+        </w:rPr>
+        <w:t>softwares</w:t>
+      </w:r>
+      <w:proofErr w:type="spellEnd"/>
+      <w:r>
+        <w:rPr>
+          <w:rFonts w:asciiTheme="majorBidi" w:hAnsiTheme="majorBidi" w:cstheme="majorBidi"/>
+          <w:sz w:val="24"/>
+          <w:szCs w:val="24"/>
+        </w:rPr>
+        <w:t xml:space="preserve"> is available on multiple devices and it increases productivity.</w:t>
       </w:r>
     </w:p>
     <w:p>
@@ -1856,32 +2032,51 @@
           <w:sz w:val="24"/>
           <w:szCs w:val="24"/>
         </w:rPr>
-        <w:t xml:space="preserve">The software needs to be easy to understand and use, to have an archive of properties, to collect properties from the web and to be synchronized with Whatsapp.  </w:t>
-      </w:r>
-    </w:p>
-    <w:p>
-      <w:pPr>
-        <w:rPr>
-          <w:rFonts w:asciiTheme="majorBidi" w:hAnsiTheme="majorBidi" w:cstheme="majorBidi"/>
-          <w:sz w:val="24"/>
-          <w:szCs w:val="24"/>
-        </w:rPr>
-      </w:pPr>
-    </w:p>
-    <w:p>
-      <w:pPr>
-        <w:rPr>
-          <w:rFonts w:asciiTheme="majorBidi" w:hAnsiTheme="majorBidi" w:cstheme="majorBidi"/>
-          <w:sz w:val="24"/>
-          <w:szCs w:val="24"/>
-        </w:rPr>
-      </w:pPr>
-      <w:r>
-        <w:rPr>
-          <w:rFonts w:asciiTheme="majorBidi" w:hAnsiTheme="majorBidi" w:cstheme="majorBidi"/>
-          <w:sz w:val="24"/>
-          <w:szCs w:val="24"/>
-        </w:rPr>
+        <w:t xml:space="preserve">The software needs to be easy to understand and use, to have an archive of properties, to collect properties from the web and to be synchronized with </w:t>
+      </w:r>
+      <w:proofErr w:type="spellStart"/>
+      <w:r>
+        <w:rPr>
+          <w:rFonts w:asciiTheme="majorBidi" w:hAnsiTheme="majorBidi" w:cstheme="majorBidi"/>
+          <w:sz w:val="24"/>
+          <w:szCs w:val="24"/>
+        </w:rPr>
+        <w:t>Whatsapp</w:t>
+      </w:r>
+      <w:proofErr w:type="spellEnd"/>
+      <w:r>
+        <w:rPr>
+          <w:rFonts w:asciiTheme="majorBidi" w:hAnsiTheme="majorBidi" w:cstheme="majorBidi"/>
+          <w:sz w:val="24"/>
+          <w:szCs w:val="24"/>
+        </w:rPr>
+        <w:t xml:space="preserve">.  </w:t>
+      </w:r>
+    </w:p>
+    <w:p>
+      <w:pPr>
+        <w:rPr>
+          <w:rFonts w:asciiTheme="majorBidi" w:hAnsiTheme="majorBidi" w:cstheme="majorBidi"/>
+          <w:sz w:val="24"/>
+          <w:szCs w:val="24"/>
+        </w:rPr>
+      </w:pPr>
+    </w:p>
+    <w:p>
+      <w:pPr>
+        <w:rPr>
+          <w:rFonts w:asciiTheme="majorBidi" w:hAnsiTheme="majorBidi" w:cstheme="majorBidi"/>
+          <w:sz w:val="24"/>
+          <w:szCs w:val="24"/>
+        </w:rPr>
+      </w:pPr>
+      <w:r>
+        <w:rPr>
+          <w:rFonts w:asciiTheme="majorBidi" w:hAnsiTheme="majorBidi" w:cstheme="majorBidi"/>
+          <w:sz w:val="24"/>
+          <w:szCs w:val="24"/>
+        </w:rPr>
+        <w:lastRenderedPageBreak/>
         <w:t>Thanks to this information we decided to investigate more about the technologies in the real estate sphere and algorithms that might be useful during the development process.</w:t>
       </w:r>
     </w:p>
@@ -1939,7 +2134,27 @@
           <w:sz w:val="24"/>
           <w:szCs w:val="24"/>
         </w:rPr>
-        <w:t xml:space="preserve">‘proptech’ </w:t>
+        <w:t>‘</w:t>
+      </w:r>
+      <w:proofErr w:type="spellStart"/>
+      <w:r>
+        <w:rPr>
+          <w:rFonts w:asciiTheme="majorBidi" w:hAnsiTheme="majorBidi" w:cstheme="majorBidi"/>
+          <w:b/>
+          <w:sz w:val="24"/>
+          <w:szCs w:val="24"/>
+        </w:rPr>
+        <w:t>proptech</w:t>
+      </w:r>
+      <w:proofErr w:type="spellEnd"/>
+      <w:r>
+        <w:rPr>
+          <w:rFonts w:asciiTheme="majorBidi" w:hAnsiTheme="majorBidi" w:cstheme="majorBidi"/>
+          <w:b/>
+          <w:sz w:val="24"/>
+          <w:szCs w:val="24"/>
+        </w:rPr>
+        <w:t xml:space="preserve">’ </w:t>
       </w:r>
       <w:r>
         <w:rPr>
@@ -1958,30 +2173,68 @@
           <w:szCs w:val="24"/>
         </w:rPr>
       </w:pPr>
-      <w:r>
-        <w:rPr>
-          <w:rFonts w:asciiTheme="majorBidi" w:hAnsiTheme="majorBidi" w:cstheme="majorBidi"/>
-          <w:sz w:val="24"/>
-          <w:szCs w:val="24"/>
-        </w:rPr>
-        <w:t>PropTech (property technology) refers to using information technology (IT) to help individuals and companies in the real estate industry, similar to how FinTech focuses on technology in finance.</w:t>
-      </w:r>
-    </w:p>
-    <w:p>
-      <w:pPr>
-        <w:rPr>
-          <w:rFonts w:asciiTheme="majorBidi" w:hAnsiTheme="majorBidi" w:cstheme="majorBidi"/>
-          <w:sz w:val="24"/>
-          <w:szCs w:val="24"/>
-        </w:rPr>
-      </w:pPr>
-      <w:r>
-        <w:rPr>
-          <w:rFonts w:asciiTheme="majorBidi" w:hAnsiTheme="majorBidi" w:cstheme="majorBidi"/>
-          <w:sz w:val="24"/>
-          <w:szCs w:val="24"/>
-        </w:rPr>
-        <w:t xml:space="preserve">PropTech aims to streamline and connect processes for various real estate market participants like buyers, sellers, brokers, lenders, and </w:t>
+      <w:proofErr w:type="spellStart"/>
+      <w:r>
+        <w:rPr>
+          <w:rFonts w:asciiTheme="majorBidi" w:hAnsiTheme="majorBidi" w:cstheme="majorBidi"/>
+          <w:sz w:val="24"/>
+          <w:szCs w:val="24"/>
+        </w:rPr>
+        <w:t>PropTech</w:t>
+      </w:r>
+      <w:proofErr w:type="spellEnd"/>
+      <w:r>
+        <w:rPr>
+          <w:rFonts w:asciiTheme="majorBidi" w:hAnsiTheme="majorBidi" w:cstheme="majorBidi"/>
+          <w:sz w:val="24"/>
+          <w:szCs w:val="24"/>
+        </w:rPr>
+        <w:t xml:space="preserve"> (property technology) refers to using information technology (IT) to help individuals and companies in the real estate industry, </w:t>
+      </w:r>
+      <w:proofErr w:type="gramStart"/>
+      <w:r>
+        <w:rPr>
+          <w:rFonts w:asciiTheme="majorBidi" w:hAnsiTheme="majorBidi" w:cstheme="majorBidi"/>
+          <w:sz w:val="24"/>
+          <w:szCs w:val="24"/>
+        </w:rPr>
+        <w:t>similar to</w:t>
+      </w:r>
+      <w:proofErr w:type="gramEnd"/>
+      <w:r>
+        <w:rPr>
+          <w:rFonts w:asciiTheme="majorBidi" w:hAnsiTheme="majorBidi" w:cstheme="majorBidi"/>
+          <w:sz w:val="24"/>
+          <w:szCs w:val="24"/>
+        </w:rPr>
+        <w:t xml:space="preserve"> how FinTech focuses on technology in finance.</w:t>
+      </w:r>
+    </w:p>
+    <w:p>
+      <w:pPr>
+        <w:rPr>
+          <w:rFonts w:asciiTheme="majorBidi" w:hAnsiTheme="majorBidi" w:cstheme="majorBidi"/>
+          <w:sz w:val="24"/>
+          <w:szCs w:val="24"/>
+        </w:rPr>
+      </w:pPr>
+      <w:proofErr w:type="spellStart"/>
+      <w:r>
+        <w:rPr>
+          <w:rFonts w:asciiTheme="majorBidi" w:hAnsiTheme="majorBidi" w:cstheme="majorBidi"/>
+          <w:sz w:val="24"/>
+          <w:szCs w:val="24"/>
+        </w:rPr>
+        <w:t>PropTech</w:t>
+      </w:r>
+      <w:proofErr w:type="spellEnd"/>
+      <w:r>
+        <w:rPr>
+          <w:rFonts w:asciiTheme="majorBidi" w:hAnsiTheme="majorBidi" w:cstheme="majorBidi"/>
+          <w:sz w:val="24"/>
+          <w:szCs w:val="24"/>
+        </w:rPr>
+        <w:t xml:space="preserve"> aims to streamline and connect processes for various real estate market participants like buyers, sellers, brokers, lenders, and </w:t>
       </w:r>
       <w:r>
         <w:rPr>
@@ -2008,13 +2261,23 @@
         </w:rPr>
         <w:t xml:space="preserve">Major Market Segments in </w:t>
       </w:r>
-      <w:r>
-        <w:rPr>
-          <w:rFonts w:asciiTheme="majorBidi" w:hAnsiTheme="majorBidi" w:cstheme="majorBidi"/>
-          <w:sz w:val="24"/>
-          <w:szCs w:val="24"/>
-        </w:rPr>
-        <w:t>PropTech:</w:t>
+      <w:proofErr w:type="spellStart"/>
+      <w:r>
+        <w:rPr>
+          <w:rFonts w:asciiTheme="majorBidi" w:hAnsiTheme="majorBidi" w:cstheme="majorBidi"/>
+          <w:sz w:val="24"/>
+          <w:szCs w:val="24"/>
+        </w:rPr>
+        <w:t>PropTech</w:t>
+      </w:r>
+      <w:proofErr w:type="spellEnd"/>
+      <w:r>
+        <w:rPr>
+          <w:rFonts w:asciiTheme="majorBidi" w:hAnsiTheme="majorBidi" w:cstheme="majorBidi"/>
+          <w:sz w:val="24"/>
+          <w:szCs w:val="24"/>
+        </w:rPr>
+        <w:t>:</w:t>
       </w:r>
     </w:p>
     <w:p>
@@ -2109,24 +2372,60 @@
           <w:sz w:val="24"/>
           <w:szCs w:val="24"/>
         </w:rPr>
-        <w:t>The driving forces of PropTech are a convergence of technologies, cloud computing, and digital transformation.</w:t>
-      </w:r>
-    </w:p>
-    <w:p>
-      <w:pPr>
-        <w:rPr>
-          <w:rFonts w:asciiTheme="majorBidi" w:hAnsiTheme="majorBidi" w:cstheme="majorBidi"/>
-          <w:sz w:val="24"/>
-          <w:szCs w:val="24"/>
-        </w:rPr>
-      </w:pPr>
-      <w:r>
-        <w:rPr>
-          <w:rFonts w:asciiTheme="majorBidi" w:hAnsiTheme="majorBidi" w:cstheme="majorBidi"/>
-          <w:sz w:val="24"/>
-          <w:szCs w:val="24"/>
-        </w:rPr>
-        <w:t>The goals of PropTech include minimizing costs, maximizing efficiency, saving time, and personalizing property management.</w:t>
+        <w:t xml:space="preserve">The driving forces of </w:t>
+      </w:r>
+      <w:proofErr w:type="spellStart"/>
+      <w:r>
+        <w:rPr>
+          <w:rFonts w:asciiTheme="majorBidi" w:hAnsiTheme="majorBidi" w:cstheme="majorBidi"/>
+          <w:sz w:val="24"/>
+          <w:szCs w:val="24"/>
+        </w:rPr>
+        <w:t>PropTech</w:t>
+      </w:r>
+      <w:proofErr w:type="spellEnd"/>
+      <w:r>
+        <w:rPr>
+          <w:rFonts w:asciiTheme="majorBidi" w:hAnsiTheme="majorBidi" w:cstheme="majorBidi"/>
+          <w:sz w:val="24"/>
+          <w:szCs w:val="24"/>
+        </w:rPr>
+        <w:t xml:space="preserve"> are a convergence of technologies, cloud computing, and digital transformation.</w:t>
+      </w:r>
+    </w:p>
+    <w:p>
+      <w:pPr>
+        <w:rPr>
+          <w:rFonts w:asciiTheme="majorBidi" w:hAnsiTheme="majorBidi" w:cstheme="majorBidi"/>
+          <w:sz w:val="24"/>
+          <w:szCs w:val="24"/>
+        </w:rPr>
+      </w:pPr>
+      <w:r>
+        <w:rPr>
+          <w:rFonts w:asciiTheme="majorBidi" w:hAnsiTheme="majorBidi" w:cstheme="majorBidi"/>
+          <w:sz w:val="24"/>
+          <w:szCs w:val="24"/>
+        </w:rPr>
+        <w:t xml:space="preserve">The goals of </w:t>
+      </w:r>
+      <w:proofErr w:type="spellStart"/>
+      <w:r>
+        <w:rPr>
+          <w:rFonts w:asciiTheme="majorBidi" w:hAnsiTheme="majorBidi" w:cstheme="majorBidi"/>
+          <w:sz w:val="24"/>
+          <w:szCs w:val="24"/>
+        </w:rPr>
+        <w:t>PropTech</w:t>
+      </w:r>
+      <w:proofErr w:type="spellEnd"/>
+      <w:r>
+        <w:rPr>
+          <w:rFonts w:asciiTheme="majorBidi" w:hAnsiTheme="majorBidi" w:cstheme="majorBidi"/>
+          <w:sz w:val="24"/>
+          <w:szCs w:val="24"/>
+        </w:rPr>
+        <w:t xml:space="preserve"> include minimizing costs, maximizing efficiency, saving time, and personalizing property management.</w:t>
       </w:r>
     </w:p>
     <w:p>
@@ -2154,6 +2453,264 @@
           <w:szCs w:val="24"/>
         </w:rPr>
       </w:pPr>
+      <w:proofErr w:type="spellStart"/>
+      <w:r>
+        <w:rPr>
+          <w:rFonts w:asciiTheme="majorBidi" w:hAnsiTheme="majorBidi" w:cstheme="majorBidi"/>
+          <w:sz w:val="24"/>
+          <w:szCs w:val="24"/>
+        </w:rPr>
+        <w:t>PropTech</w:t>
+      </w:r>
+      <w:proofErr w:type="spellEnd"/>
+      <w:r>
+        <w:rPr>
+          <w:rFonts w:asciiTheme="majorBidi" w:hAnsiTheme="majorBidi" w:cstheme="majorBidi"/>
+          <w:sz w:val="24"/>
+          <w:szCs w:val="24"/>
+        </w:rPr>
+        <w:t xml:space="preserve"> is a relatively new field, but it is rapidly evolving and gaining traction in the real estate industry. The adoption of </w:t>
+      </w:r>
+      <w:proofErr w:type="spellStart"/>
+      <w:r>
+        <w:rPr>
+          <w:rFonts w:asciiTheme="majorBidi" w:hAnsiTheme="majorBidi" w:cstheme="majorBidi"/>
+          <w:sz w:val="24"/>
+          <w:szCs w:val="24"/>
+        </w:rPr>
+        <w:t>PropTech</w:t>
+      </w:r>
+      <w:proofErr w:type="spellEnd"/>
+      <w:r>
+        <w:rPr>
+          <w:rFonts w:asciiTheme="majorBidi" w:hAnsiTheme="majorBidi" w:cstheme="majorBidi"/>
+          <w:sz w:val="24"/>
+          <w:szCs w:val="24"/>
+        </w:rPr>
+        <w:t xml:space="preserve"> solutions is expected to continue increasing as the industry embraces digital transformation.</w:t>
+      </w:r>
+    </w:p>
+    <w:p>
+      <w:pPr>
+        <w:rPr>
+          <w:rFonts w:asciiTheme="majorBidi" w:hAnsiTheme="majorBidi" w:cstheme="majorBidi"/>
+          <w:sz w:val="24"/>
+          <w:szCs w:val="24"/>
+        </w:rPr>
+      </w:pPr>
+      <w:r>
+        <w:rPr>
+          <w:rFonts w:asciiTheme="majorBidi" w:hAnsiTheme="majorBidi" w:cstheme="majorBidi"/>
+          <w:sz w:val="24"/>
+          <w:szCs w:val="24"/>
+        </w:rPr>
+        <w:t xml:space="preserve">In summary, </w:t>
+      </w:r>
+      <w:proofErr w:type="spellStart"/>
+      <w:r>
+        <w:rPr>
+          <w:rFonts w:asciiTheme="majorBidi" w:hAnsiTheme="majorBidi" w:cstheme="majorBidi"/>
+          <w:sz w:val="24"/>
+          <w:szCs w:val="24"/>
+        </w:rPr>
+        <w:t>PropTech</w:t>
+      </w:r>
+      <w:proofErr w:type="spellEnd"/>
+      <w:r>
+        <w:rPr>
+          <w:rFonts w:asciiTheme="majorBidi" w:hAnsiTheme="majorBidi" w:cstheme="majorBidi"/>
+          <w:sz w:val="24"/>
+          <w:szCs w:val="24"/>
+        </w:rPr>
+        <w:t xml:space="preserve"> represents the integration of information technology into the real estate industry, to streamline processes, enhance efficiency, and provide innovative solutions for various real estate stakeholders.</w:t>
+      </w:r>
+    </w:p>
+    <w:p>
+      <w:pPr>
+        <w:rPr>
+          <w:rFonts w:asciiTheme="majorBidi" w:hAnsiTheme="majorBidi" w:cstheme="majorBidi"/>
+          <w:sz w:val="24"/>
+          <w:szCs w:val="24"/>
+          <w:u w:val="single"/>
+        </w:rPr>
+      </w:pPr>
+    </w:p>
+    <w:p>
+      <w:pPr>
+        <w:rPr>
+          <w:rFonts w:asciiTheme="majorBidi" w:hAnsiTheme="majorBidi" w:cstheme="majorBidi"/>
+          <w:sz w:val="24"/>
+          <w:szCs w:val="24"/>
+        </w:rPr>
+      </w:pPr>
+      <w:r>
+        <w:rPr>
+          <w:rFonts w:asciiTheme="majorBidi" w:hAnsiTheme="majorBidi" w:cstheme="majorBidi"/>
+          <w:sz w:val="24"/>
+          <w:szCs w:val="24"/>
+        </w:rPr>
+        <w:t xml:space="preserve">The article “The Future of Real Estate is Shifting to </w:t>
+      </w:r>
+      <w:proofErr w:type="spellStart"/>
+      <w:r>
+        <w:rPr>
+          <w:rFonts w:asciiTheme="majorBidi" w:hAnsiTheme="majorBidi" w:cstheme="majorBidi"/>
+          <w:sz w:val="24"/>
+          <w:szCs w:val="24"/>
+        </w:rPr>
+        <w:t>Proptech</w:t>
+      </w:r>
+      <w:proofErr w:type="spellEnd"/>
+      <w:r>
+        <w:rPr>
+          <w:rFonts w:asciiTheme="majorBidi" w:hAnsiTheme="majorBidi" w:cstheme="majorBidi"/>
+          <w:sz w:val="24"/>
+          <w:szCs w:val="24"/>
+        </w:rPr>
+        <w:t xml:space="preserve">” explains that the real estate industry, traditionally resistant to change, is now undergoing a significant digital transformation driven by the emergence of </w:t>
+      </w:r>
+      <w:proofErr w:type="spellStart"/>
+      <w:r>
+        <w:rPr>
+          <w:rFonts w:asciiTheme="majorBidi" w:hAnsiTheme="majorBidi" w:cstheme="majorBidi"/>
+          <w:sz w:val="24"/>
+          <w:szCs w:val="24"/>
+        </w:rPr>
+        <w:t>Proptech</w:t>
+      </w:r>
+      <w:proofErr w:type="spellEnd"/>
+      <w:r>
+        <w:rPr>
+          <w:rFonts w:asciiTheme="majorBidi" w:hAnsiTheme="majorBidi" w:cstheme="majorBidi"/>
+          <w:sz w:val="24"/>
+          <w:szCs w:val="24"/>
+        </w:rPr>
+        <w:t>.</w:t>
+      </w:r>
+    </w:p>
+    <w:p>
+      <w:pPr>
+        <w:rPr>
+          <w:rFonts w:asciiTheme="majorBidi" w:hAnsiTheme="majorBidi" w:cstheme="majorBidi"/>
+          <w:sz w:val="24"/>
+          <w:szCs w:val="24"/>
+        </w:rPr>
+      </w:pPr>
+      <w:r>
+        <w:rPr>
+          <w:rFonts w:asciiTheme="majorBidi" w:hAnsiTheme="majorBidi" w:cstheme="majorBidi"/>
+          <w:sz w:val="24"/>
+          <w:szCs w:val="24"/>
+        </w:rPr>
+        <w:t xml:space="preserve">Factors like the pandemic, evolving consumer behaviors, and advancements in adjacent technologies have accelerated the adoption of </w:t>
+      </w:r>
+      <w:proofErr w:type="spellStart"/>
+      <w:r>
+        <w:rPr>
+          <w:rFonts w:asciiTheme="majorBidi" w:hAnsiTheme="majorBidi" w:cstheme="majorBidi"/>
+          <w:sz w:val="24"/>
+          <w:szCs w:val="24"/>
+        </w:rPr>
+        <w:t>proptech</w:t>
+      </w:r>
+      <w:proofErr w:type="spellEnd"/>
+      <w:r>
+        <w:rPr>
+          <w:rFonts w:asciiTheme="majorBidi" w:hAnsiTheme="majorBidi" w:cstheme="majorBidi"/>
+          <w:sz w:val="24"/>
+          <w:szCs w:val="24"/>
+        </w:rPr>
+        <w:t xml:space="preserve">. There is a clear divide between more experienced real estate professionals and the younger generation of leaders when it comes to the perceived value and adoption of </w:t>
+      </w:r>
+      <w:proofErr w:type="spellStart"/>
+      <w:r>
+        <w:rPr>
+          <w:rFonts w:asciiTheme="majorBidi" w:hAnsiTheme="majorBidi" w:cstheme="majorBidi"/>
+          <w:sz w:val="24"/>
+          <w:szCs w:val="24"/>
+        </w:rPr>
+        <w:t>proptech</w:t>
+      </w:r>
+      <w:proofErr w:type="spellEnd"/>
+      <w:r>
+        <w:rPr>
+          <w:rFonts w:asciiTheme="majorBidi" w:hAnsiTheme="majorBidi" w:cstheme="majorBidi"/>
+          <w:sz w:val="24"/>
+          <w:szCs w:val="24"/>
+        </w:rPr>
+        <w:t>.</w:t>
+      </w:r>
+    </w:p>
+    <w:p>
+      <w:pPr>
+        <w:rPr>
+          <w:rFonts w:asciiTheme="majorBidi" w:hAnsiTheme="majorBidi" w:cstheme="majorBidi"/>
+          <w:sz w:val="24"/>
+          <w:szCs w:val="24"/>
+        </w:rPr>
+      </w:pPr>
+      <w:r>
+        <w:rPr>
+          <w:rFonts w:asciiTheme="majorBidi" w:hAnsiTheme="majorBidi" w:cstheme="majorBidi"/>
+          <w:sz w:val="24"/>
+          <w:szCs w:val="24"/>
+        </w:rPr>
+        <w:t xml:space="preserve">The younger generation, having grown up with technology, is more inclined to embrace </w:t>
+      </w:r>
+      <w:proofErr w:type="spellStart"/>
+      <w:r>
+        <w:rPr>
+          <w:rFonts w:asciiTheme="majorBidi" w:hAnsiTheme="majorBidi" w:cstheme="majorBidi"/>
+          <w:sz w:val="24"/>
+          <w:szCs w:val="24"/>
+        </w:rPr>
+        <w:t>proptech</w:t>
+      </w:r>
+      <w:proofErr w:type="spellEnd"/>
+      <w:r>
+        <w:rPr>
+          <w:rFonts w:asciiTheme="majorBidi" w:hAnsiTheme="majorBidi" w:cstheme="majorBidi"/>
+          <w:sz w:val="24"/>
+          <w:szCs w:val="24"/>
+        </w:rPr>
+        <w:t xml:space="preserve"> as a competitive advantage.</w:t>
+      </w:r>
+    </w:p>
+    <w:p>
+      <w:pPr>
+        <w:rPr>
+          <w:rFonts w:asciiTheme="majorBidi" w:hAnsiTheme="majorBidi" w:cstheme="majorBidi"/>
+          <w:sz w:val="24"/>
+          <w:szCs w:val="24"/>
+        </w:rPr>
+      </w:pPr>
+      <w:proofErr w:type="spellStart"/>
+      <w:r>
+        <w:rPr>
+          <w:rFonts w:asciiTheme="majorBidi" w:hAnsiTheme="majorBidi" w:cstheme="majorBidi"/>
+          <w:sz w:val="24"/>
+          <w:szCs w:val="24"/>
+        </w:rPr>
+        <w:t>Proptech</w:t>
+      </w:r>
+      <w:proofErr w:type="spellEnd"/>
+      <w:r>
+        <w:rPr>
+          <w:rFonts w:asciiTheme="majorBidi" w:hAnsiTheme="majorBidi" w:cstheme="majorBidi"/>
+          <w:sz w:val="24"/>
+          <w:szCs w:val="24"/>
+        </w:rPr>
+        <w:t xml:space="preserve"> solutions offer significant advantages in terms of information, collaboration, and productivity, making those who adopt them more efficient and strategic.</w:t>
+      </w:r>
+    </w:p>
+    <w:p>
+      <w:pPr>
+        <w:rPr>
+          <w:rFonts w:asciiTheme="majorBidi" w:hAnsiTheme="majorBidi" w:cstheme="majorBidi"/>
+          <w:sz w:val="24"/>
+          <w:szCs w:val="24"/>
+        </w:rPr>
+      </w:pPr>
       <w:r>
         <w:rPr>
           <w:rFonts w:asciiTheme="majorBidi" w:hAnsiTheme="majorBidi" w:cstheme="majorBidi"/>
@@ -2161,213 +2718,219 @@
           <w:szCs w:val="24"/>
         </w:rPr>
         <w:lastRenderedPageBreak/>
-        <w:t>PropTech is a relatively new field, but it is rapidly evolving and gaining traction in the real estate industry. The adoption of PropTech solutions is expected to continue increasing as the industry embraces digital transformation.</w:t>
-      </w:r>
-    </w:p>
-    <w:p>
-      <w:pPr>
-        <w:rPr>
-          <w:rFonts w:asciiTheme="majorBidi" w:hAnsiTheme="majorBidi" w:cstheme="majorBidi"/>
-          <w:sz w:val="24"/>
-          <w:szCs w:val="24"/>
-        </w:rPr>
-      </w:pPr>
-      <w:r>
-        <w:rPr>
-          <w:rFonts w:asciiTheme="majorBidi" w:hAnsiTheme="majorBidi" w:cstheme="majorBidi"/>
-          <w:sz w:val="24"/>
-          <w:szCs w:val="24"/>
-        </w:rPr>
-        <w:t>In summary, PropTech represents the integration of information technology into the real estate industry, to streamline processes, enhance efficiency, and provide innovative solutions for various real estate stakeholders.</w:t>
-      </w:r>
-    </w:p>
-    <w:p>
-      <w:pPr>
-        <w:rPr>
-          <w:rFonts w:asciiTheme="majorBidi" w:hAnsiTheme="majorBidi" w:cstheme="majorBidi"/>
-          <w:sz w:val="24"/>
-          <w:szCs w:val="24"/>
-          <w:u w:val="single"/>
-        </w:rPr>
-      </w:pPr>
-    </w:p>
-    <w:p>
-      <w:pPr>
-        <w:rPr>
-          <w:rFonts w:asciiTheme="majorBidi" w:hAnsiTheme="majorBidi" w:cstheme="majorBidi"/>
-          <w:sz w:val="24"/>
-          <w:szCs w:val="24"/>
-        </w:rPr>
-      </w:pPr>
-      <w:r>
-        <w:rPr>
-          <w:rFonts w:asciiTheme="majorBidi" w:hAnsiTheme="majorBidi" w:cstheme="majorBidi"/>
-          <w:sz w:val="24"/>
-          <w:szCs w:val="24"/>
-        </w:rPr>
-        <w:t>The article “The Future of Real Estate is Shifting to Proptech” explains that the real estate industry, traditionally resistant to change, is now undergoing a significant digital transformation driven by the emergence of Proptech.</w:t>
-      </w:r>
-    </w:p>
-    <w:p>
-      <w:pPr>
-        <w:rPr>
-          <w:rFonts w:asciiTheme="majorBidi" w:hAnsiTheme="majorBidi" w:cstheme="majorBidi"/>
-          <w:sz w:val="24"/>
-          <w:szCs w:val="24"/>
-        </w:rPr>
-      </w:pPr>
-      <w:r>
-        <w:rPr>
-          <w:rFonts w:asciiTheme="majorBidi" w:hAnsiTheme="majorBidi" w:cstheme="majorBidi"/>
-          <w:sz w:val="24"/>
-          <w:szCs w:val="24"/>
-        </w:rPr>
-        <w:t>Factors like the pandemic, evolving consumer behaviors, and advancements in adjacent technologies have accelerated the adoption of proptech. There is a clear divide between more experienced real estate professionals and the younger generation of leaders when it comes to the perceived value and adoption of proptech.</w:t>
-      </w:r>
-    </w:p>
-    <w:p>
-      <w:pPr>
-        <w:rPr>
-          <w:rFonts w:asciiTheme="majorBidi" w:hAnsiTheme="majorBidi" w:cstheme="majorBidi"/>
-          <w:sz w:val="24"/>
-          <w:szCs w:val="24"/>
-        </w:rPr>
-      </w:pPr>
-      <w:r>
-        <w:rPr>
-          <w:rFonts w:asciiTheme="majorBidi" w:hAnsiTheme="majorBidi" w:cstheme="majorBidi"/>
-          <w:sz w:val="24"/>
-          <w:szCs w:val="24"/>
-        </w:rPr>
-        <w:t>The younger generation, having grown up with technology, is more inclined to embrace proptech as a competitive advantage.</w:t>
-      </w:r>
-    </w:p>
-    <w:p>
-      <w:pPr>
-        <w:rPr>
-          <w:rFonts w:asciiTheme="majorBidi" w:hAnsiTheme="majorBidi" w:cstheme="majorBidi"/>
-          <w:sz w:val="24"/>
-          <w:szCs w:val="24"/>
-        </w:rPr>
-      </w:pPr>
-      <w:r>
-        <w:rPr>
-          <w:rFonts w:asciiTheme="majorBidi" w:hAnsiTheme="majorBidi" w:cstheme="majorBidi"/>
-          <w:sz w:val="24"/>
-          <w:szCs w:val="24"/>
-        </w:rPr>
-        <w:t>Proptech solutions offer significant advantages in terms of information, collaboration, and productivity, making those who adopt them more efficient and strategic.</w:t>
-      </w:r>
-    </w:p>
-    <w:p>
-      <w:pPr>
-        <w:rPr>
-          <w:rFonts w:asciiTheme="majorBidi" w:hAnsiTheme="majorBidi" w:cstheme="majorBidi"/>
-          <w:sz w:val="24"/>
-          <w:szCs w:val="24"/>
-        </w:rPr>
-      </w:pPr>
-      <w:r>
-        <w:rPr>
-          <w:rFonts w:asciiTheme="majorBidi" w:hAnsiTheme="majorBidi" w:cstheme="majorBidi"/>
-          <w:sz w:val="24"/>
-          <w:szCs w:val="24"/>
-        </w:rPr>
-        <w:t>Key areas of impact include automating lease management, reducing the risk of human error, and elevating human personnel to focus on strategic decision-making. The influx of venture capital into the proptech space and the shift in mindset among the younger generation of real estate professionals are driving the widespread adoption of proptech.</w:t>
-      </w:r>
-    </w:p>
-    <w:p>
-      <w:pPr>
-        <w:rPr>
-          <w:rFonts w:asciiTheme="majorBidi" w:hAnsiTheme="majorBidi" w:cstheme="majorBidi"/>
-          <w:sz w:val="24"/>
-          <w:szCs w:val="24"/>
-        </w:rPr>
-      </w:pPr>
-      <w:r>
-        <w:rPr>
-          <w:rFonts w:asciiTheme="majorBidi" w:hAnsiTheme="majorBidi" w:cstheme="majorBidi"/>
-          <w:sz w:val="24"/>
-          <w:szCs w:val="24"/>
-        </w:rPr>
-        <w:t>Proptech is rewriting the future of commercial real estate by re-engineering processes and enabling teams to work smarter and more efficiently.</w:t>
-      </w:r>
-    </w:p>
-    <w:p>
-      <w:pPr>
-        <w:rPr>
-          <w:rFonts w:asciiTheme="majorBidi" w:hAnsiTheme="majorBidi" w:cstheme="majorBidi"/>
-          <w:sz w:val="24"/>
-          <w:szCs w:val="24"/>
-        </w:rPr>
-      </w:pPr>
-      <w:r>
-        <w:rPr>
-          <w:rFonts w:asciiTheme="majorBidi" w:hAnsiTheme="majorBidi" w:cstheme="majorBidi"/>
-          <w:sz w:val="24"/>
-          <w:szCs w:val="24"/>
-        </w:rPr>
-        <w:t>Real estate, though traditionally slow to change, is undergoing a tectonic shift with the rise of proptech.</w:t>
-      </w:r>
-    </w:p>
-    <w:p>
-      <w:pPr>
-        <w:rPr>
-          <w:rFonts w:asciiTheme="majorBidi" w:hAnsiTheme="majorBidi" w:cstheme="majorBidi"/>
-          <w:sz w:val="24"/>
-          <w:szCs w:val="24"/>
-        </w:rPr>
-      </w:pPr>
-      <w:r>
-        <w:rPr>
-          <w:rFonts w:asciiTheme="majorBidi" w:hAnsiTheme="majorBidi" w:cstheme="majorBidi"/>
-          <w:sz w:val="24"/>
-          <w:szCs w:val="24"/>
-        </w:rPr>
-        <w:t>Those who understand and embrace this shift by adopting proptech tools and practices will be better positioned to succeed in the evolving real estate landscape.</w:t>
-      </w:r>
-    </w:p>
-    <w:p>
-      <w:pPr>
-        <w:rPr>
-          <w:rFonts w:asciiTheme="majorBidi" w:hAnsiTheme="majorBidi" w:cstheme="majorBidi"/>
-          <w:sz w:val="24"/>
-          <w:szCs w:val="24"/>
-        </w:rPr>
-      </w:pPr>
-      <w:r>
-        <w:rPr>
-          <w:rFonts w:asciiTheme="majorBidi" w:hAnsiTheme="majorBidi" w:cstheme="majorBidi"/>
-          <w:sz w:val="24"/>
-          <w:szCs w:val="24"/>
-        </w:rPr>
-        <w:t>In summary, the article highlights how the real estate industry is being transformed by the emergence of proptech, driven by a generational divide and the advantages offered by these digital tools, ultimately shaping the future of the industry.</w:t>
-      </w:r>
-    </w:p>
-    <w:p>
-      <w:pPr>
-        <w:rPr>
-          <w:rFonts w:asciiTheme="majorBidi" w:hAnsiTheme="majorBidi" w:cstheme="majorBidi"/>
-          <w:sz w:val="24"/>
-          <w:szCs w:val="24"/>
-        </w:rPr>
-      </w:pPr>
-    </w:p>
-    <w:p>
-      <w:pPr>
-        <w:rPr>
-          <w:rFonts w:asciiTheme="majorBidi" w:hAnsiTheme="majorBidi" w:cstheme="majorBidi"/>
-          <w:sz w:val="24"/>
-          <w:szCs w:val="24"/>
-        </w:rPr>
-      </w:pPr>
-      <w:r>
-        <w:rPr>
-          <w:rFonts w:asciiTheme="majorBidi" w:hAnsiTheme="majorBidi" w:cstheme="majorBidi"/>
-          <w:sz w:val="24"/>
-          <w:szCs w:val="24"/>
-        </w:rPr>
-        <w:t>Another article "Technology Is Revolutionizing The Real Estate Industry" talks about how the real estate industry is undergoing a significant digital transformation, driven by the adoption of various technologies.</w:t>
+        <w:t xml:space="preserve">Key areas of impact include automating lease management, reducing the risk of human error, and elevating human personnel to focus on strategic decision-making. The influx of venture capital into the </w:t>
+      </w:r>
+      <w:proofErr w:type="spellStart"/>
+      <w:r>
+        <w:rPr>
+          <w:rFonts w:asciiTheme="majorBidi" w:hAnsiTheme="majorBidi" w:cstheme="majorBidi"/>
+          <w:sz w:val="24"/>
+          <w:szCs w:val="24"/>
+        </w:rPr>
+        <w:t>proptech</w:t>
+      </w:r>
+      <w:proofErr w:type="spellEnd"/>
+      <w:r>
+        <w:rPr>
+          <w:rFonts w:asciiTheme="majorBidi" w:hAnsiTheme="majorBidi" w:cstheme="majorBidi"/>
+          <w:sz w:val="24"/>
+          <w:szCs w:val="24"/>
+        </w:rPr>
+        <w:t xml:space="preserve"> space and the shift in mindset among the younger generation of real estate professionals are driving the widespread adoption of </w:t>
+      </w:r>
+      <w:proofErr w:type="spellStart"/>
+      <w:r>
+        <w:rPr>
+          <w:rFonts w:asciiTheme="majorBidi" w:hAnsiTheme="majorBidi" w:cstheme="majorBidi"/>
+          <w:sz w:val="24"/>
+          <w:szCs w:val="24"/>
+        </w:rPr>
+        <w:t>proptech</w:t>
+      </w:r>
+      <w:proofErr w:type="spellEnd"/>
+      <w:r>
+        <w:rPr>
+          <w:rFonts w:asciiTheme="majorBidi" w:hAnsiTheme="majorBidi" w:cstheme="majorBidi"/>
+          <w:sz w:val="24"/>
+          <w:szCs w:val="24"/>
+        </w:rPr>
+        <w:t>.</w:t>
+      </w:r>
+    </w:p>
+    <w:p>
+      <w:pPr>
+        <w:rPr>
+          <w:rFonts w:asciiTheme="majorBidi" w:hAnsiTheme="majorBidi" w:cstheme="majorBidi"/>
+          <w:sz w:val="24"/>
+          <w:szCs w:val="24"/>
+        </w:rPr>
+      </w:pPr>
+      <w:proofErr w:type="spellStart"/>
+      <w:r>
+        <w:rPr>
+          <w:rFonts w:asciiTheme="majorBidi" w:hAnsiTheme="majorBidi" w:cstheme="majorBidi"/>
+          <w:sz w:val="24"/>
+          <w:szCs w:val="24"/>
+        </w:rPr>
+        <w:t>Proptech</w:t>
+      </w:r>
+      <w:proofErr w:type="spellEnd"/>
+      <w:r>
+        <w:rPr>
+          <w:rFonts w:asciiTheme="majorBidi" w:hAnsiTheme="majorBidi" w:cstheme="majorBidi"/>
+          <w:sz w:val="24"/>
+          <w:szCs w:val="24"/>
+        </w:rPr>
+        <w:t xml:space="preserve"> is rewriting the future of commercial real estate by re-engineering processes and enabling teams to work smarter and more efficiently.</w:t>
+      </w:r>
+    </w:p>
+    <w:p>
+      <w:pPr>
+        <w:rPr>
+          <w:rFonts w:asciiTheme="majorBidi" w:hAnsiTheme="majorBidi" w:cstheme="majorBidi"/>
+          <w:sz w:val="24"/>
+          <w:szCs w:val="24"/>
+        </w:rPr>
+      </w:pPr>
+      <w:r>
+        <w:rPr>
+          <w:rFonts w:asciiTheme="majorBidi" w:hAnsiTheme="majorBidi" w:cstheme="majorBidi"/>
+          <w:sz w:val="24"/>
+          <w:szCs w:val="24"/>
+        </w:rPr>
+        <w:t xml:space="preserve">Real estate, though traditionally slow to change, is undergoing a tectonic shift with the rise of </w:t>
+      </w:r>
+      <w:proofErr w:type="spellStart"/>
+      <w:r>
+        <w:rPr>
+          <w:rFonts w:asciiTheme="majorBidi" w:hAnsiTheme="majorBidi" w:cstheme="majorBidi"/>
+          <w:sz w:val="24"/>
+          <w:szCs w:val="24"/>
+        </w:rPr>
+        <w:t>proptech</w:t>
+      </w:r>
+      <w:proofErr w:type="spellEnd"/>
+      <w:r>
+        <w:rPr>
+          <w:rFonts w:asciiTheme="majorBidi" w:hAnsiTheme="majorBidi" w:cstheme="majorBidi"/>
+          <w:sz w:val="24"/>
+          <w:szCs w:val="24"/>
+        </w:rPr>
+        <w:t>.</w:t>
+      </w:r>
+    </w:p>
+    <w:p>
+      <w:pPr>
+        <w:rPr>
+          <w:rFonts w:asciiTheme="majorBidi" w:hAnsiTheme="majorBidi" w:cstheme="majorBidi"/>
+          <w:sz w:val="24"/>
+          <w:szCs w:val="24"/>
+        </w:rPr>
+      </w:pPr>
+      <w:r>
+        <w:rPr>
+          <w:rFonts w:asciiTheme="majorBidi" w:hAnsiTheme="majorBidi" w:cstheme="majorBidi"/>
+          <w:sz w:val="24"/>
+          <w:szCs w:val="24"/>
+        </w:rPr>
+        <w:t xml:space="preserve">Those who understand and embrace this shift by adopting </w:t>
+      </w:r>
+      <w:proofErr w:type="spellStart"/>
+      <w:r>
+        <w:rPr>
+          <w:rFonts w:asciiTheme="majorBidi" w:hAnsiTheme="majorBidi" w:cstheme="majorBidi"/>
+          <w:sz w:val="24"/>
+          <w:szCs w:val="24"/>
+        </w:rPr>
+        <w:t>proptech</w:t>
+      </w:r>
+      <w:proofErr w:type="spellEnd"/>
+      <w:r>
+        <w:rPr>
+          <w:rFonts w:asciiTheme="majorBidi" w:hAnsiTheme="majorBidi" w:cstheme="majorBidi"/>
+          <w:sz w:val="24"/>
+          <w:szCs w:val="24"/>
+        </w:rPr>
+        <w:t xml:space="preserve"> tools and practices will be better positioned to succeed in the evolving real estate landscape.</w:t>
+      </w:r>
+    </w:p>
+    <w:p>
+      <w:pPr>
+        <w:rPr>
+          <w:rFonts w:asciiTheme="majorBidi" w:hAnsiTheme="majorBidi" w:cstheme="majorBidi"/>
+          <w:sz w:val="24"/>
+          <w:szCs w:val="24"/>
+        </w:rPr>
+      </w:pPr>
+      <w:r>
+        <w:rPr>
+          <w:rFonts w:asciiTheme="majorBidi" w:hAnsiTheme="majorBidi" w:cstheme="majorBidi"/>
+          <w:sz w:val="24"/>
+          <w:szCs w:val="24"/>
+        </w:rPr>
+        <w:t xml:space="preserve">In summary, the article highlights how the real estate industry is being transformed by the emergence of </w:t>
+      </w:r>
+      <w:proofErr w:type="spellStart"/>
+      <w:r>
+        <w:rPr>
+          <w:rFonts w:asciiTheme="majorBidi" w:hAnsiTheme="majorBidi" w:cstheme="majorBidi"/>
+          <w:sz w:val="24"/>
+          <w:szCs w:val="24"/>
+        </w:rPr>
+        <w:t>proptech</w:t>
+      </w:r>
+      <w:proofErr w:type="spellEnd"/>
+      <w:r>
+        <w:rPr>
+          <w:rFonts w:asciiTheme="majorBidi" w:hAnsiTheme="majorBidi" w:cstheme="majorBidi"/>
+          <w:sz w:val="24"/>
+          <w:szCs w:val="24"/>
+        </w:rPr>
+        <w:t>, driven by a generational divide and the advantages offered by these digital tools, ultimately shaping the future of the industry.</w:t>
+      </w:r>
+    </w:p>
+    <w:p>
+      <w:pPr>
+        <w:rPr>
+          <w:rFonts w:asciiTheme="majorBidi" w:hAnsiTheme="majorBidi" w:cstheme="majorBidi"/>
+          <w:sz w:val="24"/>
+          <w:szCs w:val="24"/>
+        </w:rPr>
+      </w:pPr>
+    </w:p>
+    <w:p>
+      <w:pPr>
+        <w:rPr>
+          <w:rFonts w:asciiTheme="majorBidi" w:hAnsiTheme="majorBidi" w:cstheme="majorBidi"/>
+          <w:sz w:val="24"/>
+          <w:szCs w:val="24"/>
+        </w:rPr>
+      </w:pPr>
+      <w:r>
+        <w:rPr>
+          <w:rFonts w:asciiTheme="majorBidi" w:hAnsiTheme="majorBidi" w:cstheme="majorBidi"/>
+          <w:sz w:val="24"/>
+          <w:szCs w:val="24"/>
+        </w:rPr>
+        <w:t xml:space="preserve">Another article "Technology Is Revolutionizing </w:t>
+      </w:r>
+      <w:proofErr w:type="gramStart"/>
+      <w:r>
+        <w:rPr>
+          <w:rFonts w:asciiTheme="majorBidi" w:hAnsiTheme="majorBidi" w:cstheme="majorBidi"/>
+          <w:sz w:val="24"/>
+          <w:szCs w:val="24"/>
+        </w:rPr>
+        <w:t>The</w:t>
+      </w:r>
+      <w:proofErr w:type="gramEnd"/>
+      <w:r>
+        <w:rPr>
+          <w:rFonts w:asciiTheme="majorBidi" w:hAnsiTheme="majorBidi" w:cstheme="majorBidi"/>
+          <w:sz w:val="24"/>
+          <w:szCs w:val="24"/>
+        </w:rPr>
+        <w:t xml:space="preserve"> Real Estate Industry" talks about how the real estate industry is undergoing a significant digital transformation, driven by the adoption of various technologies.</w:t>
       </w:r>
     </w:p>
     <w:p>
@@ -2452,211 +3015,211 @@
           <w:sz w:val="24"/>
           <w:szCs w:val="24"/>
         </w:rPr>
+        <w:t xml:space="preserve">     - Augmented Reality (AR) and Virtual Reality (VR)</w:t>
+      </w:r>
+    </w:p>
+    <w:p>
+      <w:pPr>
+        <w:rPr>
+          <w:rFonts w:asciiTheme="majorBidi" w:hAnsiTheme="majorBidi" w:cstheme="majorBidi"/>
+          <w:sz w:val="24"/>
+          <w:szCs w:val="24"/>
+        </w:rPr>
+      </w:pPr>
+      <w:r>
+        <w:rPr>
+          <w:rFonts w:asciiTheme="majorBidi" w:hAnsiTheme="majorBidi" w:cstheme="majorBidi"/>
+          <w:sz w:val="24"/>
+          <w:szCs w:val="24"/>
+        </w:rPr>
+        <w:t xml:space="preserve">     - Blockchain</w:t>
+      </w:r>
+    </w:p>
+    <w:p>
+      <w:pPr>
+        <w:rPr>
+          <w:rFonts w:asciiTheme="majorBidi" w:hAnsiTheme="majorBidi" w:cstheme="majorBidi"/>
+          <w:sz w:val="24"/>
+          <w:szCs w:val="24"/>
+        </w:rPr>
+      </w:pPr>
+      <w:r>
+        <w:rPr>
+          <w:rFonts w:asciiTheme="majorBidi" w:hAnsiTheme="majorBidi" w:cstheme="majorBidi"/>
+          <w:sz w:val="24"/>
+          <w:szCs w:val="24"/>
+        </w:rPr>
+        <w:t xml:space="preserve">     - Crowdfunding and Peer-to-Peer Platforms</w:t>
+      </w:r>
+    </w:p>
+    <w:p>
+      <w:pPr>
+        <w:rPr>
+          <w:rFonts w:asciiTheme="majorBidi" w:hAnsiTheme="majorBidi" w:cstheme="majorBidi"/>
+          <w:sz w:val="24"/>
+          <w:szCs w:val="24"/>
+        </w:rPr>
+      </w:pPr>
+      <w:r>
+        <w:rPr>
+          <w:rFonts w:asciiTheme="majorBidi" w:hAnsiTheme="majorBidi" w:cstheme="majorBidi"/>
+          <w:sz w:val="24"/>
+          <w:szCs w:val="24"/>
+        </w:rPr>
+        <w:t>These technologies are being integrated into various real estate processes, such as:</w:t>
+      </w:r>
+    </w:p>
+    <w:p>
+      <w:pPr>
+        <w:rPr>
+          <w:rFonts w:asciiTheme="majorBidi" w:hAnsiTheme="majorBidi" w:cstheme="majorBidi"/>
+          <w:sz w:val="24"/>
+          <w:szCs w:val="24"/>
+        </w:rPr>
+      </w:pPr>
+      <w:r>
+        <w:rPr>
+          <w:rFonts w:asciiTheme="majorBidi" w:hAnsiTheme="majorBidi" w:cstheme="majorBidi"/>
+          <w:sz w:val="24"/>
+          <w:szCs w:val="24"/>
+        </w:rPr>
+        <w:t xml:space="preserve">     - Property search and selection</w:t>
+      </w:r>
+    </w:p>
+    <w:p>
+      <w:pPr>
+        <w:rPr>
+          <w:rFonts w:asciiTheme="majorBidi" w:hAnsiTheme="majorBidi" w:cstheme="majorBidi"/>
+          <w:sz w:val="24"/>
+          <w:szCs w:val="24"/>
+        </w:rPr>
+      </w:pPr>
+      <w:r>
+        <w:rPr>
+          <w:rFonts w:asciiTheme="majorBidi" w:hAnsiTheme="majorBidi" w:cstheme="majorBidi"/>
+          <w:sz w:val="24"/>
+          <w:szCs w:val="24"/>
+        </w:rPr>
+        <w:t xml:space="preserve">     - Valuation and pricing</w:t>
+      </w:r>
+    </w:p>
+    <w:p>
+      <w:pPr>
+        <w:rPr>
+          <w:rFonts w:asciiTheme="majorBidi" w:hAnsiTheme="majorBidi" w:cstheme="majorBidi"/>
+          <w:sz w:val="24"/>
+          <w:szCs w:val="24"/>
+        </w:rPr>
+      </w:pPr>
+      <w:r>
+        <w:rPr>
+          <w:rFonts w:asciiTheme="majorBidi" w:hAnsiTheme="majorBidi" w:cstheme="majorBidi"/>
+          <w:sz w:val="24"/>
+          <w:szCs w:val="24"/>
+        </w:rPr>
+        <w:t xml:space="preserve">     - Transactions and payments</w:t>
+      </w:r>
+    </w:p>
+    <w:p>
+      <w:pPr>
+        <w:rPr>
+          <w:rFonts w:asciiTheme="majorBidi" w:hAnsiTheme="majorBidi" w:cstheme="majorBidi"/>
+          <w:sz w:val="24"/>
+          <w:szCs w:val="24"/>
+        </w:rPr>
+      </w:pPr>
+      <w:r>
+        <w:rPr>
+          <w:rFonts w:asciiTheme="majorBidi" w:hAnsiTheme="majorBidi" w:cstheme="majorBidi"/>
+          <w:sz w:val="24"/>
+          <w:szCs w:val="24"/>
+        </w:rPr>
+        <w:t xml:space="preserve">     - Property management</w:t>
+      </w:r>
+    </w:p>
+    <w:p>
+      <w:pPr>
+        <w:rPr>
+          <w:rFonts w:asciiTheme="majorBidi" w:hAnsiTheme="majorBidi" w:cstheme="majorBidi"/>
+          <w:sz w:val="24"/>
+          <w:szCs w:val="24"/>
+        </w:rPr>
+      </w:pPr>
+      <w:r>
+        <w:rPr>
+          <w:rFonts w:asciiTheme="majorBidi" w:hAnsiTheme="majorBidi" w:cstheme="majorBidi"/>
+          <w:sz w:val="24"/>
+          <w:szCs w:val="24"/>
+        </w:rPr>
+        <w:t xml:space="preserve">     - Facility management</w:t>
+      </w:r>
+    </w:p>
+    <w:p>
+      <w:pPr>
+        <w:rPr>
+          <w:rFonts w:asciiTheme="majorBidi" w:hAnsiTheme="majorBidi" w:cstheme="majorBidi"/>
+          <w:sz w:val="24"/>
+          <w:szCs w:val="24"/>
+        </w:rPr>
+      </w:pPr>
+      <w:r>
+        <w:rPr>
+          <w:rFonts w:asciiTheme="majorBidi" w:hAnsiTheme="majorBidi" w:cstheme="majorBidi"/>
+          <w:sz w:val="24"/>
+          <w:szCs w:val="24"/>
+        </w:rPr>
+        <w:t>The adoption of these technologies is leading to increased efficiency, transparency, and enhanced user experiences for both real estate professionals and consumers.</w:t>
+      </w:r>
+    </w:p>
+    <w:p>
+      <w:pPr>
+        <w:rPr>
+          <w:rFonts w:asciiTheme="majorBidi" w:hAnsiTheme="majorBidi" w:cstheme="majorBidi"/>
+          <w:sz w:val="24"/>
+          <w:szCs w:val="24"/>
+        </w:rPr>
+      </w:pPr>
+      <w:r>
+        <w:rPr>
+          <w:rFonts w:asciiTheme="majorBidi" w:hAnsiTheme="majorBidi" w:cstheme="majorBidi"/>
+          <w:sz w:val="24"/>
+          <w:szCs w:val="24"/>
+        </w:rPr>
+        <w:t>The paper also discusses the challenges and considerations associated with the integration of technology in the real estate industry, such as data privacy, security, and the need for digital literacy.</w:t>
+      </w:r>
+    </w:p>
+    <w:p>
+      <w:pPr>
+        <w:rPr>
+          <w:rFonts w:asciiTheme="majorBidi" w:hAnsiTheme="majorBidi" w:cstheme="majorBidi"/>
+          <w:sz w:val="24"/>
+          <w:szCs w:val="24"/>
+        </w:rPr>
+      </w:pPr>
+      <w:r>
+        <w:rPr>
+          <w:rFonts w:asciiTheme="majorBidi" w:hAnsiTheme="majorBidi" w:cstheme="majorBidi"/>
+          <w:sz w:val="24"/>
+          <w:szCs w:val="24"/>
+        </w:rPr>
+        <w:t xml:space="preserve"> The paper suggests that the real estate industry will continue to evolve and become more technology-driven, with further advancements and integration of emerging technologies.</w:t>
+      </w:r>
+    </w:p>
+    <w:p>
+      <w:pPr>
+        <w:rPr>
+          <w:rFonts w:asciiTheme="majorBidi" w:hAnsiTheme="majorBidi" w:cstheme="majorBidi"/>
+          <w:sz w:val="24"/>
+          <w:szCs w:val="24"/>
+        </w:rPr>
+      </w:pPr>
+      <w:r>
+        <w:rPr>
+          <w:rFonts w:asciiTheme="majorBidi" w:hAnsiTheme="majorBidi" w:cstheme="majorBidi"/>
+          <w:sz w:val="24"/>
+          <w:szCs w:val="24"/>
+        </w:rPr>
         <w:lastRenderedPageBreak/>
-        <w:t xml:space="preserve">     - Augmented Reality (AR) and Virtual Reality (VR)</w:t>
-      </w:r>
-    </w:p>
-    <w:p>
-      <w:pPr>
-        <w:rPr>
-          <w:rFonts w:asciiTheme="majorBidi" w:hAnsiTheme="majorBidi" w:cstheme="majorBidi"/>
-          <w:sz w:val="24"/>
-          <w:szCs w:val="24"/>
-        </w:rPr>
-      </w:pPr>
-      <w:r>
-        <w:rPr>
-          <w:rFonts w:asciiTheme="majorBidi" w:hAnsiTheme="majorBidi" w:cstheme="majorBidi"/>
-          <w:sz w:val="24"/>
-          <w:szCs w:val="24"/>
-        </w:rPr>
-        <w:t xml:space="preserve">     - Blockchain</w:t>
-      </w:r>
-    </w:p>
-    <w:p>
-      <w:pPr>
-        <w:rPr>
-          <w:rFonts w:asciiTheme="majorBidi" w:hAnsiTheme="majorBidi" w:cstheme="majorBidi"/>
-          <w:sz w:val="24"/>
-          <w:szCs w:val="24"/>
-        </w:rPr>
-      </w:pPr>
-      <w:r>
-        <w:rPr>
-          <w:rFonts w:asciiTheme="majorBidi" w:hAnsiTheme="majorBidi" w:cstheme="majorBidi"/>
-          <w:sz w:val="24"/>
-          <w:szCs w:val="24"/>
-        </w:rPr>
-        <w:t xml:space="preserve">     - Crowdfunding and Peer-to-Peer Platforms</w:t>
-      </w:r>
-    </w:p>
-    <w:p>
-      <w:pPr>
-        <w:rPr>
-          <w:rFonts w:asciiTheme="majorBidi" w:hAnsiTheme="majorBidi" w:cstheme="majorBidi"/>
-          <w:sz w:val="24"/>
-          <w:szCs w:val="24"/>
-        </w:rPr>
-      </w:pPr>
-      <w:r>
-        <w:rPr>
-          <w:rFonts w:asciiTheme="majorBidi" w:hAnsiTheme="majorBidi" w:cstheme="majorBidi"/>
-          <w:sz w:val="24"/>
-          <w:szCs w:val="24"/>
-        </w:rPr>
-        <w:t>These technologies are being integrated into various real estate processes, such as:</w:t>
-      </w:r>
-    </w:p>
-    <w:p>
-      <w:pPr>
-        <w:rPr>
-          <w:rFonts w:asciiTheme="majorBidi" w:hAnsiTheme="majorBidi" w:cstheme="majorBidi"/>
-          <w:sz w:val="24"/>
-          <w:szCs w:val="24"/>
-        </w:rPr>
-      </w:pPr>
-      <w:r>
-        <w:rPr>
-          <w:rFonts w:asciiTheme="majorBidi" w:hAnsiTheme="majorBidi" w:cstheme="majorBidi"/>
-          <w:sz w:val="24"/>
-          <w:szCs w:val="24"/>
-        </w:rPr>
-        <w:t xml:space="preserve">     - Property search and selection</w:t>
-      </w:r>
-    </w:p>
-    <w:p>
-      <w:pPr>
-        <w:rPr>
-          <w:rFonts w:asciiTheme="majorBidi" w:hAnsiTheme="majorBidi" w:cstheme="majorBidi"/>
-          <w:sz w:val="24"/>
-          <w:szCs w:val="24"/>
-        </w:rPr>
-      </w:pPr>
-      <w:r>
-        <w:rPr>
-          <w:rFonts w:asciiTheme="majorBidi" w:hAnsiTheme="majorBidi" w:cstheme="majorBidi"/>
-          <w:sz w:val="24"/>
-          <w:szCs w:val="24"/>
-        </w:rPr>
-        <w:t xml:space="preserve">     - Valuation and pricing</w:t>
-      </w:r>
-    </w:p>
-    <w:p>
-      <w:pPr>
-        <w:rPr>
-          <w:rFonts w:asciiTheme="majorBidi" w:hAnsiTheme="majorBidi" w:cstheme="majorBidi"/>
-          <w:sz w:val="24"/>
-          <w:szCs w:val="24"/>
-        </w:rPr>
-      </w:pPr>
-      <w:r>
-        <w:rPr>
-          <w:rFonts w:asciiTheme="majorBidi" w:hAnsiTheme="majorBidi" w:cstheme="majorBidi"/>
-          <w:sz w:val="24"/>
-          <w:szCs w:val="24"/>
-        </w:rPr>
-        <w:t xml:space="preserve">     - Transactions and payments</w:t>
-      </w:r>
-    </w:p>
-    <w:p>
-      <w:pPr>
-        <w:rPr>
-          <w:rFonts w:asciiTheme="majorBidi" w:hAnsiTheme="majorBidi" w:cstheme="majorBidi"/>
-          <w:sz w:val="24"/>
-          <w:szCs w:val="24"/>
-        </w:rPr>
-      </w:pPr>
-      <w:r>
-        <w:rPr>
-          <w:rFonts w:asciiTheme="majorBidi" w:hAnsiTheme="majorBidi" w:cstheme="majorBidi"/>
-          <w:sz w:val="24"/>
-          <w:szCs w:val="24"/>
-        </w:rPr>
-        <w:t xml:space="preserve">     - Property management</w:t>
-      </w:r>
-    </w:p>
-    <w:p>
-      <w:pPr>
-        <w:rPr>
-          <w:rFonts w:asciiTheme="majorBidi" w:hAnsiTheme="majorBidi" w:cstheme="majorBidi"/>
-          <w:sz w:val="24"/>
-          <w:szCs w:val="24"/>
-        </w:rPr>
-      </w:pPr>
-      <w:r>
-        <w:rPr>
-          <w:rFonts w:asciiTheme="majorBidi" w:hAnsiTheme="majorBidi" w:cstheme="majorBidi"/>
-          <w:sz w:val="24"/>
-          <w:szCs w:val="24"/>
-        </w:rPr>
-        <w:t xml:space="preserve">     - Facility management</w:t>
-      </w:r>
-    </w:p>
-    <w:p>
-      <w:pPr>
-        <w:rPr>
-          <w:rFonts w:asciiTheme="majorBidi" w:hAnsiTheme="majorBidi" w:cstheme="majorBidi"/>
-          <w:sz w:val="24"/>
-          <w:szCs w:val="24"/>
-        </w:rPr>
-      </w:pPr>
-      <w:r>
-        <w:rPr>
-          <w:rFonts w:asciiTheme="majorBidi" w:hAnsiTheme="majorBidi" w:cstheme="majorBidi"/>
-          <w:sz w:val="24"/>
-          <w:szCs w:val="24"/>
-        </w:rPr>
-        <w:t>The adoption of these technologies is leading to increased efficiency, transparency, and enhanced user experiences for both real estate professionals and consumers.</w:t>
-      </w:r>
-    </w:p>
-    <w:p>
-      <w:pPr>
-        <w:rPr>
-          <w:rFonts w:asciiTheme="majorBidi" w:hAnsiTheme="majorBidi" w:cstheme="majorBidi"/>
-          <w:sz w:val="24"/>
-          <w:szCs w:val="24"/>
-        </w:rPr>
-      </w:pPr>
-      <w:r>
-        <w:rPr>
-          <w:rFonts w:asciiTheme="majorBidi" w:hAnsiTheme="majorBidi" w:cstheme="majorBidi"/>
-          <w:sz w:val="24"/>
-          <w:szCs w:val="24"/>
-        </w:rPr>
-        <w:t>The paper also discusses the challenges and considerations associated with the integration of technology in the real estate industry, such as data privacy, security, and the need for digital literacy.</w:t>
-      </w:r>
-    </w:p>
-    <w:p>
-      <w:pPr>
-        <w:rPr>
-          <w:rFonts w:asciiTheme="majorBidi" w:hAnsiTheme="majorBidi" w:cstheme="majorBidi"/>
-          <w:sz w:val="24"/>
-          <w:szCs w:val="24"/>
-        </w:rPr>
-      </w:pPr>
-      <w:r>
-        <w:rPr>
-          <w:rFonts w:asciiTheme="majorBidi" w:hAnsiTheme="majorBidi" w:cstheme="majorBidi"/>
-          <w:sz w:val="24"/>
-          <w:szCs w:val="24"/>
-        </w:rPr>
-        <w:t xml:space="preserve"> The paper suggests that the real estate industry will continue to evolve and become more technology-driven, with further advancements and integration of emerging technologies.</w:t>
-      </w:r>
-    </w:p>
-    <w:p>
-      <w:pPr>
-        <w:rPr>
-          <w:rFonts w:asciiTheme="majorBidi" w:hAnsiTheme="majorBidi" w:cstheme="majorBidi"/>
-          <w:sz w:val="24"/>
-          <w:szCs w:val="24"/>
-        </w:rPr>
-      </w:pPr>
-      <w:r>
-        <w:rPr>
-          <w:rFonts w:asciiTheme="majorBidi" w:hAnsiTheme="majorBidi" w:cstheme="majorBidi"/>
-          <w:sz w:val="24"/>
-          <w:szCs w:val="24"/>
-        </w:rPr>
         <w:t>In summary, the research paper highlights the significant impact of various technologies on the real estate industry, transforming the way properties are searched, valued, transacted, and managed, while also presenting both opportunities and challenges for the industry.</w:t>
       </w:r>
     </w:p>
@@ -2694,7 +3257,27 @@
           <w:szCs w:val="24"/>
           <w:shd w:val="clear" w:color="auto" w:fill="FCFCF9"/>
         </w:rPr>
-        <w:t>In addition, the research paper titled "Key Determinants of Real Estate Service Quality Among Renters and Buyers" explores the comparison of quality perceptions between virtual servicescapes and some of the points that were mentioned in the paper are:</w:t>
+        <w:t xml:space="preserve">In addition, the research paper titled "Key Determinants of Real Estate Service Quality Among Renters and Buyers" explores the comparison of quality perceptions between virtual </w:t>
+      </w:r>
+      <w:proofErr w:type="spellStart"/>
+      <w:r>
+        <w:rPr>
+          <w:rFonts w:asciiTheme="majorBidi" w:eastAsia="Roboto" w:hAnsiTheme="majorBidi" w:cstheme="majorBidi"/>
+          <w:sz w:val="24"/>
+          <w:szCs w:val="24"/>
+          <w:shd w:val="clear" w:color="auto" w:fill="FCFCF9"/>
+        </w:rPr>
+        <w:t>servicescapes</w:t>
+      </w:r>
+      <w:proofErr w:type="spellEnd"/>
+      <w:r>
+        <w:rPr>
+          <w:rFonts w:asciiTheme="majorBidi" w:eastAsia="Roboto" w:hAnsiTheme="majorBidi" w:cstheme="majorBidi"/>
+          <w:sz w:val="24"/>
+          <w:szCs w:val="24"/>
+          <w:shd w:val="clear" w:color="auto" w:fill="FCFCF9"/>
+        </w:rPr>
+        <w:t xml:space="preserve"> and some of the points that were mentioned in the paper are:</w:t>
       </w:r>
     </w:p>
     <w:p>
@@ -2715,49 +3298,10 @@
           <w:u w:val="single"/>
           <w:shd w:val="clear" w:color="auto" w:fill="FCFCF9"/>
         </w:rPr>
-        <w:t>Virtual Servicescapes vs. Physical Service Encounters:</w:t>
-      </w:r>
-    </w:p>
-    <w:p>
-      <w:pPr>
-        <w:rPr>
-          <w:rFonts w:asciiTheme="majorBidi" w:eastAsia="Roboto" w:hAnsiTheme="majorBidi" w:cstheme="majorBidi"/>
-          <w:sz w:val="24"/>
-          <w:szCs w:val="24"/>
-          <w:shd w:val="clear" w:color="auto" w:fill="FCFCF9"/>
-        </w:rPr>
-      </w:pPr>
-      <w:r>
-        <w:rPr>
-          <w:rFonts w:asciiTheme="majorBidi" w:eastAsia="Roboto" w:hAnsiTheme="majorBidi" w:cstheme="majorBidi"/>
-          <w:sz w:val="24"/>
-          <w:szCs w:val="24"/>
-          <w:shd w:val="clear" w:color="auto" w:fill="FCFCF9"/>
-        </w:rPr>
-        <w:t>The study found differences in how renters and buyers perceive service quality in the pre-purchase, service encounter, and post-encounter stages.</w:t>
-      </w:r>
-    </w:p>
-    <w:p>
-      <w:pPr>
-        <w:rPr>
-          <w:rFonts w:asciiTheme="majorBidi" w:eastAsia="Roboto" w:hAnsiTheme="majorBidi" w:cstheme="majorBidi"/>
-          <w:sz w:val="24"/>
-          <w:szCs w:val="24"/>
-          <w:shd w:val="clear" w:color="auto" w:fill="FCFCF9"/>
-        </w:rPr>
-      </w:pPr>
-      <w:r>
-        <w:rPr>
-          <w:rFonts w:asciiTheme="majorBidi" w:eastAsia="Roboto" w:hAnsiTheme="majorBidi" w:cstheme="majorBidi"/>
-          <w:sz w:val="24"/>
-          <w:szCs w:val="24"/>
-          <w:shd w:val="clear" w:color="auto" w:fill="FCFCF9"/>
-        </w:rPr>
-        <w:t>Factors like property descriptions, visuals, realtor behavior, and post-encounter relationships were important.</w:t>
-      </w:r>
-    </w:p>
-    <w:p>
-      <w:pPr>
+        <w:t xml:space="preserve">Virtual </w:t>
+      </w:r>
+      <w:proofErr w:type="spellStart"/>
+      <w:r>
         <w:rPr>
           <w:rFonts w:asciiTheme="majorBidi" w:eastAsia="Roboto" w:hAnsiTheme="majorBidi" w:cstheme="majorBidi"/>
           <w:sz w:val="24"/>
@@ -2765,7 +3309,9 @@
           <w:u w:val="single"/>
           <w:shd w:val="clear" w:color="auto" w:fill="FCFCF9"/>
         </w:rPr>
-      </w:pPr>
+        <w:t>Servicescapes</w:t>
+      </w:r>
+      <w:proofErr w:type="spellEnd"/>
       <w:r>
         <w:rPr>
           <w:rFonts w:asciiTheme="majorBidi" w:eastAsia="Roboto" w:hAnsiTheme="majorBidi" w:cstheme="majorBidi"/>
@@ -2774,7 +3320,7 @@
           <w:u w:val="single"/>
           <w:shd w:val="clear" w:color="auto" w:fill="FCFCF9"/>
         </w:rPr>
-        <w:t>Importance of Tangibility in Service Quality:</w:t>
+        <w:t xml:space="preserve"> vs. Physical Service Encounters:</w:t>
       </w:r>
     </w:p>
     <w:p>
@@ -2793,7 +3339,26 @@
           <w:szCs w:val="24"/>
           <w:shd w:val="clear" w:color="auto" w:fill="FCFCF9"/>
         </w:rPr>
-        <w:t>The paper emphasizes the role of tangible factors like aesthetics, ambiance, design, and physical appearance in influencing customer experiences in real estate.</w:t>
+        <w:t>The study found differences in how renters and buyers perceive service quality in the pre-purchase, service encounter, and post-encounter stages.</w:t>
+      </w:r>
+    </w:p>
+    <w:p>
+      <w:pPr>
+        <w:rPr>
+          <w:rFonts w:asciiTheme="majorBidi" w:eastAsia="Roboto" w:hAnsiTheme="majorBidi" w:cstheme="majorBidi"/>
+          <w:sz w:val="24"/>
+          <w:szCs w:val="24"/>
+          <w:shd w:val="clear" w:color="auto" w:fill="FCFCF9"/>
+        </w:rPr>
+      </w:pPr>
+      <w:r>
+        <w:rPr>
+          <w:rFonts w:asciiTheme="majorBidi" w:eastAsia="Roboto" w:hAnsiTheme="majorBidi" w:cstheme="majorBidi"/>
+          <w:sz w:val="24"/>
+          <w:szCs w:val="24"/>
+          <w:shd w:val="clear" w:color="auto" w:fill="FCFCF9"/>
+        </w:rPr>
+        <w:t>Factors like property descriptions, visuals, realtor behavior, and post-encounter relationships were important.</w:t>
       </w:r>
     </w:p>
     <w:p>
@@ -2814,7 +3379,7 @@
           <w:u w:val="single"/>
           <w:shd w:val="clear" w:color="auto" w:fill="FCFCF9"/>
         </w:rPr>
-        <w:t>Virtual Servicescape Quality:</w:t>
+        <w:t>Importance of Tangibility in Service Quality:</w:t>
       </w:r>
     </w:p>
     <w:p>
@@ -2833,26 +3398,7 @@
           <w:szCs w:val="24"/>
           <w:shd w:val="clear" w:color="auto" w:fill="FCFCF9"/>
         </w:rPr>
-        <w:t>High-quality visuals and pictures on real estate websites are crucial for both buyers and renters in their decision-making process.</w:t>
-      </w:r>
-    </w:p>
-    <w:p>
-      <w:pPr>
-        <w:rPr>
-          <w:rFonts w:asciiTheme="majorBidi" w:eastAsia="Roboto" w:hAnsiTheme="majorBidi" w:cstheme="majorBidi"/>
-          <w:sz w:val="24"/>
-          <w:szCs w:val="24"/>
-          <w:shd w:val="clear" w:color="auto" w:fill="FCFCF9"/>
-        </w:rPr>
-      </w:pPr>
-      <w:r>
-        <w:rPr>
-          <w:rFonts w:asciiTheme="majorBidi" w:eastAsia="Roboto" w:hAnsiTheme="majorBidi" w:cstheme="majorBidi"/>
-          <w:sz w:val="24"/>
-          <w:szCs w:val="24"/>
-          <w:shd w:val="clear" w:color="auto" w:fill="FCFCF9"/>
-        </w:rPr>
-        <w:t>Search tools and mapping functions also play a significant role in enhancing the user experience.</w:t>
+        <w:t>The paper emphasizes the role of tangible factors like aesthetics, ambiance, design, and physical appearance in influencing customer experiences in real estate.</w:t>
       </w:r>
     </w:p>
     <w:p>
@@ -2873,7 +3419,7 @@
           <w:u w:val="single"/>
           <w:shd w:val="clear" w:color="auto" w:fill="FCFCF9"/>
         </w:rPr>
-        <w:t>Physical Service Encounter Factors:</w:t>
+        <w:t>Virtual Servicescape Quality:</w:t>
       </w:r>
     </w:p>
     <w:p>
@@ -2892,7 +3438,26 @@
           <w:szCs w:val="24"/>
           <w:shd w:val="clear" w:color="auto" w:fill="FCFCF9"/>
         </w:rPr>
-        <w:t>Factors like responsiveness, access, communication, and reliability during the in-person service encounter are key determinants of customer satisfaction.</w:t>
+        <w:t>High-quality visuals and pictures on real estate websites are crucial for both buyers and renters in their decision-making process.</w:t>
+      </w:r>
+    </w:p>
+    <w:p>
+      <w:pPr>
+        <w:rPr>
+          <w:rFonts w:asciiTheme="majorBidi" w:eastAsia="Roboto" w:hAnsiTheme="majorBidi" w:cstheme="majorBidi"/>
+          <w:sz w:val="24"/>
+          <w:szCs w:val="24"/>
+          <w:shd w:val="clear" w:color="auto" w:fill="FCFCF9"/>
+        </w:rPr>
+      </w:pPr>
+      <w:r>
+        <w:rPr>
+          <w:rFonts w:asciiTheme="majorBidi" w:eastAsia="Roboto" w:hAnsiTheme="majorBidi" w:cstheme="majorBidi"/>
+          <w:sz w:val="24"/>
+          <w:szCs w:val="24"/>
+          <w:shd w:val="clear" w:color="auto" w:fill="FCFCF9"/>
+        </w:rPr>
+        <w:t>Search tools and mapping functions also play a significant role in enhancing the user experience.</w:t>
       </w:r>
     </w:p>
     <w:p>
@@ -2913,7 +3478,7 @@
           <w:u w:val="single"/>
           <w:shd w:val="clear" w:color="auto" w:fill="FCFCF9"/>
         </w:rPr>
-        <w:t>Technology Integration:</w:t>
+        <w:t>Physical Service Encounter Factors:</w:t>
       </w:r>
     </w:p>
     <w:p>
@@ -2932,27 +3497,7 @@
           <w:szCs w:val="24"/>
           <w:shd w:val="clear" w:color="auto" w:fill="FCFCF9"/>
         </w:rPr>
-        <w:lastRenderedPageBreak/>
-        <w:t>Real estate firms need to focus on training agents and improving website design to meet evolving customer expectations.</w:t>
-      </w:r>
-    </w:p>
-    <w:p>
-      <w:pPr>
-        <w:rPr>
-          <w:rFonts w:asciiTheme="majorBidi" w:eastAsia="Roboto" w:hAnsiTheme="majorBidi" w:cstheme="majorBidi"/>
-          <w:sz w:val="24"/>
-          <w:szCs w:val="24"/>
-          <w:shd w:val="clear" w:color="auto" w:fill="FCFCF9"/>
-        </w:rPr>
-      </w:pPr>
-      <w:r>
-        <w:rPr>
-          <w:rFonts w:asciiTheme="majorBidi" w:eastAsia="Roboto" w:hAnsiTheme="majorBidi" w:cstheme="majorBidi"/>
-          <w:sz w:val="24"/>
-          <w:szCs w:val="24"/>
-          <w:shd w:val="clear" w:color="auto" w:fill="FCFCF9"/>
-        </w:rPr>
-        <w:t>Technology, especially virtual servicescapes, is becoming more important than physical environments for consumers.</w:t>
+        <w:t>Factors like responsiveness, access, communication, and reliability during the in-person service encounter are key determinants of customer satisfaction.</w:t>
       </w:r>
     </w:p>
     <w:p>
@@ -2973,6 +3518,85 @@
           <w:u w:val="single"/>
           <w:shd w:val="clear" w:color="auto" w:fill="FCFCF9"/>
         </w:rPr>
+        <w:t>Technology Integration:</w:t>
+      </w:r>
+    </w:p>
+    <w:p>
+      <w:pPr>
+        <w:rPr>
+          <w:rFonts w:asciiTheme="majorBidi" w:eastAsia="Roboto" w:hAnsiTheme="majorBidi" w:cstheme="majorBidi"/>
+          <w:sz w:val="24"/>
+          <w:szCs w:val="24"/>
+          <w:shd w:val="clear" w:color="auto" w:fill="FCFCF9"/>
+        </w:rPr>
+      </w:pPr>
+      <w:r>
+        <w:rPr>
+          <w:rFonts w:asciiTheme="majorBidi" w:eastAsia="Roboto" w:hAnsiTheme="majorBidi" w:cstheme="majorBidi"/>
+          <w:sz w:val="24"/>
+          <w:szCs w:val="24"/>
+          <w:shd w:val="clear" w:color="auto" w:fill="FCFCF9"/>
+        </w:rPr>
+        <w:t>Real estate firms need to focus on training agents and improving website design to meet evolving customer expectations.</w:t>
+      </w:r>
+    </w:p>
+    <w:p>
+      <w:pPr>
+        <w:rPr>
+          <w:rFonts w:asciiTheme="majorBidi" w:eastAsia="Roboto" w:hAnsiTheme="majorBidi" w:cstheme="majorBidi"/>
+          <w:sz w:val="24"/>
+          <w:szCs w:val="24"/>
+          <w:shd w:val="clear" w:color="auto" w:fill="FCFCF9"/>
+        </w:rPr>
+      </w:pPr>
+      <w:r>
+        <w:rPr>
+          <w:rFonts w:asciiTheme="majorBidi" w:eastAsia="Roboto" w:hAnsiTheme="majorBidi" w:cstheme="majorBidi"/>
+          <w:sz w:val="24"/>
+          <w:szCs w:val="24"/>
+          <w:shd w:val="clear" w:color="auto" w:fill="FCFCF9"/>
+        </w:rPr>
+        <w:t xml:space="preserve">Technology, especially virtual </w:t>
+      </w:r>
+      <w:proofErr w:type="spellStart"/>
+      <w:r>
+        <w:rPr>
+          <w:rFonts w:asciiTheme="majorBidi" w:eastAsia="Roboto" w:hAnsiTheme="majorBidi" w:cstheme="majorBidi"/>
+          <w:sz w:val="24"/>
+          <w:szCs w:val="24"/>
+          <w:shd w:val="clear" w:color="auto" w:fill="FCFCF9"/>
+        </w:rPr>
+        <w:t>servicescapes</w:t>
+      </w:r>
+      <w:proofErr w:type="spellEnd"/>
+      <w:r>
+        <w:rPr>
+          <w:rFonts w:asciiTheme="majorBidi" w:eastAsia="Roboto" w:hAnsiTheme="majorBidi" w:cstheme="majorBidi"/>
+          <w:sz w:val="24"/>
+          <w:szCs w:val="24"/>
+          <w:shd w:val="clear" w:color="auto" w:fill="FCFCF9"/>
+        </w:rPr>
+        <w:t>, is becoming more important than physical environments for consumers.</w:t>
+      </w:r>
+    </w:p>
+    <w:p>
+      <w:pPr>
+        <w:rPr>
+          <w:rFonts w:asciiTheme="majorBidi" w:eastAsia="Roboto" w:hAnsiTheme="majorBidi" w:cstheme="majorBidi"/>
+          <w:sz w:val="24"/>
+          <w:szCs w:val="24"/>
+          <w:u w:val="single"/>
+          <w:shd w:val="clear" w:color="auto" w:fill="FCFCF9"/>
+        </w:rPr>
+      </w:pPr>
+      <w:r>
+        <w:rPr>
+          <w:rFonts w:asciiTheme="majorBidi" w:eastAsia="Roboto" w:hAnsiTheme="majorBidi" w:cstheme="majorBidi"/>
+          <w:sz w:val="24"/>
+          <w:szCs w:val="24"/>
+          <w:u w:val="single"/>
+          <w:shd w:val="clear" w:color="auto" w:fill="FCFCF9"/>
+        </w:rPr>
         <w:t>Implications for Real Estate Firms:</w:t>
       </w:r>
     </w:p>
@@ -3011,27 +3635,19 @@
           <w:szCs w:val="24"/>
           <w:shd w:val="clear" w:color="auto" w:fill="FCFCF9"/>
         </w:rPr>
-        <w:t>In summary, the paper highlights the importance of integrating technology, particularly virtual servicescapes, to improve service quality perceptions and meet the changing expectations of real estate buyers and renters.</w:t>
-      </w:r>
-    </w:p>
-    <w:p>
-      <w:pPr>
+        <w:t xml:space="preserve">In summary, the paper highlights the importance of integrating technology, particularly virtual </w:t>
+      </w:r>
+      <w:proofErr w:type="spellStart"/>
+      <w:r>
         <w:rPr>
           <w:rFonts w:asciiTheme="majorBidi" w:eastAsia="Roboto" w:hAnsiTheme="majorBidi" w:cstheme="majorBidi"/>
           <w:sz w:val="24"/>
           <w:szCs w:val="24"/>
           <w:shd w:val="clear" w:color="auto" w:fill="FCFCF9"/>
         </w:rPr>
-      </w:pPr>
-    </w:p>
-    <w:p>
-      <w:pPr>
-        <w:rPr>
-          <w:rFonts w:asciiTheme="majorBidi" w:hAnsiTheme="majorBidi" w:cstheme="majorBidi"/>
-          <w:sz w:val="24"/>
-          <w:szCs w:val="24"/>
-        </w:rPr>
-      </w:pPr>
+        <w:t>servicescapes</w:t>
+      </w:r>
+      <w:proofErr w:type="spellEnd"/>
       <w:r>
         <w:rPr>
           <w:rFonts w:asciiTheme="majorBidi" w:eastAsia="Roboto" w:hAnsiTheme="majorBidi" w:cstheme="majorBidi"/>
@@ -3039,6 +3655,34 @@
           <w:szCs w:val="24"/>
           <w:shd w:val="clear" w:color="auto" w:fill="FCFCF9"/>
         </w:rPr>
+        <w:t>, to improve service quality perceptions and meet the changing expectations of real estate buyers and renters.</w:t>
+      </w:r>
+    </w:p>
+    <w:p>
+      <w:pPr>
+        <w:rPr>
+          <w:rFonts w:asciiTheme="majorBidi" w:eastAsia="Roboto" w:hAnsiTheme="majorBidi" w:cstheme="majorBidi"/>
+          <w:sz w:val="24"/>
+          <w:szCs w:val="24"/>
+          <w:shd w:val="clear" w:color="auto" w:fill="FCFCF9"/>
+        </w:rPr>
+      </w:pPr>
+    </w:p>
+    <w:p>
+      <w:pPr>
+        <w:rPr>
+          <w:rFonts w:asciiTheme="majorBidi" w:hAnsiTheme="majorBidi" w:cstheme="majorBidi"/>
+          <w:sz w:val="24"/>
+          <w:szCs w:val="24"/>
+        </w:rPr>
+      </w:pPr>
+      <w:r>
+        <w:rPr>
+          <w:rFonts w:asciiTheme="majorBidi" w:eastAsia="Roboto" w:hAnsiTheme="majorBidi" w:cstheme="majorBidi"/>
+          <w:sz w:val="24"/>
+          <w:szCs w:val="24"/>
+          <w:shd w:val="clear" w:color="auto" w:fill="FCFCF9"/>
+        </w:rPr>
         <w:t>Our software will use a recommendation algorithm. Some research that we’ve done about it led us to an article: “</w:t>
       </w:r>
       <w:r>
@@ -3056,7 +3700,16 @@
           <w:szCs w:val="24"/>
         </w:rPr>
         <w:br/>
-        <w:t xml:space="preserve">In summary, this article says that a recommender system called content-based filtering makes recommendations based on user preferences and item qualities, such as those seen in online marketplaces. By using data from searches and purchases to build a user profile, it may match things to specific users and provide personalized suggestions. Examples include movie recommendations on Netflix and book suggestions on Amazon. The advantages of these systems are that they are transparent and independent of other user data, but there are drawbacks as well, such as their limited diversity and scalability. Proficiency in Python programming, and machine learning, and familiarity with specialist libraries and big data tools are among the skills required to develop such systems. </w:t>
+        <w:t xml:space="preserve">In summary, this article says that a recommender system called content-based filtering makes recommendations based on user preferences and item qualities, such as those seen in online marketplaces. By using data from searches and purchases to build a user profile, it may match </w:t>
+      </w:r>
+      <w:r>
+        <w:rPr>
+          <w:rFonts w:asciiTheme="majorBidi" w:hAnsiTheme="majorBidi" w:cstheme="majorBidi"/>
+          <w:sz w:val="24"/>
+          <w:szCs w:val="24"/>
+        </w:rPr>
+        <w:lastRenderedPageBreak/>
+        <w:t xml:space="preserve">things to specific users and provide personalized suggestions. Examples include movie recommendations on Netflix and book suggestions on Amazon. The advantages of these systems are that they are transparent and independent of other user data, but there are drawbacks as well, such as their limited diversity and scalability. Proficiency in Python programming, and machine learning, and familiarity with specialist libraries and big data tools are among the skills required to develop such systems. </w:t>
       </w:r>
     </w:p>
     <w:p>
@@ -3133,7 +3786,6 @@
           <w:sz w:val="24"/>
           <w:szCs w:val="24"/>
         </w:rPr>
-        <w:lastRenderedPageBreak/>
         <w:br/>
         <w:t xml:space="preserve">For our project, we decided to combine these two approaches. The system will be able to provide an in-depth recommendation system that will consider both the inherited qualities of properties and the past preferences of clients by merging these two methods. The drawbacks of each separate technique will be addressed by this hybrid approach, which also offers more precise and tailored advice.  </w:t>
       </w:r>
@@ -3225,6 +3877,7 @@
           <w:sz w:val="24"/>
           <w:szCs w:val="24"/>
         </w:rPr>
+        <w:lastRenderedPageBreak/>
         <w:t xml:space="preserve">Our suggested solution: </w:t>
       </w:r>
     </w:p>
@@ -3243,7 +3896,24 @@
           <w:szCs w:val="24"/>
         </w:rPr>
         <w:br/>
-        <w:t>RealtorSphere is a comprehensive software solution made for real estate agents designed to improve property management, customer interactions, and overall efficiency in the dynamic real estate landscape.</w:t>
+      </w:r>
+      <w:proofErr w:type="spellStart"/>
+      <w:r>
+        <w:rPr>
+          <w:rFonts w:asciiTheme="majorBidi" w:hAnsiTheme="majorBidi" w:cstheme="majorBidi"/>
+          <w:sz w:val="24"/>
+          <w:szCs w:val="24"/>
+        </w:rPr>
+        <w:t>RealtorSphere</w:t>
+      </w:r>
+      <w:proofErr w:type="spellEnd"/>
+      <w:r>
+        <w:rPr>
+          <w:rFonts w:asciiTheme="majorBidi" w:hAnsiTheme="majorBidi" w:cstheme="majorBidi"/>
+          <w:sz w:val="24"/>
+          <w:szCs w:val="24"/>
+        </w:rPr>
+        <w:t xml:space="preserve"> is a comprehensive software solution made for real estate agents designed to improve property management, customer interactions, and overall efficiency in the dynamic real estate landscape.</w:t>
       </w:r>
       <w:r>
         <w:rPr>
@@ -3261,7 +3931,25 @@
           <w:szCs w:val="24"/>
         </w:rPr>
         <w:br/>
-        <w:t>Properties will be identified by a unique number and additional details such as price, size, mode(active, archive, closed), location, property plan, number of floors, and parking options (is there private parking? Can you buy more than one parking spot? What is the public parking situation in the area?), air conditioning, bars, balcony or garden, safe room and storage room, is the property a smart home, information about public transportation in the area, nearby facilities, accessibility features and security measures (intercom or guard).</w:t>
+        <w:t xml:space="preserve">Properties will be identified by a unique number and additional details such as price, size, mode(active, archive, closed), location, property plan, number of floors, and parking options (is there private parking? Can you buy more than one parking spot? What is the public parking situation in the area?), air conditioning, bars, balcony or garden, safe </w:t>
+      </w:r>
+      <w:proofErr w:type="gramStart"/>
+      <w:r>
+        <w:rPr>
+          <w:rFonts w:asciiTheme="majorBidi" w:hAnsiTheme="majorBidi" w:cstheme="majorBidi"/>
+          <w:sz w:val="24"/>
+          <w:szCs w:val="24"/>
+        </w:rPr>
+        <w:t>room</w:t>
+      </w:r>
+      <w:proofErr w:type="gramEnd"/>
+      <w:r>
+        <w:rPr>
+          <w:rFonts w:asciiTheme="majorBidi" w:hAnsiTheme="majorBidi" w:cstheme="majorBidi"/>
+          <w:sz w:val="24"/>
+          <w:szCs w:val="24"/>
+        </w:rPr>
+        <w:t xml:space="preserve"> and storage room, is the property a smart home, information about public transportation in the area, nearby facilities, accessibility features and security measures (intercom or guard).</w:t>
       </w:r>
       <w:r>
         <w:rPr>
@@ -3314,16 +4002,7 @@
           <w:sz w:val="24"/>
           <w:szCs w:val="24"/>
         </w:rPr>
-        <w:t xml:space="preserve">Realtors are identified by first and last name, email address, password, phone number, and real estate license number. The realtor can manage and organize assets by city, type, potential </w:t>
-      </w:r>
-      <w:r>
-        <w:rPr>
-          <w:rFonts w:asciiTheme="majorBidi" w:hAnsiTheme="majorBidi" w:cstheme="majorBidi"/>
-          <w:sz w:val="24"/>
-          <w:szCs w:val="24"/>
-        </w:rPr>
-        <w:lastRenderedPageBreak/>
-        <w:t xml:space="preserve">customers, and status. Additionally, the realtor can view listings from external websites and easily update property details. </w:t>
+        <w:t xml:space="preserve">Realtors are identified by first and last name, email address, password, phone number, and real estate license number. The realtor can manage and organize assets by city, type, potential customers, and status. Additionally, the realtor can view listings from external websites and easily update property details. </w:t>
       </w:r>
       <w:r>
         <w:rPr>
@@ -3403,6 +4082,7 @@
           <w:sz w:val="24"/>
           <w:szCs w:val="24"/>
         </w:rPr>
+        <w:lastRenderedPageBreak/>
         <w:t>Who are the stakeholders &amp; how will the software benefit them?</w:t>
       </w:r>
     </w:p>
@@ -3429,7 +4109,25 @@
           <w:sz w:val="24"/>
           <w:szCs w:val="24"/>
         </w:rPr>
-        <w:t xml:space="preserve">The software will be beneficial, of course, for real estate agents. RealtorShpere purpose is to improve property management: it will streamline property management tasks, allowing realtors to organize, update, and track asset details easily. Other goals are to improve client matching by identifying properties that align with client preferences, increase customer satisfaction, and make the process of the transaction easier. </w:t>
+        <w:t xml:space="preserve">The software will be beneficial, of course, for real estate agents. </w:t>
+      </w:r>
+      <w:proofErr w:type="spellStart"/>
+      <w:r>
+        <w:rPr>
+          <w:rFonts w:asciiTheme="majorBidi" w:hAnsiTheme="majorBidi" w:cstheme="majorBidi"/>
+          <w:sz w:val="24"/>
+          <w:szCs w:val="24"/>
+        </w:rPr>
+        <w:t>RealtorShpere</w:t>
+      </w:r>
+      <w:proofErr w:type="spellEnd"/>
+      <w:r>
+        <w:rPr>
+          <w:rFonts w:asciiTheme="majorBidi" w:hAnsiTheme="majorBidi" w:cstheme="majorBidi"/>
+          <w:sz w:val="24"/>
+          <w:szCs w:val="24"/>
+        </w:rPr>
+        <w:t xml:space="preserve"> purpose is to improve property management: it will streamline property management tasks, allowing realtors to organize, update, and track asset details easily. Other goals are to improve client matching by identifying properties that align with client preferences, increase customer satisfaction, and make the process of the transaction easier. </w:t>
       </w:r>
     </w:p>
     <w:p>
@@ -3508,6 +4206,7 @@
         </w:rPr>
         <w:t xml:space="preserve"> Detailed reports and analytics provided by the software will be useful to realtors and property owners for data-driven decision-making. Real estate agents will be able to make </w:t>
       </w:r>
+      <w:proofErr w:type="spellStart"/>
       <w:r>
         <w:rPr>
           <w:rFonts w:asciiTheme="majorBidi" w:hAnsiTheme="majorBidi" w:cstheme="majorBidi"/>
@@ -3522,7 +4221,16 @@
           <w:sz w:val="24"/>
           <w:szCs w:val="24"/>
         </w:rPr>
-        <w:t xml:space="preserve">decisions for the growth and optimization of their businesses.  </w:t>
+        <w:t>decisions</w:t>
+      </w:r>
+      <w:proofErr w:type="spellEnd"/>
+      <w:r>
+        <w:rPr>
+          <w:rFonts w:asciiTheme="majorBidi" w:hAnsiTheme="majorBidi" w:cstheme="majorBidi"/>
+          <w:sz w:val="24"/>
+          <w:szCs w:val="24"/>
+        </w:rPr>
+        <w:t xml:space="preserve"> for the growth and optimization of their businesses.  </w:t>
       </w:r>
     </w:p>
     <w:p>
@@ -3595,7 +4303,25 @@
           <w:sz w:val="24"/>
           <w:szCs w:val="24"/>
         </w:rPr>
-        <w:t xml:space="preserve">In the developing process of this software, we first investigated the world of real estate and what real estate programs look like. We searched for existing programs of realtors that are available on the market and also reached out to realtors so that they could explain to us how they work, what they liked about their program, and what they would like to improve. Next, we researched how </w:t>
+        <w:t xml:space="preserve">In the developing process of this software, we first investigated the world of real estate and what real estate programs look like. We searched for existing programs of realtors that are available on the market </w:t>
+      </w:r>
+      <w:proofErr w:type="gramStart"/>
+      <w:r>
+        <w:rPr>
+          <w:rFonts w:asciiTheme="majorBidi" w:hAnsiTheme="majorBidi" w:cstheme="majorBidi"/>
+          <w:sz w:val="24"/>
+          <w:szCs w:val="24"/>
+        </w:rPr>
+        <w:t>and also</w:t>
+      </w:r>
+      <w:proofErr w:type="gramEnd"/>
+      <w:r>
+        <w:rPr>
+          <w:rFonts w:asciiTheme="majorBidi" w:hAnsiTheme="majorBidi" w:cstheme="majorBidi"/>
+          <w:sz w:val="24"/>
+          <w:szCs w:val="24"/>
+        </w:rPr>
+        <w:t xml:space="preserve"> reached out to realtors so that they could explain to us how they work, what they liked about their program, and what they would like to improve. Next, we researched how </w:t>
       </w:r>
       <w:r>
         <w:rPr>
@@ -3613,6 +4339,7 @@
         </w:rPr>
         <w:t xml:space="preserve"> and the real estate field are related to know which technologies are better to use in our project. In addition, we also looked for useful algorithms that may be beneficial to the project. We concluded that a good matching algorithm may help </w:t>
       </w:r>
+      <w:proofErr w:type="spellStart"/>
       <w:r>
         <w:rPr>
           <w:rFonts w:asciiTheme="majorBidi" w:hAnsiTheme="majorBidi" w:cstheme="majorBidi"/>
@@ -3627,7 +4354,16 @@
           <w:sz w:val="24"/>
           <w:szCs w:val="24"/>
         </w:rPr>
-        <w:t>close “deals” more effectively and efficiently.  Next, we planned our software, how it would look like, and what the realtor would be able to do with it. In the next stage, we plan to choose the technologies we will use, the work methodology, and the testing plan.</w:t>
+        <w:t>close</w:t>
+      </w:r>
+      <w:proofErr w:type="spellEnd"/>
+      <w:r>
+        <w:rPr>
+          <w:rFonts w:asciiTheme="majorBidi" w:hAnsiTheme="majorBidi" w:cstheme="majorBidi"/>
+          <w:sz w:val="24"/>
+          <w:szCs w:val="24"/>
+        </w:rPr>
+        <w:t xml:space="preserve"> “deals” more effectively and efficiently.  Next, we planned our software, how it would look like, and what the realtor would be able to do with it. In the next stage, we plan to choose the technologies we will use, the work methodology, and the testing plan.</w:t>
       </w:r>
     </w:p>
     <w:p>
@@ -3696,6 +4432,7 @@
           <w:sz w:val="24"/>
           <w:szCs w:val="24"/>
         </w:rPr>
+        <w:lastRenderedPageBreak/>
         <w:t>Tools and methods we’re considering for the development:</w:t>
       </w:r>
     </w:p>
@@ -3715,7 +4452,27 @@
           <w:szCs w:val="24"/>
           <w:u w:val="single"/>
         </w:rPr>
-        <w:t>Integrated development environment: pyCharm, Visual Studio</w:t>
+        <w:t xml:space="preserve">Integrated development environment: </w:t>
+      </w:r>
+      <w:proofErr w:type="spellStart"/>
+      <w:r>
+        <w:rPr>
+          <w:rFonts w:asciiTheme="majorBidi" w:hAnsiTheme="majorBidi" w:cstheme="majorBidi"/>
+          <w:sz w:val="24"/>
+          <w:szCs w:val="24"/>
+          <w:u w:val="single"/>
+        </w:rPr>
+        <w:t>pyCharm</w:t>
+      </w:r>
+      <w:proofErr w:type="spellEnd"/>
+      <w:r>
+        <w:rPr>
+          <w:rFonts w:asciiTheme="majorBidi" w:hAnsiTheme="majorBidi" w:cstheme="majorBidi"/>
+          <w:sz w:val="24"/>
+          <w:szCs w:val="24"/>
+          <w:u w:val="single"/>
+        </w:rPr>
+        <w:t>, Visual Studio</w:t>
       </w:r>
     </w:p>
     <w:p>
@@ -3733,7 +4490,16 @@
           <w:sz w:val="24"/>
           <w:szCs w:val="24"/>
         </w:rPr>
-        <w:t>-JetBrains’</w:t>
+        <w:t>-</w:t>
+      </w:r>
+      <w:proofErr w:type="spellStart"/>
+      <w:r>
+        <w:rPr>
+          <w:rFonts w:asciiTheme="majorBidi" w:hAnsiTheme="majorBidi" w:cstheme="majorBidi"/>
+          <w:sz w:val="24"/>
+          <w:szCs w:val="24"/>
+        </w:rPr>
+        <w:t>JetBrains’</w:t>
       </w:r>
       <w:r>
         <w:rPr>
@@ -3744,13 +4510,86 @@
         </w:rPr>
         <w:t>Pycharm</w:t>
       </w:r>
-      <w:r>
-        <w:rPr>
-          <w:rFonts w:asciiTheme="majorBidi" w:hAnsiTheme="majorBidi" w:cstheme="majorBidi"/>
-          <w:sz w:val="24"/>
-          <w:szCs w:val="24"/>
-        </w:rPr>
-        <w:t xml:space="preserve"> is a robust integrated development environment (IDE) made especially for Python development. Its main goals are to improve developer productivity and simplify Python coding processes. Its integrated code aid, which includes functions like code completion, code analysis, and error highlighting to help developers produce cleaner, more effective Python code, is one of its most notable features. With support of breakpoints, watches, and variable inspection, Pycharm also provides debugging features that make it simple for developers to analyze and debug Python projects. Moreover, Pycharm easily interfaces with well-known Python testing frameworks, such as unittest and pytest, allowing programmers to create and execute unit tests right inside the integrated development environment. </w:t>
+      <w:proofErr w:type="spellEnd"/>
+      <w:r>
+        <w:rPr>
+          <w:rFonts w:asciiTheme="majorBidi" w:hAnsiTheme="majorBidi" w:cstheme="majorBidi"/>
+          <w:sz w:val="24"/>
+          <w:szCs w:val="24"/>
+        </w:rPr>
+        <w:t xml:space="preserve"> is a robust integrated development environment (IDE) made especially for Python development. Its main goals are to improve developer productivity and simplify Python coding processes. Its integrated code aid, which includes functions like code completion, code analysis, and error highlighting to help developers produce cleaner, more effective Python code, is one of its most notable features. With support of breakpoints, watches, and variable inspection, </w:t>
+      </w:r>
+      <w:proofErr w:type="spellStart"/>
+      <w:r>
+        <w:rPr>
+          <w:rFonts w:asciiTheme="majorBidi" w:hAnsiTheme="majorBidi" w:cstheme="majorBidi"/>
+          <w:sz w:val="24"/>
+          <w:szCs w:val="24"/>
+        </w:rPr>
+        <w:t>Pycharm</w:t>
+      </w:r>
+      <w:proofErr w:type="spellEnd"/>
+      <w:r>
+        <w:rPr>
+          <w:rFonts w:asciiTheme="majorBidi" w:hAnsiTheme="majorBidi" w:cstheme="majorBidi"/>
+          <w:sz w:val="24"/>
+          <w:szCs w:val="24"/>
+        </w:rPr>
+        <w:t xml:space="preserve"> also provides debugging features that make it simple for developers to analyze and debug Python projects. Moreover, </w:t>
+      </w:r>
+      <w:proofErr w:type="spellStart"/>
+      <w:r>
+        <w:rPr>
+          <w:rFonts w:asciiTheme="majorBidi" w:hAnsiTheme="majorBidi" w:cstheme="majorBidi"/>
+          <w:sz w:val="24"/>
+          <w:szCs w:val="24"/>
+        </w:rPr>
+        <w:t>Pycharm</w:t>
+      </w:r>
+      <w:proofErr w:type="spellEnd"/>
+      <w:r>
+        <w:rPr>
+          <w:rFonts w:asciiTheme="majorBidi" w:hAnsiTheme="majorBidi" w:cstheme="majorBidi"/>
+          <w:sz w:val="24"/>
+          <w:szCs w:val="24"/>
+        </w:rPr>
+        <w:t xml:space="preserve"> easily interfaces with well-known Python testing frameworks, such as </w:t>
+      </w:r>
+      <w:proofErr w:type="spellStart"/>
+      <w:r>
+        <w:rPr>
+          <w:rFonts w:asciiTheme="majorBidi" w:hAnsiTheme="majorBidi" w:cstheme="majorBidi"/>
+          <w:sz w:val="24"/>
+          <w:szCs w:val="24"/>
+        </w:rPr>
+        <w:t>unittest</w:t>
+      </w:r>
+      <w:proofErr w:type="spellEnd"/>
+      <w:r>
+        <w:rPr>
+          <w:rFonts w:asciiTheme="majorBidi" w:hAnsiTheme="majorBidi" w:cstheme="majorBidi"/>
+          <w:sz w:val="24"/>
+          <w:szCs w:val="24"/>
+        </w:rPr>
+        <w:t xml:space="preserve"> and </w:t>
+      </w:r>
+      <w:proofErr w:type="spellStart"/>
+      <w:r>
+        <w:rPr>
+          <w:rFonts w:asciiTheme="majorBidi" w:hAnsiTheme="majorBidi" w:cstheme="majorBidi"/>
+          <w:sz w:val="24"/>
+          <w:szCs w:val="24"/>
+        </w:rPr>
+        <w:t>pytest</w:t>
+      </w:r>
+      <w:proofErr w:type="spellEnd"/>
+      <w:r>
+        <w:rPr>
+          <w:rFonts w:asciiTheme="majorBidi" w:hAnsiTheme="majorBidi" w:cstheme="majorBidi"/>
+          <w:sz w:val="24"/>
+          <w:szCs w:val="24"/>
+        </w:rPr>
+        <w:t xml:space="preserve">, allowing programmers to create and execute unit tests right inside the integrated development environment. </w:t>
       </w:r>
       <w:r>
         <w:rPr>
@@ -3759,7 +4598,43 @@
           <w:szCs w:val="24"/>
         </w:rPr>
         <w:br/>
-        <w:t>In addition, Pycharm is a web development tool that offers great support for well-known Python web frameworks, like Django and Flask. It has built-in server integration, code navigation, and project templates. Additionally, PyCCharm has integrated support for Git, Mercurial, and Subversion version control systems, enabling developers to manage their code repositories right within the IDE (We will be using Git).</w:t>
+        <w:t xml:space="preserve">In addition, </w:t>
+      </w:r>
+      <w:proofErr w:type="spellStart"/>
+      <w:r>
+        <w:rPr>
+          <w:rFonts w:asciiTheme="majorBidi" w:hAnsiTheme="majorBidi" w:cstheme="majorBidi"/>
+          <w:sz w:val="24"/>
+          <w:szCs w:val="24"/>
+        </w:rPr>
+        <w:t>Pycharm</w:t>
+      </w:r>
+      <w:proofErr w:type="spellEnd"/>
+      <w:r>
+        <w:rPr>
+          <w:rFonts w:asciiTheme="majorBidi" w:hAnsiTheme="majorBidi" w:cstheme="majorBidi"/>
+          <w:sz w:val="24"/>
+          <w:szCs w:val="24"/>
+        </w:rPr>
+        <w:t xml:space="preserve"> is a web development tool that offers great support for well-known Python web frameworks, like Django and Flask. It has built-in server integration, code navigation, and project templates. Additionally, </w:t>
+      </w:r>
+      <w:proofErr w:type="spellStart"/>
+      <w:r>
+        <w:rPr>
+          <w:rFonts w:asciiTheme="majorBidi" w:hAnsiTheme="majorBidi" w:cstheme="majorBidi"/>
+          <w:sz w:val="24"/>
+          <w:szCs w:val="24"/>
+        </w:rPr>
+        <w:t>PyCCharm</w:t>
+      </w:r>
+      <w:proofErr w:type="spellEnd"/>
+      <w:r>
+        <w:rPr>
+          <w:rFonts w:asciiTheme="majorBidi" w:hAnsiTheme="majorBidi" w:cstheme="majorBidi"/>
+          <w:sz w:val="24"/>
+          <w:szCs w:val="24"/>
+        </w:rPr>
+        <w:t xml:space="preserve"> has integrated support for Git, Mercurial, and Subversion version control systems, enabling developers to manage their code repositories right within the IDE (We will be using Git).</w:t>
       </w:r>
       <w:r>
         <w:rPr>
@@ -3768,7 +4643,122 @@
           <w:szCs w:val="24"/>
         </w:rPr>
         <w:br/>
-        <w:t xml:space="preserve">PyCharms’ specialized support for Python programming and an abundance of features that are intended to improve productivity and optimize coding workflows make it a good choice for our project. PyCharm’s intelligent code assistance may greatly enhance the readability and quality of Python code by flagging mistakes in real-time, completing code analysis, and offering useful suggestions. This results in Python code that is clearer and more efficient. Furthermore, PyCharm’s sophisticated debugging features will facilitate faster bug fixes and more seamless development cycles by simplifying the troubleshooting and resolution of problems in our Python application. Moreover, Pycharm’s smooth interaction with well-known Python testing </w:t>
+      </w:r>
+      <w:proofErr w:type="spellStart"/>
+      <w:r>
+        <w:rPr>
+          <w:rFonts w:asciiTheme="majorBidi" w:hAnsiTheme="majorBidi" w:cstheme="majorBidi"/>
+          <w:sz w:val="24"/>
+          <w:szCs w:val="24"/>
+        </w:rPr>
+        <w:t>PyCharms</w:t>
+      </w:r>
+      <w:proofErr w:type="spellEnd"/>
+      <w:r>
+        <w:rPr>
+          <w:rFonts w:asciiTheme="majorBidi" w:hAnsiTheme="majorBidi" w:cstheme="majorBidi"/>
+          <w:sz w:val="24"/>
+          <w:szCs w:val="24"/>
+        </w:rPr>
+        <w:t xml:space="preserve">’ specialized support for Python programming and an abundance of features that are intended to improve productivity and optimize coding workflows make it a good choice for our project. PyCharm’s intelligent code assistance may greatly enhance the readability and quality of Python code by flagging mistakes in real-time, completing code analysis, and offering useful suggestions. This results in Python code that is clearer and more efficient. Furthermore, PyCharm’s sophisticated debugging features will facilitate faster bug fixes and more seamless development cycles by simplifying the troubleshooting and resolution of problems in our Python application. Moreover, </w:t>
+      </w:r>
+      <w:proofErr w:type="spellStart"/>
+      <w:r>
+        <w:rPr>
+          <w:rFonts w:asciiTheme="majorBidi" w:hAnsiTheme="majorBidi" w:cstheme="majorBidi"/>
+          <w:sz w:val="24"/>
+          <w:szCs w:val="24"/>
+        </w:rPr>
+        <w:t>Pycharm’s</w:t>
+      </w:r>
+      <w:proofErr w:type="spellEnd"/>
+      <w:r>
+        <w:rPr>
+          <w:rFonts w:asciiTheme="majorBidi" w:hAnsiTheme="majorBidi" w:cstheme="majorBidi"/>
+          <w:sz w:val="24"/>
+          <w:szCs w:val="24"/>
+        </w:rPr>
+        <w:t xml:space="preserve"> smooth interaction with well-known Python testing frameworks makes it simple to conduct unit tests right inside the IDE, guaranteeing the dependability and stability of the codebase of our project.</w:t>
+      </w:r>
+    </w:p>
+    <w:p>
+      <w:pPr>
+        <w:ind w:firstLine="720"/>
+        <w:rPr>
+          <w:rFonts w:asciiTheme="majorBidi" w:hAnsiTheme="majorBidi" w:cstheme="majorBidi"/>
+          <w:sz w:val="24"/>
+          <w:szCs w:val="24"/>
+        </w:rPr>
+      </w:pPr>
+    </w:p>
+    <w:p>
+      <w:pPr>
+        <w:ind w:firstLine="720"/>
+        <w:rPr>
+          <w:rFonts w:asciiTheme="majorBidi" w:hAnsiTheme="majorBidi" w:cstheme="majorBidi"/>
+          <w:sz w:val="24"/>
+          <w:szCs w:val="24"/>
+        </w:rPr>
+      </w:pPr>
+      <w:r>
+        <w:rPr>
+          <w:rFonts w:asciiTheme="majorBidi" w:hAnsiTheme="majorBidi" w:cstheme="majorBidi"/>
+          <w:sz w:val="24"/>
+          <w:szCs w:val="24"/>
+        </w:rPr>
+        <w:t xml:space="preserve">-Microsoft’s </w:t>
+      </w:r>
+      <w:r>
+        <w:rPr>
+          <w:rFonts w:asciiTheme="majorBidi" w:hAnsiTheme="majorBidi" w:cstheme="majorBidi"/>
+          <w:b/>
+          <w:sz w:val="24"/>
+          <w:szCs w:val="24"/>
+        </w:rPr>
+        <w:t>Visual Studio</w:t>
+      </w:r>
+      <w:r>
+        <w:rPr>
+          <w:rFonts w:asciiTheme="majorBidi" w:hAnsiTheme="majorBidi" w:cstheme="majorBidi"/>
+          <w:sz w:val="24"/>
+          <w:szCs w:val="24"/>
+        </w:rPr>
+        <w:t xml:space="preserve"> is a feature-rich integrated development environment (IDE) that was first designed for .NET development but now supports Python and a variety of other programming languages and technologies. It is appropriate for projects requiring a variety of technologies since it offers comprehensive tooling and functionality for Python development. Visual Studio is a flexible option for developers working on a range of projects because it provides strong support for several programming languages, including Python, C#, JavaScript, and more. Developers may create code more quickly with the use of its intelligent code assistance features, which include code navigation, syntax highlighting, and code completion. </w:t>
+      </w:r>
+      <w:r>
+        <w:rPr>
+          <w:rFonts w:asciiTheme="majorBidi" w:hAnsiTheme="majorBidi" w:cstheme="majorBidi"/>
+          <w:sz w:val="24"/>
+          <w:szCs w:val="24"/>
+        </w:rPr>
+        <w:br/>
+        <w:t xml:space="preserve">     Furthermore, Visual Studio easily connects with Microsoft Azure cloud services, allowing programmers to launch, administer, and track cloud-based apps right from the integrated development environment. That means that regardless of their geographical location, several developers can collaborate in real-time on the same codebase using collaborative development capabilities live </w:t>
+      </w:r>
+      <w:proofErr w:type="spellStart"/>
+      <w:r>
+        <w:rPr>
+          <w:rFonts w:asciiTheme="majorBidi" w:hAnsiTheme="majorBidi" w:cstheme="majorBidi"/>
+          <w:sz w:val="24"/>
+          <w:szCs w:val="24"/>
+        </w:rPr>
+        <w:t>Live</w:t>
+      </w:r>
+      <w:proofErr w:type="spellEnd"/>
+      <w:r>
+        <w:rPr>
+          <w:rFonts w:asciiTheme="majorBidi" w:hAnsiTheme="majorBidi" w:cstheme="majorBidi"/>
+          <w:sz w:val="24"/>
+          <w:szCs w:val="24"/>
+        </w:rPr>
+        <w:t xml:space="preserve"> Share, which improves team productivity and cooperation. </w:t>
+      </w:r>
+      <w:r>
+        <w:rPr>
+          <w:rFonts w:asciiTheme="majorBidi" w:hAnsiTheme="majorBidi" w:cstheme="majorBidi"/>
+          <w:sz w:val="24"/>
+          <w:szCs w:val="24"/>
+        </w:rPr>
+        <w:br/>
       </w:r>
       <w:r>
         <w:rPr>
@@ -3777,69 +4767,6 @@
           <w:szCs w:val="24"/>
         </w:rPr>
         <w:lastRenderedPageBreak/>
-        <w:t>frameworks makes it simple to conduct unit tests right inside the IDE, guaranteeing the dependability and stability of the codebase of our project.</w:t>
-      </w:r>
-    </w:p>
-    <w:p>
-      <w:pPr>
-        <w:ind w:firstLine="720"/>
-        <w:rPr>
-          <w:rFonts w:asciiTheme="majorBidi" w:hAnsiTheme="majorBidi" w:cstheme="majorBidi"/>
-          <w:sz w:val="24"/>
-          <w:szCs w:val="24"/>
-        </w:rPr>
-      </w:pPr>
-    </w:p>
-    <w:p>
-      <w:pPr>
-        <w:ind w:firstLine="720"/>
-        <w:rPr>
-          <w:rFonts w:asciiTheme="majorBidi" w:hAnsiTheme="majorBidi" w:cstheme="majorBidi"/>
-          <w:sz w:val="24"/>
-          <w:szCs w:val="24"/>
-        </w:rPr>
-      </w:pPr>
-      <w:r>
-        <w:rPr>
-          <w:rFonts w:asciiTheme="majorBidi" w:hAnsiTheme="majorBidi" w:cstheme="majorBidi"/>
-          <w:sz w:val="24"/>
-          <w:szCs w:val="24"/>
-        </w:rPr>
-        <w:t xml:space="preserve">-Microsoft’s </w:t>
-      </w:r>
-      <w:r>
-        <w:rPr>
-          <w:rFonts w:asciiTheme="majorBidi" w:hAnsiTheme="majorBidi" w:cstheme="majorBidi"/>
-          <w:b/>
-          <w:sz w:val="24"/>
-          <w:szCs w:val="24"/>
-        </w:rPr>
-        <w:t>Visual Studio</w:t>
-      </w:r>
-      <w:r>
-        <w:rPr>
-          <w:rFonts w:asciiTheme="majorBidi" w:hAnsiTheme="majorBidi" w:cstheme="majorBidi"/>
-          <w:sz w:val="24"/>
-          <w:szCs w:val="24"/>
-        </w:rPr>
-        <w:t xml:space="preserve"> is a feature-rich integrated development environment (IDE) that was first designed for .NET development but now supports Python and a variety of other programming languages and technologies. It is appropriate for projects requiring a variety of technologies since it offers comprehensive tooling and functionality for Python development. Visual Studio is a flexible option for developers working on a range of projects because it provides strong support for several programming languages, including Python, C#, JavaScript, and more. Developers may create code more quickly with the use of its intelligent code assistance features, which include code navigation, syntax highlighting, and code completion. </w:t>
-      </w:r>
-      <w:r>
-        <w:rPr>
-          <w:rFonts w:asciiTheme="majorBidi" w:hAnsiTheme="majorBidi" w:cstheme="majorBidi"/>
-          <w:sz w:val="24"/>
-          <w:szCs w:val="24"/>
-        </w:rPr>
-        <w:br/>
-        <w:t xml:space="preserve">     Furthermore, Visual Studio easily connects with Microsoft Azure cloud services, allowing programmers to launch, administer, and track cloud-based apps right from the integrated development environment. That means that regardless of their geographical location, several developers can collaborate in real-time on the same codebase using collaborative development capabilities live Live Share, which improves team productivity and cooperation. </w:t>
-      </w:r>
-      <w:r>
-        <w:rPr>
-          <w:rFonts w:asciiTheme="majorBidi" w:hAnsiTheme="majorBidi" w:cstheme="majorBidi"/>
-          <w:sz w:val="24"/>
-          <w:szCs w:val="24"/>
-        </w:rPr>
-        <w:br/>
         <w:t xml:space="preserve">     Because of Visual Studio’s extensive tools and support for a variety of programming languages and technologies, including Python, using it for our project would be advantageous. Because of its strong support for Python and other languages like C# and JavaScript, it may be used for a variety of requirements in projects. We might create code more quickly and with accuracy with Visual Studio’s code aid tools, which include code navigation, Syntax highlighting, and code completion. With tools like breakpoints and step-by-step debugging to help with troubleshooting and problem-solving, the IDE’s debugger makes it simple to debug Python code.</w:t>
       </w:r>
     </w:p>
@@ -3918,7 +4845,27 @@
           <w:szCs w:val="24"/>
           <w:u w:val="single"/>
         </w:rPr>
-        <w:t>Version Control: Github, for collaboration and code management-</w:t>
+        <w:t xml:space="preserve">Version Control: </w:t>
+      </w:r>
+      <w:proofErr w:type="spellStart"/>
+      <w:r>
+        <w:rPr>
+          <w:rFonts w:asciiTheme="majorBidi" w:hAnsiTheme="majorBidi" w:cstheme="majorBidi"/>
+          <w:sz w:val="24"/>
+          <w:szCs w:val="24"/>
+          <w:u w:val="single"/>
+        </w:rPr>
+        <w:t>Github</w:t>
+      </w:r>
+      <w:proofErr w:type="spellEnd"/>
+      <w:r>
+        <w:rPr>
+          <w:rFonts w:asciiTheme="majorBidi" w:hAnsiTheme="majorBidi" w:cstheme="majorBidi"/>
+          <w:sz w:val="24"/>
+          <w:szCs w:val="24"/>
+          <w:u w:val="single"/>
+        </w:rPr>
+        <w:t>, for collaboration and code management-</w:t>
       </w:r>
       <w:r>
         <w:rPr>
@@ -3937,6 +4884,7 @@
         <w:tab/>
         <w:t xml:space="preserve">A popular tool for version control and teamwork is </w:t>
       </w:r>
+      <w:proofErr w:type="spellStart"/>
       <w:r>
         <w:rPr>
           <w:rFonts w:asciiTheme="majorBidi" w:hAnsiTheme="majorBidi" w:cstheme="majorBidi"/>
@@ -3946,6 +4894,7 @@
         </w:rPr>
         <w:t>Github</w:t>
       </w:r>
+      <w:proofErr w:type="spellEnd"/>
       <w:r>
         <w:rPr>
           <w:rFonts w:asciiTheme="majorBidi" w:hAnsiTheme="majorBidi" w:cstheme="majorBidi"/>
@@ -3961,16 +4910,7 @@
           <w:szCs w:val="24"/>
         </w:rPr>
         <w:br/>
-        <w:t xml:space="preserve">     There are several advantages to using GitHub for our project, and they can significantly improve team cooperation and the development process. GitHub acts as a centralized version control system that will enable us to keep track of codebase alterations, roll back to earlier iterations when necessary, and track all project changes over time. This provides a common repository where all team members may access and contribute to the codebase, ensuring code </w:t>
-      </w:r>
-      <w:r>
-        <w:rPr>
-          <w:rFonts w:asciiTheme="majorBidi" w:hAnsiTheme="majorBidi" w:cstheme="majorBidi"/>
-          <w:sz w:val="24"/>
-          <w:szCs w:val="24"/>
-        </w:rPr>
-        <w:lastRenderedPageBreak/>
-        <w:t xml:space="preserve">integrity and facilitating smooth team collaboration. </w:t>
+        <w:t xml:space="preserve">     There are several advantages to using GitHub for our project, and they can significantly improve team cooperation and the development process. GitHub acts as a centralized version control system that will enable us to keep track of codebase alterations, roll back to earlier iterations when necessary, and track all project changes over time. This provides a common repository where all team members may access and contribute to the codebase, ensuring code integrity and facilitating smooth team collaboration. </w:t>
       </w:r>
       <w:r>
         <w:rPr>
@@ -4050,6 +4990,14 @@
           <w:szCs w:val="24"/>
         </w:rPr>
         <w:br/>
+      </w:r>
+      <w:r>
+        <w:rPr>
+          <w:rFonts w:asciiTheme="majorBidi" w:hAnsiTheme="majorBidi" w:cstheme="majorBidi"/>
+          <w:sz w:val="24"/>
+          <w:szCs w:val="24"/>
+        </w:rPr>
+        <w:lastRenderedPageBreak/>
         <w:t xml:space="preserve">     MySQL will be beneficial for our project because structured data like property listings, client details, and transaction records frequently used in real estate applications may be stored in MySQL thanks to its powerful relational database management features. Its ability to handle complex queries and transactions guarantee effective data retrieval and management, making jobs like managing client relations, securely processing financial transactions, and finding properties based on a variety of criteria easier. </w:t>
       </w:r>
     </w:p>
@@ -4105,7 +5053,24 @@
           <w:szCs w:val="24"/>
         </w:rPr>
         <w:br/>
-        <w:t xml:space="preserve">MondoDB’s scalability and versatility make it a good solution for our real estate project. Complex data structures are frequently found in real estate applications, such as property listings, client information, and transaction records, and may be stored in a manner that is adaptable and simple to access thanks to MongoDB’s document-oriented data model. We will be able to effectively manage a variety of data kinds and relationships within the real estate field thanks to this document-based approach, which makes data retrieval and storage simpler.  </w:t>
+      </w:r>
+      <w:proofErr w:type="spellStart"/>
+      <w:r>
+        <w:rPr>
+          <w:rFonts w:asciiTheme="majorBidi" w:hAnsiTheme="majorBidi" w:cstheme="majorBidi"/>
+          <w:sz w:val="24"/>
+          <w:szCs w:val="24"/>
+        </w:rPr>
+        <w:t>MondoDB’s</w:t>
+      </w:r>
+      <w:proofErr w:type="spellEnd"/>
+      <w:r>
+        <w:rPr>
+          <w:rFonts w:asciiTheme="majorBidi" w:hAnsiTheme="majorBidi" w:cstheme="majorBidi"/>
+          <w:sz w:val="24"/>
+          <w:szCs w:val="24"/>
+        </w:rPr>
+        <w:t xml:space="preserve"> scalability and versatility make it a good solution for our real estate project. Complex data structures are frequently found in real estate applications, such as property listings, client information, and transaction records, and may be stored in a manner that is adaptable and simple to access thanks to MongoDB’s document-oriented data model. We will be able to effectively manage a variety of data kinds and relationships within the real estate field thanks to this document-based approach, which makes data retrieval and storage simpler.  </w:t>
       </w:r>
       <w:r>
         <w:rPr>
@@ -4114,16 +5079,7 @@
           <w:szCs w:val="24"/>
         </w:rPr>
         <w:br/>
-        <w:t xml:space="preserve">     Furthermore, MongoDB’s schema-less architecture eliminates the requirement for predefined </w:t>
-      </w:r>
-      <w:r>
-        <w:rPr>
-          <w:rFonts w:asciiTheme="majorBidi" w:hAnsiTheme="majorBidi" w:cstheme="majorBidi"/>
-          <w:sz w:val="24"/>
-          <w:szCs w:val="24"/>
-        </w:rPr>
-        <w:lastRenderedPageBreak/>
-        <w:t>schemas, which may make it easier for us to iterate on our applications and adjust to changing data requirements without being constrained by inflexible data models.</w:t>
+        <w:t xml:space="preserve">     Furthermore, MongoDB’s schema-less architecture eliminates the requirement for predefined schemas, which may make it easier for us to iterate on our applications and adjust to changing data requirements without being constrained by inflexible data models.</w:t>
       </w:r>
       <w:r>
         <w:rPr>
@@ -4207,7 +5163,25 @@
           <w:sz w:val="24"/>
           <w:szCs w:val="24"/>
         </w:rPr>
-        <w:t xml:space="preserve"> is a programming language that is most commonly used across platforms and browsers to create web pages and user interfaces. Users will be able to access our real-estate application from a variety of devices, such as desktop computers, laptops, tablets, and smartphones, thanks to broad compatibility and accessibility.</w:t>
+        <w:t xml:space="preserve"> is a programming language that is </w:t>
+      </w:r>
+      <w:proofErr w:type="gramStart"/>
+      <w:r>
+        <w:rPr>
+          <w:rFonts w:asciiTheme="majorBidi" w:hAnsiTheme="majorBidi" w:cstheme="majorBidi"/>
+          <w:sz w:val="24"/>
+          <w:szCs w:val="24"/>
+        </w:rPr>
+        <w:t>most commonly used</w:t>
+      </w:r>
+      <w:proofErr w:type="gramEnd"/>
+      <w:r>
+        <w:rPr>
+          <w:rFonts w:asciiTheme="majorBidi" w:hAnsiTheme="majorBidi" w:cstheme="majorBidi"/>
+          <w:sz w:val="24"/>
+          <w:szCs w:val="24"/>
+        </w:rPr>
+        <w:t xml:space="preserve"> across platforms and browsers to create web pages and user interfaces. Users will be able to access our real-estate application from a variety of devices, such as desktop computers, laptops, tablets, and smartphones, thanks to broad compatibility and accessibility.</w:t>
       </w:r>
       <w:r>
         <w:rPr>
@@ -4216,7 +5190,25 @@
           <w:szCs w:val="24"/>
         </w:rPr>
         <w:br/>
-        <w:t xml:space="preserve"> HTML is lightweight and simple. Because of its simple syntax and structure, we may quickly prototype and develop our application and make revisions to its user interface. </w:t>
+        <w:t xml:space="preserve"> HTML is lightweight and simple. Because of its simple syntax and structure, we may quickly prototype and develop our application and </w:t>
+      </w:r>
+      <w:proofErr w:type="gramStart"/>
+      <w:r>
+        <w:rPr>
+          <w:rFonts w:asciiTheme="majorBidi" w:hAnsiTheme="majorBidi" w:cstheme="majorBidi"/>
+          <w:sz w:val="24"/>
+          <w:szCs w:val="24"/>
+        </w:rPr>
+        <w:t>make revisions to</w:t>
+      </w:r>
+      <w:proofErr w:type="gramEnd"/>
+      <w:r>
+        <w:rPr>
+          <w:rFonts w:asciiTheme="majorBidi" w:hAnsiTheme="majorBidi" w:cstheme="majorBidi"/>
+          <w:sz w:val="24"/>
+          <w:szCs w:val="24"/>
+        </w:rPr>
+        <w:t xml:space="preserve"> its user interface. </w:t>
       </w:r>
     </w:p>
     <w:p>
@@ -4290,7 +5282,16 @@
           <w:sz w:val="24"/>
           <w:szCs w:val="24"/>
         </w:rPr>
-        <w:t xml:space="preserve"> is an open-source front end JavaScript library. It is used mainly to build user interfaces based on parts of the page like buttons, lists, navigation, etc. React allows you to design each component individually so it is easier to understand the purpose of each part. Thanks to that it is used to develop web pages and mobile applications.</w:t>
+        <w:t xml:space="preserve"> is an open-source front end JavaScript library. It is used mainly to build user interfaces based on parts of the page like buttons, lists, navigation, etc. React allows you </w:t>
+      </w:r>
+      <w:r>
+        <w:rPr>
+          <w:rFonts w:asciiTheme="majorBidi" w:hAnsiTheme="majorBidi" w:cstheme="majorBidi"/>
+          <w:sz w:val="24"/>
+          <w:szCs w:val="24"/>
+        </w:rPr>
+        <w:lastRenderedPageBreak/>
+        <w:t>to design each component individually so it is easier to understand the purpose of each part. Thanks to that it is used to develop web pages and mobile applications.</w:t>
       </w:r>
     </w:p>
     <w:p>
@@ -4413,7 +5414,25 @@
           <w:sz w:val="24"/>
           <w:szCs w:val="24"/>
         </w:rPr>
-        <w:t xml:space="preserve"> to write and easier to read which make it a very popular choice for development language. Python supports multiple programming paradigms, including structured, object-oriented and functional programming. It also has a comprehensive standard library and additional libraries. Python can be used for web application development on server side, software development, mathematics and more. We want to use python on the server side mainly because it </w:t>
+        <w:t xml:space="preserve"> to write and easier to read which make it a very popular choice for development language. Python supports multiple programming paradigms, including structured, </w:t>
+      </w:r>
+      <w:proofErr w:type="gramStart"/>
+      <w:r>
+        <w:rPr>
+          <w:rFonts w:asciiTheme="majorBidi" w:hAnsiTheme="majorBidi" w:cstheme="majorBidi"/>
+          <w:sz w:val="24"/>
+          <w:szCs w:val="24"/>
+        </w:rPr>
+        <w:t>object-oriented</w:t>
+      </w:r>
+      <w:proofErr w:type="gramEnd"/>
+      <w:r>
+        <w:rPr>
+          <w:rFonts w:asciiTheme="majorBidi" w:hAnsiTheme="majorBidi" w:cstheme="majorBidi"/>
+          <w:sz w:val="24"/>
+          <w:szCs w:val="24"/>
+        </w:rPr>
+        <w:t xml:space="preserve"> and functional programming. It also has a comprehensive standard library and additional libraries. Python can be used for web application development on server side, software development, mathematics and more. We want to use python on the server side mainly because it </w:t>
       </w:r>
       <w:r>
         <w:rPr>
@@ -4429,7 +5448,25 @@
           <w:sz w:val="24"/>
           <w:szCs w:val="24"/>
         </w:rPr>
-        <w:t xml:space="preserve"> syntax, can be used on many platforms and handle big data and perform complex mathematics.</w:t>
+        <w:t xml:space="preserve"> syntax, can be used on many </w:t>
+      </w:r>
+      <w:proofErr w:type="gramStart"/>
+      <w:r>
+        <w:rPr>
+          <w:rFonts w:asciiTheme="majorBidi" w:hAnsiTheme="majorBidi" w:cstheme="majorBidi"/>
+          <w:sz w:val="24"/>
+          <w:szCs w:val="24"/>
+        </w:rPr>
+        <w:t>platforms</w:t>
+      </w:r>
+      <w:proofErr w:type="gramEnd"/>
+      <w:r>
+        <w:rPr>
+          <w:rFonts w:asciiTheme="majorBidi" w:hAnsiTheme="majorBidi" w:cstheme="majorBidi"/>
+          <w:sz w:val="24"/>
+          <w:szCs w:val="24"/>
+        </w:rPr>
+        <w:t xml:space="preserve"> and handle big data and perform complex mathematics.</w:t>
       </w:r>
     </w:p>
     <w:p>
@@ -4478,7 +5515,25 @@
           <w:sz w:val="24"/>
           <w:szCs w:val="24"/>
         </w:rPr>
-        <w:t>open-sourceJavaScript environment</w:t>
+        <w:t>open-</w:t>
+      </w:r>
+      <w:proofErr w:type="spellStart"/>
+      <w:r>
+        <w:rPr>
+          <w:rFonts w:asciiTheme="majorBidi" w:hAnsiTheme="majorBidi" w:cstheme="majorBidi"/>
+          <w:sz w:val="24"/>
+          <w:szCs w:val="24"/>
+        </w:rPr>
+        <w:t>sourceJavaScript</w:t>
+      </w:r>
+      <w:proofErr w:type="spellEnd"/>
+      <w:r>
+        <w:rPr>
+          <w:rFonts w:asciiTheme="majorBidi" w:hAnsiTheme="majorBidi" w:cstheme="majorBidi"/>
+          <w:sz w:val="24"/>
+          <w:szCs w:val="24"/>
+        </w:rPr>
+        <w:t xml:space="preserve"> environment</w:t>
       </w:r>
       <w:r>
         <w:rPr>
@@ -4576,16 +5631,25 @@
           <w:sz w:val="24"/>
           <w:szCs w:val="24"/>
         </w:rPr>
-        <w:t xml:space="preserve"> - Application Programming Interface is a code that helps two different programs to communicate. API connects different programs together as a 3-party program. It helps to hide the “service” program from the requesting program, only sending it the parts that </w:t>
-      </w:r>
-      <w:r>
-        <w:rPr>
-          <w:rFonts w:asciiTheme="majorBidi" w:hAnsiTheme="majorBidi" w:cstheme="majorBidi"/>
-          <w:sz w:val="24"/>
-          <w:szCs w:val="24"/>
-        </w:rPr>
-        <w:lastRenderedPageBreak/>
-        <w:t xml:space="preserve">will be useful.  API used in social media, streaming services, sites like booking that collect data about hotels and flights, and etc. In our project it can be useful to collect data about properties of sale. </w:t>
+        <w:t xml:space="preserve"> - Application Programming Interface is a code that helps two different programs to communicate. API connects different programs together as a 3-party program. It helps to hide the “service” program from the requesting program, only sending it the parts that will be useful.  API used in social media, streaming services, sites like booking that collect data about hotels and flights, </w:t>
+      </w:r>
+      <w:proofErr w:type="gramStart"/>
+      <w:r>
+        <w:rPr>
+          <w:rFonts w:asciiTheme="majorBidi" w:hAnsiTheme="majorBidi" w:cstheme="majorBidi"/>
+          <w:sz w:val="24"/>
+          <w:szCs w:val="24"/>
+        </w:rPr>
+        <w:t>and etc.</w:t>
+      </w:r>
+      <w:proofErr w:type="gramEnd"/>
+      <w:r>
+        <w:rPr>
+          <w:rFonts w:asciiTheme="majorBidi" w:hAnsiTheme="majorBidi" w:cstheme="majorBidi"/>
+          <w:sz w:val="24"/>
+          <w:szCs w:val="24"/>
+        </w:rPr>
+        <w:t xml:space="preserve"> In our project it can be useful to collect data about properties of sale. </w:t>
       </w:r>
     </w:p>
     <w:p>
@@ -4645,7 +5709,25 @@
           <w:sz w:val="24"/>
           <w:szCs w:val="24"/>
         </w:rPr>
-        <w:t xml:space="preserve"> is a model of communication between two programs, the client program which asks a service from a server program. There can be several clients to a single server. The connection between client and server is like this: client sends request for data to the server through the network and the server accepts the request, finds the data, processes it and sends it back to the client. Client server uses protocols such as DNS, http, https which are common for web communication. The main advantages of this model </w:t>
+        <w:t xml:space="preserve"> is a model of communication between two programs, the client program which asks a service from a server program. There can be several clients to a single server. The connection between client and server is like this: client sends request for data to the server through the network and the server accepts the request, finds the data, processes </w:t>
+      </w:r>
+      <w:proofErr w:type="gramStart"/>
+      <w:r>
+        <w:rPr>
+          <w:rFonts w:asciiTheme="majorBidi" w:hAnsiTheme="majorBidi" w:cstheme="majorBidi"/>
+          <w:sz w:val="24"/>
+          <w:szCs w:val="24"/>
+        </w:rPr>
+        <w:t>it</w:t>
+      </w:r>
+      <w:proofErr w:type="gramEnd"/>
+      <w:r>
+        <w:rPr>
+          <w:rFonts w:asciiTheme="majorBidi" w:hAnsiTheme="majorBidi" w:cstheme="majorBidi"/>
+          <w:sz w:val="24"/>
+          <w:szCs w:val="24"/>
+        </w:rPr>
+        <w:t xml:space="preserve"> and sends it back to the client. Client server uses protocols such as DNS, http, https which are common for web communication. The main advantages of this model </w:t>
       </w:r>
       <w:r>
         <w:rPr>
@@ -4734,6 +5816,7 @@
           <w:szCs w:val="24"/>
           <w:u w:val="single"/>
         </w:rPr>
+        <w:lastRenderedPageBreak/>
         <w:t xml:space="preserve">Work </w:t>
       </w:r>
       <w:r>
@@ -4779,7 +5862,25 @@
           <w:sz w:val="24"/>
           <w:szCs w:val="24"/>
         </w:rPr>
-        <w:t xml:space="preserve"> is a project management method approach that breaks the project into small phases, after each phase is complete the project gets feedback and before the next phase is started the developers make changes and plan the next phase accordingly. This method highlights the collaboration between developers and improvement. It works there is a cycle of planning, executing and evaluating. The heart of the agile methodology is the collaboration between different teams of the development project and the trust between them. Agile uses feedback mechanisms and constant improvement. The project gets feedback when each part is complete, and thanks to that if there are changes to make it will be easier because the rest of the project is not done yet, so there is no need to redone parts and next phases can be altered so it will suit the new plan and be less fixed.</w:t>
+        <w:t xml:space="preserve"> is a project management method approach that breaks the project into small phases, after each phase is complete the project gets feedback and before the next phase is started the developers make changes and plan the next phase accordingly. This method highlights the collaboration between developers and improvement. It works there is a cycle of planning, </w:t>
+      </w:r>
+      <w:proofErr w:type="gramStart"/>
+      <w:r>
+        <w:rPr>
+          <w:rFonts w:asciiTheme="majorBidi" w:hAnsiTheme="majorBidi" w:cstheme="majorBidi"/>
+          <w:sz w:val="24"/>
+          <w:szCs w:val="24"/>
+        </w:rPr>
+        <w:t>executing</w:t>
+      </w:r>
+      <w:proofErr w:type="gramEnd"/>
+      <w:r>
+        <w:rPr>
+          <w:rFonts w:asciiTheme="majorBidi" w:hAnsiTheme="majorBidi" w:cstheme="majorBidi"/>
+          <w:sz w:val="24"/>
+          <w:szCs w:val="24"/>
+        </w:rPr>
+        <w:t xml:space="preserve"> and evaluating. The heart of the agile methodology is the collaboration between different teams of the development project and the trust between them. Agile uses feedback mechanisms and constant improvement. The project gets feedback when each part is complete, and thanks to that if there are changes to make it will be easier because the rest of the project is not done yet, so there is no need to redone parts and next phases can be altered so it will suit the new plan and be less fixed.</w:t>
       </w:r>
     </w:p>
     <w:p>
@@ -4846,7 +5947,25 @@
           <w:sz w:val="24"/>
           <w:szCs w:val="24"/>
         </w:rPr>
-        <w:t xml:space="preserve">To develop “Realtorsphere” we collected and summarized the requirements for this application. We also designed diagrams that can explain how the realtor will be able to use this program, what entities it will consist of (how the DB will look like) and show the process of one the main activities in the application. In </w:t>
+        <w:t>To develop “</w:t>
+      </w:r>
+      <w:proofErr w:type="spellStart"/>
+      <w:r>
+        <w:rPr>
+          <w:rFonts w:asciiTheme="majorBidi" w:hAnsiTheme="majorBidi" w:cstheme="majorBidi"/>
+          <w:sz w:val="24"/>
+          <w:szCs w:val="24"/>
+        </w:rPr>
+        <w:t>Realtorsphere</w:t>
+      </w:r>
+      <w:proofErr w:type="spellEnd"/>
+      <w:r>
+        <w:rPr>
+          <w:rFonts w:asciiTheme="majorBidi" w:hAnsiTheme="majorBidi" w:cstheme="majorBidi"/>
+          <w:sz w:val="24"/>
+          <w:szCs w:val="24"/>
+        </w:rPr>
+        <w:t xml:space="preserve">” we collected and summarized the requirements for this application. We also designed diagrams that can explain how the realtor will be able to use this program, what entities it will consist of (how the DB will look like) and show the process of one the main activities in the application. In </w:t>
       </w:r>
       <w:r>
         <w:rPr>
@@ -4946,8 +6065,25 @@
           <w:sz w:val="24"/>
           <w:szCs w:val="24"/>
         </w:rPr>
-        <w:lastRenderedPageBreak/>
-        <w:t>The system will allow realtors to add, update and delete property listings, providing details such as size, price, location, facilities and additional features.</w:t>
+        <w:t xml:space="preserve">The system will allow realtors to add, update and delete property listings, providing details such as size, price, location, </w:t>
+      </w:r>
+      <w:proofErr w:type="gramStart"/>
+      <w:r>
+        <w:rPr>
+          <w:rFonts w:asciiTheme="majorBidi" w:hAnsiTheme="majorBidi" w:cstheme="majorBidi"/>
+          <w:sz w:val="24"/>
+          <w:szCs w:val="24"/>
+        </w:rPr>
+        <w:t>facilities</w:t>
+      </w:r>
+      <w:proofErr w:type="gramEnd"/>
+      <w:r>
+        <w:rPr>
+          <w:rFonts w:asciiTheme="majorBidi" w:hAnsiTheme="majorBidi" w:cstheme="majorBidi"/>
+          <w:sz w:val="24"/>
+          <w:szCs w:val="24"/>
+        </w:rPr>
+        <w:t xml:space="preserve"> and additional features.</w:t>
       </w:r>
     </w:p>
     <w:p>
@@ -5005,7 +6141,25 @@
           <w:sz w:val="24"/>
           <w:szCs w:val="24"/>
         </w:rPr>
-        <w:t>The system will allow realtors to upload videos, photos and relevant files to the system.</w:t>
+        <w:t xml:space="preserve">The system will allow realtors to upload videos, </w:t>
+      </w:r>
+      <w:proofErr w:type="gramStart"/>
+      <w:r>
+        <w:rPr>
+          <w:rFonts w:asciiTheme="majorBidi" w:hAnsiTheme="majorBidi" w:cstheme="majorBidi"/>
+          <w:sz w:val="24"/>
+          <w:szCs w:val="24"/>
+        </w:rPr>
+        <w:t>photos</w:t>
+      </w:r>
+      <w:proofErr w:type="gramEnd"/>
+      <w:r>
+        <w:rPr>
+          <w:rFonts w:asciiTheme="majorBidi" w:hAnsiTheme="majorBidi" w:cstheme="majorBidi"/>
+          <w:sz w:val="24"/>
+          <w:szCs w:val="24"/>
+        </w:rPr>
+        <w:t xml:space="preserve"> and relevant files to the system.</w:t>
       </w:r>
     </w:p>
     <w:p>
@@ -5215,32 +6369,51 @@
           <w:sz w:val="24"/>
           <w:szCs w:val="24"/>
         </w:rPr>
-        <w:t>The system will allow realtors to organize clients and owners documents.</w:t>
-      </w:r>
-    </w:p>
-    <w:p>
-      <w:pPr>
-        <w:rPr>
-          <w:rFonts w:asciiTheme="majorBidi" w:hAnsiTheme="majorBidi" w:cstheme="majorBidi"/>
-          <w:sz w:val="24"/>
-          <w:szCs w:val="24"/>
-        </w:rPr>
-      </w:pPr>
-    </w:p>
-    <w:p>
-      <w:pPr>
-        <w:rPr>
-          <w:rFonts w:asciiTheme="majorBidi" w:hAnsiTheme="majorBidi" w:cstheme="majorBidi"/>
-          <w:sz w:val="24"/>
-          <w:szCs w:val="24"/>
-        </w:rPr>
-      </w:pPr>
-      <w:r>
-        <w:rPr>
-          <w:rFonts w:asciiTheme="majorBidi" w:hAnsiTheme="majorBidi" w:cstheme="majorBidi"/>
-          <w:sz w:val="24"/>
-          <w:szCs w:val="24"/>
-        </w:rPr>
+        <w:t xml:space="preserve">The system will allow realtors to organize clients and </w:t>
+      </w:r>
+      <w:proofErr w:type="gramStart"/>
+      <w:r>
+        <w:rPr>
+          <w:rFonts w:asciiTheme="majorBidi" w:hAnsiTheme="majorBidi" w:cstheme="majorBidi"/>
+          <w:sz w:val="24"/>
+          <w:szCs w:val="24"/>
+        </w:rPr>
+        <w:t>owners</w:t>
+      </w:r>
+      <w:proofErr w:type="gramEnd"/>
+      <w:r>
+        <w:rPr>
+          <w:rFonts w:asciiTheme="majorBidi" w:hAnsiTheme="majorBidi" w:cstheme="majorBidi"/>
+          <w:sz w:val="24"/>
+          <w:szCs w:val="24"/>
+        </w:rPr>
+        <w:t xml:space="preserve"> documents.</w:t>
+      </w:r>
+    </w:p>
+    <w:p>
+      <w:pPr>
+        <w:rPr>
+          <w:rFonts w:asciiTheme="majorBidi" w:hAnsiTheme="majorBidi" w:cstheme="majorBidi"/>
+          <w:sz w:val="24"/>
+          <w:szCs w:val="24"/>
+        </w:rPr>
+      </w:pPr>
+    </w:p>
+    <w:p>
+      <w:pPr>
+        <w:rPr>
+          <w:rFonts w:asciiTheme="majorBidi" w:hAnsiTheme="majorBidi" w:cstheme="majorBidi"/>
+          <w:sz w:val="24"/>
+          <w:szCs w:val="24"/>
+        </w:rPr>
+      </w:pPr>
+      <w:r>
+        <w:rPr>
+          <w:rFonts w:asciiTheme="majorBidi" w:hAnsiTheme="majorBidi" w:cstheme="majorBidi"/>
+          <w:sz w:val="24"/>
+          <w:szCs w:val="24"/>
+        </w:rPr>
+        <w:lastRenderedPageBreak/>
         <w:t>Non- Functional requirements:</w:t>
       </w:r>
     </w:p>
@@ -5581,6 +6754,96 @@
           <w:szCs w:val="24"/>
         </w:rPr>
       </w:pPr>
+    </w:p>
+    <w:p>
+      <w:pPr>
+        <w:rPr>
+          <w:rFonts w:asciiTheme="majorBidi" w:hAnsiTheme="majorBidi" w:cstheme="majorBidi"/>
+          <w:sz w:val="24"/>
+          <w:szCs w:val="24"/>
+        </w:rPr>
+      </w:pPr>
+    </w:p>
+    <w:p>
+      <w:pPr>
+        <w:rPr>
+          <w:rFonts w:asciiTheme="majorBidi" w:hAnsiTheme="majorBidi" w:cstheme="majorBidi"/>
+          <w:sz w:val="24"/>
+          <w:szCs w:val="24"/>
+        </w:rPr>
+      </w:pPr>
+    </w:p>
+    <w:p>
+      <w:pPr>
+        <w:rPr>
+          <w:rFonts w:asciiTheme="majorBidi" w:hAnsiTheme="majorBidi" w:cstheme="majorBidi"/>
+          <w:sz w:val="24"/>
+          <w:szCs w:val="24"/>
+        </w:rPr>
+      </w:pPr>
+    </w:p>
+    <w:p>
+      <w:pPr>
+        <w:rPr>
+          <w:rFonts w:asciiTheme="majorBidi" w:hAnsiTheme="majorBidi" w:cstheme="majorBidi"/>
+          <w:sz w:val="24"/>
+          <w:szCs w:val="24"/>
+        </w:rPr>
+      </w:pPr>
+    </w:p>
+    <w:p>
+      <w:pPr>
+        <w:rPr>
+          <w:rFonts w:asciiTheme="majorBidi" w:hAnsiTheme="majorBidi" w:cstheme="majorBidi"/>
+          <w:sz w:val="24"/>
+          <w:szCs w:val="24"/>
+        </w:rPr>
+      </w:pPr>
+    </w:p>
+    <w:p>
+      <w:pPr>
+        <w:rPr>
+          <w:rFonts w:asciiTheme="majorBidi" w:hAnsiTheme="majorBidi" w:cstheme="majorBidi"/>
+          <w:sz w:val="24"/>
+          <w:szCs w:val="24"/>
+        </w:rPr>
+      </w:pPr>
+    </w:p>
+    <w:p>
+      <w:pPr>
+        <w:rPr>
+          <w:rFonts w:asciiTheme="majorBidi" w:hAnsiTheme="majorBidi" w:cstheme="majorBidi"/>
+          <w:sz w:val="24"/>
+          <w:szCs w:val="24"/>
+        </w:rPr>
+      </w:pPr>
+    </w:p>
+    <w:p>
+      <w:pPr>
+        <w:rPr>
+          <w:rFonts w:asciiTheme="majorBidi" w:hAnsiTheme="majorBidi" w:cstheme="majorBidi"/>
+          <w:sz w:val="24"/>
+          <w:szCs w:val="24"/>
+        </w:rPr>
+      </w:pPr>
+    </w:p>
+    <w:p>
+      <w:pPr>
+        <w:rPr>
+          <w:rFonts w:asciiTheme="majorBidi" w:hAnsiTheme="majorBidi" w:cstheme="majorBidi"/>
+          <w:sz w:val="24"/>
+          <w:szCs w:val="24"/>
+        </w:rPr>
+      </w:pPr>
+    </w:p>
+    <w:p>
+      <w:pPr>
+        <w:rPr>
+          <w:rFonts w:asciiTheme="majorBidi" w:hAnsiTheme="majorBidi" w:cstheme="majorBidi"/>
+          <w:sz w:val="24"/>
+          <w:szCs w:val="24"/>
+        </w:rPr>
+      </w:pPr>
       <w:r>
         <w:rPr>
           <w:rFonts w:asciiTheme="majorBidi" w:hAnsiTheme="majorBidi" w:cstheme="majorBidi"/>
@@ -5589,6 +6852,7 @@
           <w:sz w:val="24"/>
           <w:szCs w:val="24"/>
         </w:rPr>
+        <w:lastRenderedPageBreak/>
         <w:t>Diagrams</w:t>
       </w:r>
       <w:r>
@@ -5727,10 +6991,9 @@
           <w:noProof/>
           <w:sz w:val="24"/>
           <w:szCs w:val="24"/>
-          <w:lang w:val="en-US"/>
         </w:rPr>
         <w:drawing>
-          <wp:inline distT="114300" distB="114300" distL="114300" distR="114300">
+          <wp:inline distT="114300" distB="114300" distL="114300" distR="114300" wp14:anchorId="5B792256" wp14:editId="51271F06">
             <wp:extent cx="6112989" cy="4114512"/>
             <wp:effectExtent l="0" t="0" r="0" b="0"/>
             <wp:docPr id="3" name="image3.jpg"/>
@@ -5888,6 +7151,7 @@
           <w:sz w:val="24"/>
           <w:szCs w:val="24"/>
         </w:rPr>
+        <w:lastRenderedPageBreak/>
         <w:t>Use case diagram:</w:t>
       </w:r>
     </w:p>
@@ -5922,10 +7186,9 @@
           <w:noProof/>
           <w:sz w:val="24"/>
           <w:szCs w:val="24"/>
-          <w:lang w:val="en-US"/>
         </w:rPr>
         <w:drawing>
-          <wp:inline distT="114300" distB="114300" distL="114300" distR="114300">
+          <wp:inline distT="114300" distB="114300" distL="114300" distR="114300" wp14:anchorId="64DE0497" wp14:editId="346305C6">
             <wp:extent cx="6924675" cy="5319950"/>
             <wp:effectExtent l="0" t="0" r="0" b="0"/>
             <wp:docPr id="5" name="image5.jpg"/>
@@ -6074,6 +7337,7 @@
           <w:sz w:val="24"/>
           <w:szCs w:val="24"/>
         </w:rPr>
+        <w:lastRenderedPageBreak/>
         <w:t>Class diagram:</w:t>
       </w:r>
     </w:p>
@@ -6100,10 +7364,9 @@
           <w:noProof/>
           <w:sz w:val="24"/>
           <w:szCs w:val="24"/>
-          <w:lang w:val="en-US"/>
         </w:rPr>
         <w:drawing>
-          <wp:inline distT="114300" distB="114300" distL="114300" distR="114300">
+          <wp:inline distT="114300" distB="114300" distL="114300" distR="114300" wp14:anchorId="55E14C81" wp14:editId="3F40C6F5">
             <wp:extent cx="6624638" cy="4152900"/>
             <wp:effectExtent l="0" t="0" r="0" b="0"/>
             <wp:docPr id="1" name="image2.jpg"/>
@@ -6315,6 +7578,7 @@
           <w:sz w:val="24"/>
           <w:szCs w:val="24"/>
         </w:rPr>
+        <w:lastRenderedPageBreak/>
         <w:t>Activity diagram:</w:t>
       </w:r>
     </w:p>
@@ -6365,10 +7629,9 @@
           <w:noProof/>
           <w:sz w:val="24"/>
           <w:szCs w:val="24"/>
-          <w:lang w:val="en-US"/>
         </w:rPr>
         <w:drawing>
-          <wp:inline distT="114300" distB="114300" distL="114300" distR="114300">
+          <wp:inline distT="114300" distB="114300" distL="114300" distR="114300" wp14:anchorId="331D7388" wp14:editId="0BE5E9AC">
             <wp:extent cx="5943600" cy="3530600"/>
             <wp:effectExtent l="0" t="0" r="0" b="0"/>
             <wp:docPr id="4" name="image1.jpg"/>
@@ -6494,33 +7757,42 @@
           <w:sz w:val="24"/>
           <w:szCs w:val="24"/>
         </w:rPr>
-        <w:t xml:space="preserve"> this year, which caused great concern and uncertainty regarding the continuation of studies in particular.</w:t>
-      </w:r>
-    </w:p>
-    <w:p>
-      <w:pPr>
-        <w:rPr>
-          <w:rFonts w:asciiTheme="majorBidi" w:hAnsiTheme="majorBidi" w:cstheme="majorBidi"/>
-          <w:sz w:val="24"/>
-          <w:szCs w:val="24"/>
-        </w:rPr>
-      </w:pPr>
-      <w:r>
-        <w:rPr>
-          <w:rFonts w:asciiTheme="majorBidi" w:hAnsiTheme="majorBidi" w:cstheme="majorBidi"/>
-          <w:sz w:val="24"/>
-          <w:szCs w:val="24"/>
-        </w:rPr>
-        <w:t xml:space="preserve">In addition, the subject of mediation was completely unfamiliar to us, so we had to learn it from the beginning. Another problem was the difficulty in finding mediators who would answer the questions we had, so we had to make do with a small number of people who cooperated with us. Additional issues we anticipate will be integrating data from multiple sources which can be </w:t>
-      </w:r>
-      <w:r>
-        <w:rPr>
-          <w:rFonts w:asciiTheme="majorBidi" w:hAnsiTheme="majorBidi" w:cstheme="majorBidi"/>
-          <w:sz w:val="24"/>
-          <w:szCs w:val="24"/>
-        </w:rPr>
-        <w:lastRenderedPageBreak/>
-        <w:t>complex and require strong data management strategies. Also ensuring the software can handle large amounts of data and user traffic without compromising performance.</w:t>
+        <w:t xml:space="preserve"> this year, which caused great concern and uncertainty regarding the continuation of </w:t>
+      </w:r>
+      <w:proofErr w:type="gramStart"/>
+      <w:r>
+        <w:rPr>
+          <w:rFonts w:asciiTheme="majorBidi" w:hAnsiTheme="majorBidi" w:cstheme="majorBidi"/>
+          <w:sz w:val="24"/>
+          <w:szCs w:val="24"/>
+        </w:rPr>
+        <w:t>studies in particular</w:t>
+      </w:r>
+      <w:proofErr w:type="gramEnd"/>
+      <w:r>
+        <w:rPr>
+          <w:rFonts w:asciiTheme="majorBidi" w:hAnsiTheme="majorBidi" w:cstheme="majorBidi"/>
+          <w:sz w:val="24"/>
+          <w:szCs w:val="24"/>
+        </w:rPr>
+        <w:t>.</w:t>
+      </w:r>
+    </w:p>
+    <w:p>
+      <w:pPr>
+        <w:rPr>
+          <w:rFonts w:asciiTheme="majorBidi" w:hAnsiTheme="majorBidi" w:cstheme="majorBidi"/>
+          <w:sz w:val="24"/>
+          <w:szCs w:val="24"/>
+        </w:rPr>
+      </w:pPr>
+      <w:r>
+        <w:rPr>
+          <w:rFonts w:asciiTheme="majorBidi" w:hAnsiTheme="majorBidi" w:cstheme="majorBidi"/>
+          <w:sz w:val="24"/>
+          <w:szCs w:val="24"/>
+        </w:rPr>
+        <w:t>In addition, the subject of mediation was completely unfamiliar to us, so we had to learn it from the beginning. Another problem was the difficulty in finding mediators who would answer the questions we had, so we had to make do with a small number of people who cooperated with us. Additional issues we anticipate will be integrating data from multiple sources which can be complex and require strong data management strategies. Also ensuring the software can handle large amounts of data and user traffic without compromising performance.</w:t>
       </w:r>
     </w:p>
     <w:p>
@@ -6600,6 +7872,7 @@
           <w:sz w:val="24"/>
           <w:szCs w:val="24"/>
         </w:rPr>
+        <w:lastRenderedPageBreak/>
         <w:t>Evaluation/Verification Plan:</w:t>
       </w:r>
     </w:p>
@@ -6701,7 +7974,7 @@
           <w:insideV w:val="single" w:sz="8" w:space="0" w:color="000000"/>
         </w:tblBorders>
         <w:tblLayout w:type="fixed"/>
-        <w:tblLook w:val="0600"/>
+        <w:tblLook w:val="0600" w:firstRow="0" w:lastRow="0" w:firstColumn="0" w:lastColumn="0" w:noHBand="1" w:noVBand="1"/>
       </w:tblPr>
       <w:tblGrid>
         <w:gridCol w:w="2730"/>
@@ -6864,6 +8137,7 @@
                 <w:szCs w:val="24"/>
               </w:rPr>
             </w:pPr>
+            <w:proofErr w:type="spellStart"/>
             <w:r>
               <w:rPr>
                 <w:rFonts w:asciiTheme="majorBidi" w:hAnsiTheme="majorBidi" w:cstheme="majorBidi"/>
@@ -6872,6 +8146,7 @@
               </w:rPr>
               <w:t>TestID</w:t>
             </w:r>
+            <w:proofErr w:type="spellEnd"/>
           </w:p>
         </w:tc>
       </w:tr>
@@ -7055,6 +8330,7 @@
                 <w:szCs w:val="24"/>
               </w:rPr>
             </w:pPr>
+            <w:proofErr w:type="spellStart"/>
             <w:r>
               <w:rPr>
                 <w:rFonts w:asciiTheme="majorBidi" w:hAnsiTheme="majorBidi" w:cstheme="majorBidi"/>
@@ -7063,6 +8339,7 @@
               </w:rPr>
               <w:t>LoginSuccess</w:t>
             </w:r>
+            <w:proofErr w:type="spellEnd"/>
           </w:p>
         </w:tc>
       </w:tr>
@@ -7101,7 +8378,25 @@
                 <w:sz w:val="24"/>
                 <w:szCs w:val="24"/>
               </w:rPr>
-              <w:t>Error, username or password are not correct</w:t>
+              <w:t xml:space="preserve">Error, </w:t>
+            </w:r>
+            <w:proofErr w:type="gramStart"/>
+            <w:r>
+              <w:rPr>
+                <w:rFonts w:asciiTheme="majorBidi" w:hAnsiTheme="majorBidi" w:cstheme="majorBidi"/>
+                <w:sz w:val="24"/>
+                <w:szCs w:val="24"/>
+              </w:rPr>
+              <w:t>username</w:t>
+            </w:r>
+            <w:proofErr w:type="gramEnd"/>
+            <w:r>
+              <w:rPr>
+                <w:rFonts w:asciiTheme="majorBidi" w:hAnsiTheme="majorBidi" w:cstheme="majorBidi"/>
+                <w:sz w:val="24"/>
+                <w:szCs w:val="24"/>
+              </w:rPr>
+              <w:t xml:space="preserve"> or password are not correct</w:t>
             </w:r>
           </w:p>
         </w:tc>
@@ -7247,6 +8542,7 @@
                 <w:szCs w:val="24"/>
               </w:rPr>
             </w:pPr>
+            <w:proofErr w:type="spellStart"/>
             <w:r>
               <w:rPr>
                 <w:rFonts w:asciiTheme="majorBidi" w:hAnsiTheme="majorBidi" w:cstheme="majorBidi"/>
@@ -7255,6 +8551,7 @@
               </w:rPr>
               <w:t>LoginFail</w:t>
             </w:r>
+            <w:proofErr w:type="spellEnd"/>
           </w:p>
         </w:tc>
       </w:tr>
@@ -7423,6 +8720,7 @@
                 <w:szCs w:val="24"/>
               </w:rPr>
             </w:pPr>
+            <w:proofErr w:type="spellStart"/>
             <w:r>
               <w:rPr>
                 <w:rFonts w:asciiTheme="majorBidi" w:hAnsiTheme="majorBidi" w:cstheme="majorBidi"/>
@@ -7431,6 +8729,7 @@
               </w:rPr>
               <w:t>RegisterSuccess</w:t>
             </w:r>
+            <w:proofErr w:type="spellEnd"/>
           </w:p>
         </w:tc>
       </w:tr>
@@ -7472,7 +8771,6 @@
                 <w:sz w:val="24"/>
                 <w:szCs w:val="24"/>
               </w:rPr>
-              <w:lastRenderedPageBreak/>
               <w:t xml:space="preserve">Error, invalid credentials </w:t>
             </w:r>
           </w:p>
@@ -7513,13 +8811,23 @@
               </w:rPr>
               <w:t xml:space="preserve">Details </w:t>
             </w:r>
-            <w:r>
-              <w:rPr>
-                <w:rFonts w:asciiTheme="majorBidi" w:hAnsiTheme="majorBidi" w:cstheme="majorBidi"/>
-                <w:sz w:val="24"/>
-                <w:szCs w:val="24"/>
-              </w:rPr>
-              <w:t>aren’tcorrect.</w:t>
+            <w:proofErr w:type="spellStart"/>
+            <w:r>
+              <w:rPr>
+                <w:rFonts w:asciiTheme="majorBidi" w:hAnsiTheme="majorBidi" w:cstheme="majorBidi"/>
+                <w:sz w:val="24"/>
+                <w:szCs w:val="24"/>
+              </w:rPr>
+              <w:t>aren’tcorrect</w:t>
+            </w:r>
+            <w:proofErr w:type="spellEnd"/>
+            <w:r>
+              <w:rPr>
+                <w:rFonts w:asciiTheme="majorBidi" w:hAnsiTheme="majorBidi" w:cstheme="majorBidi"/>
+                <w:sz w:val="24"/>
+                <w:szCs w:val="24"/>
+              </w:rPr>
+              <w:t>.</w:t>
             </w:r>
           </w:p>
           <w:p>
@@ -7647,6 +8955,7 @@
                 <w:szCs w:val="24"/>
               </w:rPr>
             </w:pPr>
+            <w:proofErr w:type="spellStart"/>
             <w:r>
               <w:rPr>
                 <w:rFonts w:asciiTheme="majorBidi" w:hAnsiTheme="majorBidi" w:cstheme="majorBidi"/>
@@ -7655,6 +8964,7 @@
               </w:rPr>
               <w:t>RegisterFail</w:t>
             </w:r>
+            <w:proofErr w:type="spellEnd"/>
           </w:p>
         </w:tc>
       </w:tr>
@@ -7696,6 +9006,7 @@
                 <w:sz w:val="24"/>
                 <w:szCs w:val="24"/>
               </w:rPr>
+              <w:lastRenderedPageBreak/>
               <w:t>Error, User is already in the system</w:t>
             </w:r>
           </w:p>
@@ -7819,6 +9130,7 @@
                 <w:szCs w:val="24"/>
               </w:rPr>
             </w:pPr>
+            <w:proofErr w:type="spellStart"/>
             <w:r>
               <w:rPr>
                 <w:rFonts w:asciiTheme="majorBidi" w:hAnsiTheme="majorBidi" w:cstheme="majorBidi"/>
@@ -7827,6 +9139,7 @@
               </w:rPr>
               <w:t>RegisterFail</w:t>
             </w:r>
+            <w:proofErr w:type="spellEnd"/>
           </w:p>
         </w:tc>
       </w:tr>
@@ -7893,7 +9206,7 @@
           <w:insideV w:val="single" w:sz="8" w:space="0" w:color="000000"/>
         </w:tblBorders>
         <w:tblLayout w:type="fixed"/>
-        <w:tblLook w:val="0600"/>
+        <w:tblLook w:val="0600" w:firstRow="0" w:lastRow="0" w:firstColumn="0" w:lastColumn="0" w:noHBand="1" w:noVBand="1"/>
       </w:tblPr>
       <w:tblGrid>
         <w:gridCol w:w="3360"/>
@@ -7924,6 +9237,7 @@
                 <w:szCs w:val="24"/>
               </w:rPr>
             </w:pPr>
+            <w:proofErr w:type="spellStart"/>
             <w:r>
               <w:rPr>
                 <w:rFonts w:asciiTheme="majorBidi" w:hAnsiTheme="majorBidi" w:cstheme="majorBidi"/>
@@ -7932,6 +9246,7 @@
               </w:rPr>
               <w:t>TestID</w:t>
             </w:r>
+            <w:proofErr w:type="spellEnd"/>
           </w:p>
         </w:tc>
         <w:tc>
@@ -8082,6 +9397,7 @@
                 <w:szCs w:val="24"/>
               </w:rPr>
             </w:pPr>
+            <w:proofErr w:type="spellStart"/>
             <w:r>
               <w:rPr>
                 <w:rFonts w:asciiTheme="majorBidi" w:hAnsiTheme="majorBidi" w:cstheme="majorBidi"/>
@@ -8090,6 +9406,7 @@
               </w:rPr>
               <w:t>AttachClientToPropertySuccess</w:t>
             </w:r>
+            <w:proofErr w:type="spellEnd"/>
           </w:p>
         </w:tc>
         <w:tc>
@@ -8267,6 +9584,7 @@
                 <w:szCs w:val="24"/>
               </w:rPr>
             </w:pPr>
+            <w:proofErr w:type="spellStart"/>
             <w:r>
               <w:rPr>
                 <w:rFonts w:asciiTheme="majorBidi" w:hAnsiTheme="majorBidi" w:cstheme="majorBidi"/>
@@ -8275,6 +9593,7 @@
               </w:rPr>
               <w:t>AttachClientToPropertyFail</w:t>
             </w:r>
+            <w:proofErr w:type="spellEnd"/>
           </w:p>
         </w:tc>
         <w:tc>
@@ -8304,7 +9623,27 @@
                 <w:sz w:val="24"/>
                 <w:szCs w:val="24"/>
               </w:rPr>
-              <w:t xml:space="preserve">Realtor added a invalid client to the property. </w:t>
+              <w:t xml:space="preserve">Realtor added </w:t>
+            </w:r>
+            <w:proofErr w:type="spellStart"/>
+            <w:proofErr w:type="gramStart"/>
+            <w:r>
+              <w:rPr>
+                <w:rFonts w:asciiTheme="majorBidi" w:hAnsiTheme="majorBidi" w:cstheme="majorBidi"/>
+                <w:sz w:val="24"/>
+                <w:szCs w:val="24"/>
+              </w:rPr>
+              <w:t>a</w:t>
+            </w:r>
+            <w:proofErr w:type="spellEnd"/>
+            <w:proofErr w:type="gramEnd"/>
+            <w:r>
+              <w:rPr>
+                <w:rFonts w:asciiTheme="majorBidi" w:hAnsiTheme="majorBidi" w:cstheme="majorBidi"/>
+                <w:sz w:val="24"/>
+                <w:szCs w:val="24"/>
+              </w:rPr>
+              <w:t xml:space="preserve"> invalid client to the property. </w:t>
             </w:r>
           </w:p>
         </w:tc>
@@ -8438,6 +9777,7 @@
                 <w:szCs w:val="24"/>
               </w:rPr>
             </w:pPr>
+            <w:proofErr w:type="spellStart"/>
             <w:r>
               <w:rPr>
                 <w:rFonts w:asciiTheme="majorBidi" w:hAnsiTheme="majorBidi" w:cstheme="majorBidi"/>
@@ -8446,6 +9786,7 @@
               </w:rPr>
               <w:t>AttachOwnerToPropertySuccess</w:t>
             </w:r>
+            <w:proofErr w:type="spellEnd"/>
           </w:p>
         </w:tc>
         <w:tc>
@@ -8506,16 +9847,7 @@
                 <w:sz w:val="24"/>
                 <w:szCs w:val="24"/>
               </w:rPr>
-              <w:t xml:space="preserve">Owner attached to </w:t>
-            </w:r>
-            <w:r>
-              <w:rPr>
-                <w:rFonts w:asciiTheme="majorBidi" w:hAnsiTheme="majorBidi" w:cstheme="majorBidi"/>
-                <w:sz w:val="24"/>
-                <w:szCs w:val="24"/>
-              </w:rPr>
-              <w:lastRenderedPageBreak/>
-              <w:t>the property successfully.</w:t>
+              <w:t>Owner attached to the property successfully.</w:t>
             </w:r>
           </w:p>
         </w:tc>
@@ -8546,7 +9878,6 @@
                 <w:sz w:val="24"/>
                 <w:szCs w:val="24"/>
               </w:rPr>
-              <w:lastRenderedPageBreak/>
               <w:t>Owner is defined in DB</w:t>
             </w:r>
           </w:p>
@@ -8578,16 +9909,7 @@
                 <w:sz w:val="24"/>
                 <w:szCs w:val="24"/>
               </w:rPr>
-              <w:t xml:space="preserve">Owner added successfully to </w:t>
-            </w:r>
-            <w:r>
-              <w:rPr>
-                <w:rFonts w:asciiTheme="majorBidi" w:hAnsiTheme="majorBidi" w:cstheme="majorBidi"/>
-                <w:sz w:val="24"/>
-                <w:szCs w:val="24"/>
-              </w:rPr>
-              <w:lastRenderedPageBreak/>
-              <w:t>the property.</w:t>
+              <w:t>Owner added successfully to the property.</w:t>
             </w:r>
           </w:p>
         </w:tc>
@@ -8614,15 +9936,16 @@
                 <w:szCs w:val="24"/>
               </w:rPr>
             </w:pPr>
-            <w:r>
-              <w:rPr>
-                <w:rFonts w:asciiTheme="majorBidi" w:hAnsiTheme="majorBidi" w:cstheme="majorBidi"/>
-                <w:sz w:val="24"/>
-                <w:szCs w:val="24"/>
-              </w:rPr>
-              <w:lastRenderedPageBreak/>
+            <w:proofErr w:type="spellStart"/>
+            <w:r>
+              <w:rPr>
+                <w:rFonts w:asciiTheme="majorBidi" w:hAnsiTheme="majorBidi" w:cstheme="majorBidi"/>
+                <w:sz w:val="24"/>
+                <w:szCs w:val="24"/>
+              </w:rPr>
               <w:t>AttachOwnerToPropertyFail</w:t>
             </w:r>
+            <w:proofErr w:type="spellEnd"/>
           </w:p>
         </w:tc>
         <w:tc>
@@ -8652,7 +9975,27 @@
                 <w:sz w:val="24"/>
                 <w:szCs w:val="24"/>
               </w:rPr>
-              <w:t xml:space="preserve">Realtor added a invalid owner to the property. </w:t>
+              <w:t xml:space="preserve">Realtor added </w:t>
+            </w:r>
+            <w:proofErr w:type="spellStart"/>
+            <w:proofErr w:type="gramStart"/>
+            <w:r>
+              <w:rPr>
+                <w:rFonts w:asciiTheme="majorBidi" w:hAnsiTheme="majorBidi" w:cstheme="majorBidi"/>
+                <w:sz w:val="24"/>
+                <w:szCs w:val="24"/>
+              </w:rPr>
+              <w:t>a</w:t>
+            </w:r>
+            <w:proofErr w:type="spellEnd"/>
+            <w:proofErr w:type="gramEnd"/>
+            <w:r>
+              <w:rPr>
+                <w:rFonts w:asciiTheme="majorBidi" w:hAnsiTheme="majorBidi" w:cstheme="majorBidi"/>
+                <w:sz w:val="24"/>
+                <w:szCs w:val="24"/>
+              </w:rPr>
+              <w:t xml:space="preserve"> invalid owner to the property. </w:t>
             </w:r>
           </w:p>
         </w:tc>
@@ -8772,6 +10115,7 @@
                 <w:szCs w:val="24"/>
               </w:rPr>
             </w:pPr>
+            <w:proofErr w:type="spellStart"/>
             <w:r>
               <w:rPr>
                 <w:rFonts w:asciiTheme="majorBidi" w:hAnsiTheme="majorBidi" w:cstheme="majorBidi"/>
@@ -8780,6 +10124,7 @@
               </w:rPr>
               <w:t>AddPropertySuccess</w:t>
             </w:r>
+            <w:proofErr w:type="spellEnd"/>
           </w:p>
         </w:tc>
         <w:tc>
@@ -8851,7 +10196,16 @@
                 <w:sz w:val="24"/>
                 <w:szCs w:val="24"/>
               </w:rPr>
-              <w:t>New property added successfully</w:t>
+              <w:t xml:space="preserve">New property added </w:t>
+            </w:r>
+            <w:r>
+              <w:rPr>
+                <w:rFonts w:asciiTheme="majorBidi" w:hAnsiTheme="majorBidi" w:cstheme="majorBidi"/>
+                <w:sz w:val="24"/>
+                <w:szCs w:val="24"/>
+              </w:rPr>
+              <w:lastRenderedPageBreak/>
+              <w:t>successfully</w:t>
             </w:r>
           </w:p>
         </w:tc>
@@ -8882,8 +10236,19 @@
                 <w:sz w:val="24"/>
                 <w:szCs w:val="24"/>
               </w:rPr>
-              <w:t>Property isn’t defined in DB</w:t>
-            </w:r>
+              <w:lastRenderedPageBreak/>
+              <w:t xml:space="preserve">Property isn’t defined in </w:t>
+            </w:r>
+            <w:proofErr w:type="gramStart"/>
+            <w:r>
+              <w:rPr>
+                <w:rFonts w:asciiTheme="majorBidi" w:hAnsiTheme="majorBidi" w:cstheme="majorBidi"/>
+                <w:sz w:val="24"/>
+                <w:szCs w:val="24"/>
+              </w:rPr>
+              <w:t>DB</w:t>
+            </w:r>
+            <w:proofErr w:type="gramEnd"/>
           </w:p>
           <w:p>
             <w:pPr>
@@ -8901,7 +10266,16 @@
                 <w:sz w:val="24"/>
                 <w:szCs w:val="24"/>
               </w:rPr>
-              <w:t>or not in active mode</w:t>
+              <w:t xml:space="preserve">or not in </w:t>
+            </w:r>
+            <w:r>
+              <w:rPr>
+                <w:rFonts w:asciiTheme="majorBidi" w:hAnsiTheme="majorBidi" w:cstheme="majorBidi"/>
+                <w:sz w:val="24"/>
+                <w:szCs w:val="24"/>
+              </w:rPr>
+              <w:lastRenderedPageBreak/>
+              <w:t>active mode</w:t>
             </w:r>
           </w:p>
         </w:tc>
@@ -8932,6 +10306,7 @@
                 <w:sz w:val="24"/>
                 <w:szCs w:val="24"/>
               </w:rPr>
+              <w:lastRenderedPageBreak/>
               <w:t>Property added successfully</w:t>
             </w:r>
           </w:p>
@@ -8959,6 +10334,7 @@
                 <w:szCs w:val="24"/>
               </w:rPr>
             </w:pPr>
+            <w:proofErr w:type="spellStart"/>
             <w:r>
               <w:rPr>
                 <w:rFonts w:asciiTheme="majorBidi" w:hAnsiTheme="majorBidi" w:cstheme="majorBidi"/>
@@ -8967,6 +10343,7 @@
               </w:rPr>
               <w:t>AddPropertyFail</w:t>
             </w:r>
+            <w:proofErr w:type="spellEnd"/>
           </w:p>
         </w:tc>
         <w:tc>
@@ -9143,6 +10520,7 @@
                 <w:szCs w:val="24"/>
               </w:rPr>
             </w:pPr>
+            <w:proofErr w:type="spellStart"/>
             <w:r>
               <w:rPr>
                 <w:rFonts w:asciiTheme="majorBidi" w:hAnsiTheme="majorBidi" w:cstheme="majorBidi"/>
@@ -9151,6 +10529,7 @@
               </w:rPr>
               <w:t>AddPropertyFail</w:t>
             </w:r>
+            <w:proofErr w:type="spellEnd"/>
           </w:p>
         </w:tc>
         <w:tc>
@@ -9330,6 +10709,7 @@
                 <w:szCs w:val="24"/>
               </w:rPr>
             </w:pPr>
+            <w:proofErr w:type="spellStart"/>
             <w:r>
               <w:rPr>
                 <w:rFonts w:asciiTheme="majorBidi" w:hAnsiTheme="majorBidi" w:cstheme="majorBidi"/>
@@ -9338,6 +10718,7 @@
               </w:rPr>
               <w:t>UploadPicsFromCamera</w:t>
             </w:r>
+            <w:proofErr w:type="spellEnd"/>
           </w:p>
         </w:tc>
         <w:tc>
@@ -9479,6 +10860,7 @@
                 <w:szCs w:val="24"/>
               </w:rPr>
             </w:pPr>
+            <w:proofErr w:type="spellStart"/>
             <w:r>
               <w:rPr>
                 <w:rFonts w:asciiTheme="majorBidi" w:hAnsiTheme="majorBidi" w:cstheme="majorBidi"/>
@@ -9487,6 +10869,7 @@
               </w:rPr>
               <w:t>UploadFiles</w:t>
             </w:r>
+            <w:proofErr w:type="spellEnd"/>
           </w:p>
         </w:tc>
         <w:tc>
@@ -9516,7 +10899,25 @@
                 <w:sz w:val="24"/>
                 <w:szCs w:val="24"/>
               </w:rPr>
-              <w:t>Uploading files from the phone, computer or tablet.</w:t>
+              <w:t xml:space="preserve">Uploading files from the phone, </w:t>
+            </w:r>
+            <w:proofErr w:type="gramStart"/>
+            <w:r>
+              <w:rPr>
+                <w:rFonts w:asciiTheme="majorBidi" w:hAnsiTheme="majorBidi" w:cstheme="majorBidi"/>
+                <w:sz w:val="24"/>
+                <w:szCs w:val="24"/>
+              </w:rPr>
+              <w:t>computer</w:t>
+            </w:r>
+            <w:proofErr w:type="gramEnd"/>
+            <w:r>
+              <w:rPr>
+                <w:rFonts w:asciiTheme="majorBidi" w:hAnsiTheme="majorBidi" w:cstheme="majorBidi"/>
+                <w:sz w:val="24"/>
+                <w:szCs w:val="24"/>
+              </w:rPr>
+              <w:t xml:space="preserve"> or tablet.</w:t>
             </w:r>
           </w:p>
         </w:tc>
@@ -9628,6 +11029,7 @@
                 <w:szCs w:val="24"/>
               </w:rPr>
             </w:pPr>
+            <w:proofErr w:type="spellStart"/>
             <w:r>
               <w:rPr>
                 <w:rFonts w:asciiTheme="majorBidi" w:hAnsiTheme="majorBidi" w:cstheme="majorBidi"/>
@@ -9636,6 +11038,7 @@
               </w:rPr>
               <w:t>AddOwnerSuccess</w:t>
             </w:r>
+            <w:proofErr w:type="spellEnd"/>
           </w:p>
         </w:tc>
         <w:tc>
@@ -9794,6 +11197,7 @@
                 <w:szCs w:val="24"/>
               </w:rPr>
             </w:pPr>
+            <w:proofErr w:type="spellStart"/>
             <w:r>
               <w:rPr>
                 <w:rFonts w:asciiTheme="majorBidi" w:hAnsiTheme="majorBidi" w:cstheme="majorBidi"/>
@@ -9802,6 +11206,7 @@
               </w:rPr>
               <w:t>AddOwnerFail</w:t>
             </w:r>
+            <w:proofErr w:type="spellEnd"/>
           </w:p>
         </w:tc>
         <w:tc>
@@ -9968,6 +11373,7 @@
                 <w:szCs w:val="24"/>
               </w:rPr>
             </w:pPr>
+            <w:proofErr w:type="spellStart"/>
             <w:r>
               <w:rPr>
                 <w:rFonts w:asciiTheme="majorBidi" w:hAnsiTheme="majorBidi" w:cstheme="majorBidi"/>
@@ -9976,6 +11382,7 @@
               </w:rPr>
               <w:t>AddOwnerFail</w:t>
             </w:r>
+            <w:proofErr w:type="spellEnd"/>
           </w:p>
         </w:tc>
         <w:tc>
@@ -10045,17 +11452,7 @@
                 <w:sz w:val="24"/>
                 <w:szCs w:val="24"/>
               </w:rPr>
-              <w:lastRenderedPageBreak/>
-              <w:t xml:space="preserve">Failed adding </w:t>
-            </w:r>
-            <w:r>
-              <w:rPr>
-                <w:rFonts w:asciiTheme="majorBidi" w:hAnsiTheme="majorBidi" w:cstheme="majorBidi"/>
-                <w:sz w:val="24"/>
-                <w:szCs w:val="24"/>
-              </w:rPr>
-              <w:lastRenderedPageBreak/>
-              <w:t>owner because one of the details is not correct</w:t>
+              <w:t>Failed adding owner because one of the details is not correct</w:t>
             </w:r>
           </w:p>
         </w:tc>
@@ -10086,17 +11483,7 @@
                 <w:sz w:val="24"/>
                 <w:szCs w:val="24"/>
               </w:rPr>
-              <w:lastRenderedPageBreak/>
-              <w:t xml:space="preserve">One of the credentials </w:t>
-            </w:r>
-            <w:r>
-              <w:rPr>
-                <w:rFonts w:asciiTheme="majorBidi" w:hAnsiTheme="majorBidi" w:cstheme="majorBidi"/>
-                <w:sz w:val="24"/>
-                <w:szCs w:val="24"/>
-              </w:rPr>
-              <w:lastRenderedPageBreak/>
-              <w:t>isn’t correct</w:t>
+              <w:t>One of the credentials isn’t correct</w:t>
             </w:r>
           </w:p>
         </w:tc>
@@ -10127,17 +11514,7 @@
                 <w:sz w:val="24"/>
                 <w:szCs w:val="24"/>
               </w:rPr>
-              <w:lastRenderedPageBreak/>
-              <w:t xml:space="preserve">Error, credentials </w:t>
-            </w:r>
-            <w:r>
-              <w:rPr>
-                <w:rFonts w:asciiTheme="majorBidi" w:hAnsiTheme="majorBidi" w:cstheme="majorBidi"/>
-                <w:sz w:val="24"/>
-                <w:szCs w:val="24"/>
-              </w:rPr>
-              <w:lastRenderedPageBreak/>
-              <w:t>aren't correct!</w:t>
+              <w:t>Error, credentials aren't correct!</w:t>
             </w:r>
           </w:p>
         </w:tc>
@@ -10164,15 +11541,16 @@
                 <w:szCs w:val="24"/>
               </w:rPr>
             </w:pPr>
-            <w:r>
-              <w:rPr>
-                <w:rFonts w:asciiTheme="majorBidi" w:hAnsiTheme="majorBidi" w:cstheme="majorBidi"/>
-                <w:sz w:val="24"/>
-                <w:szCs w:val="24"/>
-              </w:rPr>
-              <w:lastRenderedPageBreak/>
+            <w:proofErr w:type="spellStart"/>
+            <w:r>
+              <w:rPr>
+                <w:rFonts w:asciiTheme="majorBidi" w:hAnsiTheme="majorBidi" w:cstheme="majorBidi"/>
+                <w:sz w:val="24"/>
+                <w:szCs w:val="24"/>
+              </w:rPr>
               <w:t>AddClientSuccess</w:t>
             </w:r>
+            <w:proofErr w:type="spellEnd"/>
           </w:p>
         </w:tc>
         <w:tc>
@@ -10331,6 +11709,7 @@
                 <w:szCs w:val="24"/>
               </w:rPr>
             </w:pPr>
+            <w:proofErr w:type="spellStart"/>
             <w:r>
               <w:rPr>
                 <w:rFonts w:asciiTheme="majorBidi" w:hAnsiTheme="majorBidi" w:cstheme="majorBidi"/>
@@ -10339,6 +11718,7 @@
               </w:rPr>
               <w:t>AddClientFail</w:t>
             </w:r>
+            <w:proofErr w:type="spellEnd"/>
           </w:p>
         </w:tc>
         <w:tc>
@@ -10399,7 +11779,16 @@
                 <w:sz w:val="24"/>
                 <w:szCs w:val="24"/>
               </w:rPr>
-              <w:t xml:space="preserve">Failed adding new client because client is already </w:t>
+              <w:t xml:space="preserve">Failed adding new client because </w:t>
+            </w:r>
+            <w:r>
+              <w:rPr>
+                <w:rFonts w:asciiTheme="majorBidi" w:hAnsiTheme="majorBidi" w:cstheme="majorBidi"/>
+                <w:sz w:val="24"/>
+                <w:szCs w:val="24"/>
+              </w:rPr>
+              <w:lastRenderedPageBreak/>
+              <w:t xml:space="preserve">client is already </w:t>
             </w:r>
             <w:r>
               <w:rPr>
@@ -10438,6 +11827,7 @@
                 <w:sz w:val="24"/>
                 <w:szCs w:val="24"/>
               </w:rPr>
+              <w:lastRenderedPageBreak/>
               <w:t>Client is defined in DB</w:t>
             </w:r>
           </w:p>
@@ -10496,6 +11886,7 @@
                 <w:szCs w:val="24"/>
               </w:rPr>
             </w:pPr>
+            <w:proofErr w:type="spellStart"/>
             <w:r>
               <w:rPr>
                 <w:rFonts w:asciiTheme="majorBidi" w:hAnsiTheme="majorBidi" w:cstheme="majorBidi"/>
@@ -10504,6 +11895,7 @@
               </w:rPr>
               <w:t>AddClientFail</w:t>
             </w:r>
+            <w:proofErr w:type="spellEnd"/>
           </w:p>
         </w:tc>
         <w:tc>
@@ -10652,6 +12044,7 @@
                 <w:szCs w:val="24"/>
               </w:rPr>
             </w:pPr>
+            <w:proofErr w:type="spellStart"/>
             <w:r>
               <w:rPr>
                 <w:rFonts w:asciiTheme="majorBidi" w:hAnsiTheme="majorBidi" w:cstheme="majorBidi"/>
@@ -10660,6 +12053,7 @@
               </w:rPr>
               <w:t>MatchingAlgorithmSuccess</w:t>
             </w:r>
+            <w:proofErr w:type="spellEnd"/>
           </w:p>
         </w:tc>
         <w:tc>
@@ -10809,6 +12203,7 @@
                 <w:szCs w:val="24"/>
               </w:rPr>
             </w:pPr>
+            <w:proofErr w:type="spellStart"/>
             <w:r>
               <w:rPr>
                 <w:rFonts w:asciiTheme="majorBidi" w:hAnsiTheme="majorBidi" w:cstheme="majorBidi"/>
@@ -10817,6 +12212,7 @@
               </w:rPr>
               <w:t>MatchingAlgorithmFail</w:t>
             </w:r>
+            <w:proofErr w:type="spellEnd"/>
           </w:p>
         </w:tc>
         <w:tc>
@@ -10854,15 +12250,33 @@
                 <w:sz w:val="24"/>
                 <w:szCs w:val="24"/>
               </w:rPr>
-              <w:t>doesn't find</w:t>
-            </w:r>
-            <w:r>
-              <w:rPr>
-                <w:rFonts w:asciiTheme="majorBidi" w:hAnsiTheme="majorBidi" w:cstheme="majorBidi"/>
-                <w:sz w:val="24"/>
-                <w:szCs w:val="24"/>
-              </w:rPr>
-              <w:t xml:space="preserve">  a property to clients according to their profaners.</w:t>
+              <w:t xml:space="preserve">doesn't </w:t>
+            </w:r>
+            <w:proofErr w:type="gramStart"/>
+            <w:r>
+              <w:rPr>
+                <w:rFonts w:asciiTheme="majorBidi" w:hAnsiTheme="majorBidi" w:cstheme="majorBidi"/>
+                <w:sz w:val="24"/>
+                <w:szCs w:val="24"/>
+              </w:rPr>
+              <w:t>find</w:t>
+            </w:r>
+            <w:r>
+              <w:rPr>
+                <w:rFonts w:asciiTheme="majorBidi" w:hAnsiTheme="majorBidi" w:cstheme="majorBidi"/>
+                <w:sz w:val="24"/>
+                <w:szCs w:val="24"/>
+              </w:rPr>
+              <w:t xml:space="preserve">  a</w:t>
+            </w:r>
+            <w:proofErr w:type="gramEnd"/>
+            <w:r>
+              <w:rPr>
+                <w:rFonts w:asciiTheme="majorBidi" w:hAnsiTheme="majorBidi" w:cstheme="majorBidi"/>
+                <w:sz w:val="24"/>
+                <w:szCs w:val="24"/>
+              </w:rPr>
+              <w:t xml:space="preserve"> property to clients according to their profaners.</w:t>
             </w:r>
           </w:p>
         </w:tc>
@@ -10998,6 +12412,7 @@
                 <w:szCs w:val="24"/>
               </w:rPr>
             </w:pPr>
+            <w:proofErr w:type="spellStart"/>
             <w:r>
               <w:rPr>
                 <w:rFonts w:asciiTheme="majorBidi" w:hAnsiTheme="majorBidi" w:cstheme="majorBidi"/>
@@ -11006,6 +12421,7 @@
               </w:rPr>
               <w:t>MovePropertyToArchive</w:t>
             </w:r>
+            <w:proofErr w:type="spellEnd"/>
           </w:p>
         </w:tc>
         <w:tc>
@@ -11147,6 +12563,7 @@
                 <w:szCs w:val="24"/>
               </w:rPr>
             </w:pPr>
+            <w:proofErr w:type="spellStart"/>
             <w:r>
               <w:rPr>
                 <w:rFonts w:asciiTheme="majorBidi" w:hAnsiTheme="majorBidi" w:cstheme="majorBidi"/>
@@ -11155,6 +12572,7 @@
               </w:rPr>
               <w:t>AddMeetingSuccess</w:t>
             </w:r>
+            <w:proofErr w:type="spellEnd"/>
           </w:p>
         </w:tc>
         <w:tc>
@@ -11304,15 +12722,16 @@
                 <w:szCs w:val="24"/>
               </w:rPr>
             </w:pPr>
-            <w:r>
-              <w:rPr>
-                <w:rFonts w:asciiTheme="majorBidi" w:hAnsiTheme="majorBidi" w:cstheme="majorBidi"/>
-                <w:sz w:val="24"/>
-                <w:szCs w:val="24"/>
-              </w:rPr>
-              <w:lastRenderedPageBreak/>
+            <w:proofErr w:type="spellStart"/>
+            <w:r>
+              <w:rPr>
+                <w:rFonts w:asciiTheme="majorBidi" w:hAnsiTheme="majorBidi" w:cstheme="majorBidi"/>
+                <w:sz w:val="24"/>
+                <w:szCs w:val="24"/>
+              </w:rPr>
               <w:t>AddMeetingFail</w:t>
             </w:r>
+            <w:proofErr w:type="spellEnd"/>
           </w:p>
         </w:tc>
         <w:tc>
@@ -11478,6 +12897,7 @@
                 <w:szCs w:val="24"/>
               </w:rPr>
             </w:pPr>
+            <w:proofErr w:type="spellStart"/>
             <w:r>
               <w:rPr>
                 <w:rFonts w:asciiTheme="majorBidi" w:hAnsiTheme="majorBidi" w:cstheme="majorBidi"/>
@@ -11486,6 +12906,7 @@
               </w:rPr>
               <w:t>AddPriceSuggestion</w:t>
             </w:r>
+            <w:proofErr w:type="spellEnd"/>
           </w:p>
         </w:tc>
         <w:tc>
@@ -11624,6 +13045,7 @@
           <w:sz w:val="24"/>
           <w:szCs w:val="24"/>
         </w:rPr>
+        <w:lastRenderedPageBreak/>
         <w:t>Report:</w:t>
       </w:r>
     </w:p>
@@ -11650,7 +13072,7 @@
           <w:insideV w:val="single" w:sz="8" w:space="0" w:color="000000"/>
         </w:tblBorders>
         <w:tblLayout w:type="fixed"/>
-        <w:tblLook w:val="0600"/>
+        <w:tblLook w:val="0600" w:firstRow="0" w:lastRow="0" w:firstColumn="0" w:lastColumn="0" w:noHBand="1" w:noVBand="1"/>
       </w:tblPr>
       <w:tblGrid>
         <w:gridCol w:w="2460"/>
@@ -11679,6 +13101,7 @@
                 <w:szCs w:val="24"/>
               </w:rPr>
             </w:pPr>
+            <w:proofErr w:type="spellStart"/>
             <w:r>
               <w:rPr>
                 <w:rFonts w:asciiTheme="majorBidi" w:hAnsiTheme="majorBidi" w:cstheme="majorBidi"/>
@@ -11687,6 +13110,7 @@
               </w:rPr>
               <w:t>TestID</w:t>
             </w:r>
+            <w:proofErr w:type="spellEnd"/>
           </w:p>
         </w:tc>
         <w:tc>
@@ -11839,6 +13263,7 @@
                 <w:szCs w:val="24"/>
               </w:rPr>
             </w:pPr>
+            <w:proofErr w:type="spellStart"/>
             <w:r>
               <w:rPr>
                 <w:rFonts w:asciiTheme="majorBidi" w:hAnsiTheme="majorBidi" w:cstheme="majorBidi"/>
@@ -11847,6 +13272,7 @@
               </w:rPr>
               <w:t>OpenReportSuccess</w:t>
             </w:r>
+            <w:proofErr w:type="spellEnd"/>
           </w:p>
         </w:tc>
         <w:tc>
@@ -12052,6 +13478,7 @@
                 <w:szCs w:val="24"/>
               </w:rPr>
             </w:pPr>
+            <w:proofErr w:type="spellStart"/>
             <w:r>
               <w:rPr>
                 <w:rFonts w:asciiTheme="majorBidi" w:hAnsiTheme="majorBidi" w:cstheme="majorBidi"/>
@@ -12060,6 +13487,7 @@
               </w:rPr>
               <w:t>OpenReportFailReportIsNotPreducted</w:t>
             </w:r>
+            <w:proofErr w:type="spellEnd"/>
           </w:p>
         </w:tc>
         <w:tc>
@@ -12253,7 +13681,7 @@
           <w:insideV w:val="single" w:sz="8" w:space="0" w:color="000000"/>
         </w:tblBorders>
         <w:tblLayout w:type="fixed"/>
-        <w:tblLook w:val="0600"/>
+        <w:tblLook w:val="0600" w:firstRow="0" w:lastRow="0" w:firstColumn="0" w:lastColumn="0" w:noHBand="1" w:noVBand="1"/>
       </w:tblPr>
       <w:tblGrid>
         <w:gridCol w:w="2460"/>
@@ -12282,6 +13710,7 @@
                 <w:szCs w:val="24"/>
               </w:rPr>
             </w:pPr>
+            <w:proofErr w:type="spellStart"/>
             <w:r>
               <w:rPr>
                 <w:rFonts w:asciiTheme="majorBidi" w:hAnsiTheme="majorBidi" w:cstheme="majorBidi"/>
@@ -12290,6 +13719,7 @@
               </w:rPr>
               <w:t>TestID</w:t>
             </w:r>
+            <w:proofErr w:type="spellEnd"/>
           </w:p>
         </w:tc>
         <w:tc>
@@ -12621,7 +14051,25 @@
                 <w:sz w:val="24"/>
                 <w:szCs w:val="24"/>
               </w:rPr>
-              <w:t xml:space="preserve">In the application choose from the navigation bar, wanted page and click on it. </w:t>
+              <w:t xml:space="preserve">In the application choose from the navigation bar, wanted </w:t>
+            </w:r>
+            <w:proofErr w:type="gramStart"/>
+            <w:r>
+              <w:rPr>
+                <w:rFonts w:asciiTheme="majorBidi" w:hAnsiTheme="majorBidi" w:cstheme="majorBidi"/>
+                <w:sz w:val="24"/>
+                <w:szCs w:val="24"/>
+              </w:rPr>
+              <w:t>page</w:t>
+            </w:r>
+            <w:proofErr w:type="gramEnd"/>
+            <w:r>
+              <w:rPr>
+                <w:rFonts w:asciiTheme="majorBidi" w:hAnsiTheme="majorBidi" w:cstheme="majorBidi"/>
+                <w:sz w:val="24"/>
+                <w:szCs w:val="24"/>
+              </w:rPr>
+              <w:t xml:space="preserve"> and click on it. </w:t>
             </w:r>
           </w:p>
         </w:tc>
@@ -12733,6 +14181,7 @@
                 <w:szCs w:val="24"/>
               </w:rPr>
             </w:pPr>
+            <w:proofErr w:type="spellStart"/>
             <w:r>
               <w:rPr>
                 <w:rFonts w:asciiTheme="majorBidi" w:hAnsiTheme="majorBidi" w:cstheme="majorBidi"/>
@@ -12741,6 +14190,7 @@
               </w:rPr>
               <w:t>SendEmailSuccess</w:t>
             </w:r>
+            <w:proofErr w:type="spellEnd"/>
           </w:p>
         </w:tc>
         <w:tc>
@@ -12770,16 +14220,7 @@
                 <w:sz w:val="24"/>
                 <w:szCs w:val="24"/>
               </w:rPr>
-              <w:t xml:space="preserve">In the Client/Owner screen press the “Send Email” button. New window is opened in the Email server. Write new </w:t>
-            </w:r>
-            <w:r>
-              <w:rPr>
-                <w:rFonts w:asciiTheme="majorBidi" w:hAnsiTheme="majorBidi" w:cstheme="majorBidi"/>
-                <w:sz w:val="24"/>
-                <w:szCs w:val="24"/>
-              </w:rPr>
-              <w:lastRenderedPageBreak/>
-              <w:t>mail and click send.</w:t>
+              <w:t>In the Client/Owner screen press the “Send Email” button. New window is opened in the Email server. Write new mail and click send.</w:t>
             </w:r>
           </w:p>
         </w:tc>
@@ -12810,7 +14251,6 @@
                 <w:sz w:val="24"/>
                 <w:szCs w:val="24"/>
               </w:rPr>
-              <w:lastRenderedPageBreak/>
               <w:t>Mail has been sent successfully</w:t>
             </w:r>
           </w:p>
@@ -12900,15 +14340,16 @@
                 <w:szCs w:val="24"/>
               </w:rPr>
             </w:pPr>
-            <w:r>
-              <w:rPr>
-                <w:rFonts w:asciiTheme="majorBidi" w:hAnsiTheme="majorBidi" w:cstheme="majorBidi"/>
-                <w:sz w:val="24"/>
-                <w:szCs w:val="24"/>
-              </w:rPr>
-              <w:lastRenderedPageBreak/>
+            <w:proofErr w:type="spellStart"/>
+            <w:r>
+              <w:rPr>
+                <w:rFonts w:asciiTheme="majorBidi" w:hAnsiTheme="majorBidi" w:cstheme="majorBidi"/>
+                <w:sz w:val="24"/>
+                <w:szCs w:val="24"/>
+              </w:rPr>
               <w:t>SendEmailFail</w:t>
             </w:r>
+            <w:proofErr w:type="spellEnd"/>
           </w:p>
         </w:tc>
         <w:tc>
@@ -13058,6 +14499,7 @@
                 <w:szCs w:val="24"/>
               </w:rPr>
             </w:pPr>
+            <w:proofErr w:type="spellStart"/>
             <w:r>
               <w:rPr>
                 <w:rFonts w:asciiTheme="majorBidi" w:hAnsiTheme="majorBidi" w:cstheme="majorBidi"/>
@@ -13066,6 +14508,7 @@
               </w:rPr>
               <w:t>SharePropertySuccess</w:t>
             </w:r>
+            <w:proofErr w:type="spellEnd"/>
           </w:p>
         </w:tc>
         <w:tc>
@@ -13095,7 +14538,16 @@
                 <w:sz w:val="24"/>
                 <w:szCs w:val="24"/>
               </w:rPr>
-              <w:t>In the property's screen, click the “share in media '' button. Choose the platform: “Facebook”, press “Share”.</w:t>
+              <w:t xml:space="preserve">In the property's screen, click the “share in media '' </w:t>
+            </w:r>
+            <w:r>
+              <w:rPr>
+                <w:rFonts w:asciiTheme="majorBidi" w:hAnsiTheme="majorBidi" w:cstheme="majorBidi"/>
+                <w:sz w:val="24"/>
+                <w:szCs w:val="24"/>
+              </w:rPr>
+              <w:lastRenderedPageBreak/>
+              <w:t>button. Choose the platform: “Facebook”, press “Share”.</w:t>
             </w:r>
           </w:p>
           <w:p>
@@ -13137,8 +14589,20 @@
                 <w:sz w:val="24"/>
                 <w:szCs w:val="24"/>
               </w:rPr>
-              <w:t>Sharing property successided</w:t>
-            </w:r>
+              <w:lastRenderedPageBreak/>
+              <w:t xml:space="preserve">Sharing property </w:t>
+            </w:r>
+            <w:proofErr w:type="spellStart"/>
+            <w:r>
+              <w:rPr>
+                <w:rFonts w:asciiTheme="majorBidi" w:hAnsiTheme="majorBidi" w:cstheme="majorBidi"/>
+                <w:sz w:val="24"/>
+                <w:szCs w:val="24"/>
+              </w:rPr>
+              <w:lastRenderedPageBreak/>
+              <w:t>successided</w:t>
+            </w:r>
+            <w:proofErr w:type="spellEnd"/>
           </w:p>
         </w:tc>
         <w:tc>
@@ -13168,6 +14632,7 @@
                 <w:sz w:val="24"/>
                 <w:szCs w:val="24"/>
               </w:rPr>
+              <w:lastRenderedPageBreak/>
               <w:t>Property in defined in DB</w:t>
             </w:r>
           </w:p>
@@ -13226,6 +14691,7 @@
                 <w:szCs w:val="24"/>
               </w:rPr>
             </w:pPr>
+            <w:proofErr w:type="spellStart"/>
             <w:r>
               <w:rPr>
                 <w:rFonts w:asciiTheme="majorBidi" w:hAnsiTheme="majorBidi" w:cstheme="majorBidi"/>
@@ -13234,6 +14700,7 @@
               </w:rPr>
               <w:t>SharePropertyFail</w:t>
             </w:r>
+            <w:proofErr w:type="spellEnd"/>
           </w:p>
         </w:tc>
         <w:tc>
@@ -13705,8 +15172,25 @@
           <w:sz w:val="24"/>
           <w:szCs w:val="24"/>
         </w:rPr>
-        <w:lastRenderedPageBreak/>
-        <w:t>The software “Realtorsphere” is developed and uploaded to the public.</w:t>
+        <w:t>The software “</w:t>
+      </w:r>
+      <w:proofErr w:type="spellStart"/>
+      <w:r>
+        <w:rPr>
+          <w:rFonts w:asciiTheme="majorBidi" w:hAnsiTheme="majorBidi" w:cstheme="majorBidi"/>
+          <w:sz w:val="24"/>
+          <w:szCs w:val="24"/>
+        </w:rPr>
+        <w:t>Realtorsphere</w:t>
+      </w:r>
+      <w:proofErr w:type="spellEnd"/>
+      <w:r>
+        <w:rPr>
+          <w:rFonts w:asciiTheme="majorBidi" w:hAnsiTheme="majorBidi" w:cstheme="majorBidi"/>
+          <w:sz w:val="24"/>
+          <w:szCs w:val="24"/>
+        </w:rPr>
+        <w:t>” is developed and uploaded to the public.</w:t>
       </w:r>
     </w:p>
     <w:p>
@@ -13849,6 +15333,7 @@
           <w:sz w:val="24"/>
           <w:szCs w:val="24"/>
         </w:rPr>
+        <w:lastRenderedPageBreak/>
         <w:t xml:space="preserve"> Reference: </w:t>
       </w:r>
     </w:p>
@@ -13873,13 +15358,23 @@
           <w:szCs w:val="24"/>
         </w:rPr>
       </w:pPr>
-      <w:r>
-        <w:rPr>
-          <w:rFonts w:asciiTheme="majorBidi" w:hAnsiTheme="majorBidi" w:cstheme="majorBidi"/>
-          <w:sz w:val="24"/>
-          <w:szCs w:val="24"/>
-        </w:rPr>
-        <w:t xml:space="preserve">Github - </w:t>
+      <w:proofErr w:type="spellStart"/>
+      <w:r>
+        <w:rPr>
+          <w:rFonts w:asciiTheme="majorBidi" w:hAnsiTheme="majorBidi" w:cstheme="majorBidi"/>
+          <w:sz w:val="24"/>
+          <w:szCs w:val="24"/>
+        </w:rPr>
+        <w:t>Github</w:t>
+      </w:r>
+      <w:proofErr w:type="spellEnd"/>
+      <w:r>
+        <w:rPr>
+          <w:rFonts w:asciiTheme="majorBidi" w:hAnsiTheme="majorBidi" w:cstheme="majorBidi"/>
+          <w:sz w:val="24"/>
+          <w:szCs w:val="24"/>
+        </w:rPr>
+        <w:t xml:space="preserve"> - </w:t>
       </w:r>
       <w:hyperlink r:id="rId17" w:history="1">
         <w:r>
@@ -13938,13 +15433,23 @@
           <w:szCs w:val="24"/>
         </w:rPr>
       </w:pPr>
-      <w:r>
-        <w:rPr>
-          <w:rFonts w:asciiTheme="majorBidi" w:hAnsiTheme="majorBidi" w:cstheme="majorBidi"/>
-          <w:sz w:val="24"/>
-          <w:szCs w:val="24"/>
-        </w:rPr>
-        <w:t xml:space="preserve">NadlanOne - </w:t>
+      <w:proofErr w:type="spellStart"/>
+      <w:r>
+        <w:rPr>
+          <w:rFonts w:asciiTheme="majorBidi" w:hAnsiTheme="majorBidi" w:cstheme="majorBidi"/>
+          <w:sz w:val="24"/>
+          <w:szCs w:val="24"/>
+        </w:rPr>
+        <w:t>NadlanOne</w:t>
+      </w:r>
+      <w:proofErr w:type="spellEnd"/>
+      <w:r>
+        <w:rPr>
+          <w:rFonts w:asciiTheme="majorBidi" w:hAnsiTheme="majorBidi" w:cstheme="majorBidi"/>
+          <w:sz w:val="24"/>
+          <w:szCs w:val="24"/>
+        </w:rPr>
+        <w:t xml:space="preserve"> - </w:t>
       </w:r>
       <w:hyperlink r:id="rId19">
         <w:r>
@@ -13971,13 +15476,23 @@
           <w:szCs w:val="24"/>
         </w:rPr>
       </w:pPr>
-      <w:r>
-        <w:rPr>
-          <w:rFonts w:asciiTheme="majorBidi" w:hAnsiTheme="majorBidi" w:cstheme="majorBidi"/>
-          <w:sz w:val="24"/>
-          <w:szCs w:val="24"/>
-        </w:rPr>
-        <w:t xml:space="preserve">Bmby - </w:t>
+      <w:proofErr w:type="spellStart"/>
+      <w:r>
+        <w:rPr>
+          <w:rFonts w:asciiTheme="majorBidi" w:hAnsiTheme="majorBidi" w:cstheme="majorBidi"/>
+          <w:sz w:val="24"/>
+          <w:szCs w:val="24"/>
+        </w:rPr>
+        <w:t>Bmby</w:t>
+      </w:r>
+      <w:proofErr w:type="spellEnd"/>
+      <w:r>
+        <w:rPr>
+          <w:rFonts w:asciiTheme="majorBidi" w:hAnsiTheme="majorBidi" w:cstheme="majorBidi"/>
+          <w:sz w:val="24"/>
+          <w:szCs w:val="24"/>
+        </w:rPr>
+        <w:t xml:space="preserve"> - </w:t>
       </w:r>
       <w:hyperlink r:id="rId20">
         <w:r>
@@ -14037,13 +15552,23 @@
           <w:szCs w:val="24"/>
         </w:rPr>
       </w:pPr>
-      <w:r>
-        <w:rPr>
-          <w:rFonts w:asciiTheme="majorBidi" w:hAnsiTheme="majorBidi" w:cstheme="majorBidi"/>
-          <w:sz w:val="24"/>
-          <w:szCs w:val="24"/>
-        </w:rPr>
-        <w:t xml:space="preserve">PropTech (property tech)- </w:t>
+      <w:proofErr w:type="spellStart"/>
+      <w:r>
+        <w:rPr>
+          <w:rFonts w:asciiTheme="majorBidi" w:hAnsiTheme="majorBidi" w:cstheme="majorBidi"/>
+          <w:sz w:val="24"/>
+          <w:szCs w:val="24"/>
+        </w:rPr>
+        <w:t>PropTech</w:t>
+      </w:r>
+      <w:proofErr w:type="spellEnd"/>
+      <w:r>
+        <w:rPr>
+          <w:rFonts w:asciiTheme="majorBidi" w:hAnsiTheme="majorBidi" w:cstheme="majorBidi"/>
+          <w:sz w:val="24"/>
+          <w:szCs w:val="24"/>
+        </w:rPr>
+        <w:t xml:space="preserve"> (property tech)- </w:t>
       </w:r>
       <w:hyperlink r:id="rId22">
         <w:r>
@@ -14076,7 +15601,25 @@
           <w:sz w:val="24"/>
           <w:szCs w:val="24"/>
         </w:rPr>
-        <w:t xml:space="preserve">The Future of Real Estate is Shifting to Proptech -  </w:t>
+        <w:t xml:space="preserve">The Future of Real Estate is Shifting to </w:t>
+      </w:r>
+      <w:proofErr w:type="spellStart"/>
+      <w:r>
+        <w:rPr>
+          <w:rFonts w:asciiTheme="majorBidi" w:hAnsiTheme="majorBidi" w:cstheme="majorBidi"/>
+          <w:sz w:val="24"/>
+          <w:szCs w:val="24"/>
+        </w:rPr>
+        <w:t>Proptech</w:t>
+      </w:r>
+      <w:proofErr w:type="spellEnd"/>
+      <w:r>
+        <w:rPr>
+          <w:rFonts w:asciiTheme="majorBidi" w:hAnsiTheme="majorBidi" w:cstheme="majorBidi"/>
+          <w:sz w:val="24"/>
+          <w:szCs w:val="24"/>
+        </w:rPr>
+        <w:t xml:space="preserve"> -  </w:t>
       </w:r>
       <w:hyperlink r:id="rId23">
         <w:r>
@@ -14118,7 +15661,43 @@
           <w:sz w:val="24"/>
           <w:szCs w:val="24"/>
         </w:rPr>
-        <w:t>Technology Is Revolutionising The Real Estate Industry - https://www.techbusinessnews.com.au/blog/technology-revolutionising-the-real-estate-industry/</w:t>
+        <w:t xml:space="preserve">Technology Is </w:t>
+      </w:r>
+      <w:proofErr w:type="spellStart"/>
+      <w:r>
+        <w:rPr>
+          <w:rFonts w:asciiTheme="majorBidi" w:hAnsiTheme="majorBidi" w:cstheme="majorBidi"/>
+          <w:sz w:val="24"/>
+          <w:szCs w:val="24"/>
+        </w:rPr>
+        <w:t>Revolutionising</w:t>
+      </w:r>
+      <w:proofErr w:type="spellEnd"/>
+      <w:r>
+        <w:rPr>
+          <w:rFonts w:asciiTheme="majorBidi" w:hAnsiTheme="majorBidi" w:cstheme="majorBidi"/>
+          <w:sz w:val="24"/>
+          <w:szCs w:val="24"/>
+        </w:rPr>
+        <w:t xml:space="preserve"> </w:t>
+      </w:r>
+      <w:proofErr w:type="gramStart"/>
+      <w:r>
+        <w:rPr>
+          <w:rFonts w:asciiTheme="majorBidi" w:hAnsiTheme="majorBidi" w:cstheme="majorBidi"/>
+          <w:sz w:val="24"/>
+          <w:szCs w:val="24"/>
+        </w:rPr>
+        <w:t>The</w:t>
+      </w:r>
+      <w:proofErr w:type="gramEnd"/>
+      <w:r>
+        <w:rPr>
+          <w:rFonts w:asciiTheme="majorBidi" w:hAnsiTheme="majorBidi" w:cstheme="majorBidi"/>
+          <w:sz w:val="24"/>
+          <w:szCs w:val="24"/>
+        </w:rPr>
+        <w:t xml:space="preserve"> Real Estate Industry - https://www.techbusinessnews.com.au/blog/technology-revolutionising-the-real-estate-industry/</w:t>
       </w:r>
     </w:p>
     <w:p>
@@ -14144,6 +15723,7 @@
           <w:highlight w:val="white"/>
         </w:rPr>
       </w:pPr>
+      <w:proofErr w:type="spellStart"/>
       <w:r>
         <w:rPr>
           <w:rFonts w:asciiTheme="majorBidi" w:hAnsiTheme="majorBidi" w:cstheme="majorBidi"/>
@@ -14152,7 +15732,18 @@
           <w:szCs w:val="24"/>
           <w:highlight w:val="white"/>
         </w:rPr>
-        <w:t xml:space="preserve">Tuzovic, S. (2009). Key determinants of real estate service quality among renters and buyers. </w:t>
+        <w:t>Tuzovic</w:t>
+      </w:r>
+      <w:proofErr w:type="spellEnd"/>
+      <w:r>
+        <w:rPr>
+          <w:rFonts w:asciiTheme="majorBidi" w:hAnsiTheme="majorBidi" w:cstheme="majorBidi"/>
+          <w:color w:val="222222"/>
+          <w:sz w:val="24"/>
+          <w:szCs w:val="24"/>
+          <w:highlight w:val="white"/>
+        </w:rPr>
+        <w:t xml:space="preserve">, S. (2009). Key determinants of real estate service quality among renters and buyers. </w:t>
       </w:r>
       <w:r>
         <w:rPr>
@@ -14267,7 +15858,29 @@
           <w:szCs w:val="24"/>
           <w:highlight w:val="white"/>
         </w:rPr>
-        <w:t xml:space="preserve">Su, X., &amp;Khoshgoftaar, T. M. (2009). A survey of collaborative filtering techniques. </w:t>
+        <w:t>Su, X., &amp;</w:t>
+      </w:r>
+      <w:proofErr w:type="spellStart"/>
+      <w:r>
+        <w:rPr>
+          <w:rFonts w:asciiTheme="majorBidi" w:hAnsiTheme="majorBidi" w:cstheme="majorBidi"/>
+          <w:color w:val="222222"/>
+          <w:sz w:val="24"/>
+          <w:szCs w:val="24"/>
+          <w:highlight w:val="white"/>
+        </w:rPr>
+        <w:t>Khoshgoftaar</w:t>
+      </w:r>
+      <w:proofErr w:type="spellEnd"/>
+      <w:r>
+        <w:rPr>
+          <w:rFonts w:asciiTheme="majorBidi" w:hAnsiTheme="majorBidi" w:cstheme="majorBidi"/>
+          <w:color w:val="222222"/>
+          <w:sz w:val="24"/>
+          <w:szCs w:val="24"/>
+          <w:highlight w:val="white"/>
+        </w:rPr>
+        <w:t xml:space="preserve">, T. M. (2009). A survey of collaborative filtering techniques. </w:t>
       </w:r>
       <w:r>
         <w:rPr>
@@ -14320,7 +15933,6 @@
           <w:sz w:val="24"/>
           <w:szCs w:val="24"/>
         </w:rPr>
-        <w:lastRenderedPageBreak/>
         <w:t>Collaborative Filtering in Recommender Systems: An Overview</w:t>
       </w:r>
       <w:r>
@@ -14356,13 +15968,23 @@
           <w:szCs w:val="24"/>
         </w:rPr>
       </w:pPr>
-      <w:r>
-        <w:rPr>
-          <w:rFonts w:asciiTheme="majorBidi" w:hAnsiTheme="majorBidi" w:cstheme="majorBidi"/>
-          <w:sz w:val="24"/>
-          <w:szCs w:val="24"/>
-        </w:rPr>
-        <w:t xml:space="preserve">Pycharm - </w:t>
+      <w:proofErr w:type="spellStart"/>
+      <w:r>
+        <w:rPr>
+          <w:rFonts w:asciiTheme="majorBidi" w:hAnsiTheme="majorBidi" w:cstheme="majorBidi"/>
+          <w:sz w:val="24"/>
+          <w:szCs w:val="24"/>
+        </w:rPr>
+        <w:t>Pycharm</w:t>
+      </w:r>
+      <w:proofErr w:type="spellEnd"/>
+      <w:r>
+        <w:rPr>
+          <w:rFonts w:asciiTheme="majorBidi" w:hAnsiTheme="majorBidi" w:cstheme="majorBidi"/>
+          <w:sz w:val="24"/>
+          <w:szCs w:val="24"/>
+        </w:rPr>
+        <w:t xml:space="preserve"> - </w:t>
       </w:r>
       <w:hyperlink r:id="rId26">
         <w:r>
@@ -14422,13 +16044,23 @@
           <w:szCs w:val="24"/>
         </w:rPr>
       </w:pPr>
-      <w:r>
-        <w:rPr>
-          <w:rFonts w:asciiTheme="majorBidi" w:hAnsiTheme="majorBidi" w:cstheme="majorBidi"/>
-          <w:sz w:val="24"/>
-          <w:szCs w:val="24"/>
-        </w:rPr>
-        <w:t xml:space="preserve">Github - </w:t>
+      <w:proofErr w:type="spellStart"/>
+      <w:r>
+        <w:rPr>
+          <w:rFonts w:asciiTheme="majorBidi" w:hAnsiTheme="majorBidi" w:cstheme="majorBidi"/>
+          <w:sz w:val="24"/>
+          <w:szCs w:val="24"/>
+        </w:rPr>
+        <w:t>Github</w:t>
+      </w:r>
+      <w:proofErr w:type="spellEnd"/>
+      <w:r>
+        <w:rPr>
+          <w:rFonts w:asciiTheme="majorBidi" w:hAnsiTheme="majorBidi" w:cstheme="majorBidi"/>
+          <w:sz w:val="24"/>
+          <w:szCs w:val="24"/>
+        </w:rPr>
+        <w:t xml:space="preserve"> - </w:t>
       </w:r>
       <w:hyperlink r:id="rId28">
         <w:r>
@@ -14455,13 +16087,23 @@
           <w:szCs w:val="24"/>
         </w:rPr>
       </w:pPr>
-      <w:r>
-        <w:rPr>
-          <w:rFonts w:asciiTheme="majorBidi" w:hAnsiTheme="majorBidi" w:cstheme="majorBidi"/>
-          <w:sz w:val="24"/>
-          <w:szCs w:val="24"/>
-        </w:rPr>
-        <w:t xml:space="preserve">mySql - </w:t>
+      <w:proofErr w:type="spellStart"/>
+      <w:r>
+        <w:rPr>
+          <w:rFonts w:asciiTheme="majorBidi" w:hAnsiTheme="majorBidi" w:cstheme="majorBidi"/>
+          <w:sz w:val="24"/>
+          <w:szCs w:val="24"/>
+        </w:rPr>
+        <w:t>mySql</w:t>
+      </w:r>
+      <w:proofErr w:type="spellEnd"/>
+      <w:r>
+        <w:rPr>
+          <w:rFonts w:asciiTheme="majorBidi" w:hAnsiTheme="majorBidi" w:cstheme="majorBidi"/>
+          <w:sz w:val="24"/>
+          <w:szCs w:val="24"/>
+        </w:rPr>
+        <w:t xml:space="preserve"> - </w:t>
       </w:r>
       <w:hyperlink r:id="rId29">
         <w:r>
@@ -14587,13 +16229,23 @@
           <w:szCs w:val="24"/>
         </w:rPr>
       </w:pPr>
-      <w:r>
-        <w:rPr>
-          <w:rFonts w:asciiTheme="majorBidi" w:hAnsiTheme="majorBidi" w:cstheme="majorBidi"/>
-          <w:sz w:val="24"/>
-          <w:szCs w:val="24"/>
-        </w:rPr>
-        <w:t xml:space="preserve">Javascript - </w:t>
+      <w:proofErr w:type="spellStart"/>
+      <w:r>
+        <w:rPr>
+          <w:rFonts w:asciiTheme="majorBidi" w:hAnsiTheme="majorBidi" w:cstheme="majorBidi"/>
+          <w:sz w:val="24"/>
+          <w:szCs w:val="24"/>
+        </w:rPr>
+        <w:t>Javascript</w:t>
+      </w:r>
+      <w:proofErr w:type="spellEnd"/>
+      <w:r>
+        <w:rPr>
+          <w:rFonts w:asciiTheme="majorBidi" w:hAnsiTheme="majorBidi" w:cstheme="majorBidi"/>
+          <w:sz w:val="24"/>
+          <w:szCs w:val="24"/>
+        </w:rPr>
+        <w:t xml:space="preserve"> - </w:t>
       </w:r>
       <w:hyperlink r:id="rId33">
         <w:r>
@@ -14626,6 +16278,7 @@
           <w:sz w:val="24"/>
           <w:szCs w:val="24"/>
         </w:rPr>
+        <w:lastRenderedPageBreak/>
         <w:t xml:space="preserve">Nodejs - </w:t>
       </w:r>
       <w:hyperlink r:id="rId34">
@@ -14829,8 +16482,8 @@
 </file>
 
 <file path=word/endnotes.xml><?xml version="1.0" encoding="utf-8"?>
-<w:endnotes xmlns:ve="http://schemas.openxmlformats.org/markup-compatibility/2006" xmlns:o="urn:schemas-microsoft-com:office:office" xmlns:r="http://schemas.openxmlformats.org/officeDocument/2006/relationships" xmlns:m="http://schemas.openxmlformats.org/officeDocument/2006/math" xmlns:v="urn:schemas-microsoft-com:vml" xmlns:wp="http://schemas.openxmlformats.org/drawingml/2006/wordprocessingDrawing" xmlns:w10="urn:schemas-microsoft-com:office:word" xmlns:w="http://schemas.openxmlformats.org/wordprocessingml/2006/main" xmlns:wne="http://schemas.microsoft.com/office/word/2006/wordml">
-  <w:endnote w:type="separator" w:id="0">
+<w:endnotes xmlns:wpc="http://schemas.microsoft.com/office/word/2010/wordprocessingCanvas" xmlns:cx="http://schemas.microsoft.com/office/drawing/2014/chartex" xmlns:cx1="http://schemas.microsoft.com/office/drawing/2015/9/8/chartex" xmlns:cx2="http://schemas.microsoft.com/office/drawing/2015/10/21/chartex" xmlns:cx3="http://schemas.microsoft.com/office/drawing/2016/5/9/chartex" xmlns:cx4="http://schemas.microsoft.com/office/drawing/2016/5/10/chartex" xmlns:cx5="http://schemas.microsoft.com/office/drawing/2016/5/11/chartex" xmlns:cx6="http://schemas.microsoft.com/office/drawing/2016/5/12/chartex" xmlns:cx7="http://schemas.microsoft.com/office/drawing/2016/5/13/chartex" xmlns:cx8="http://schemas.microsoft.com/office/drawing/2016/5/14/chartex" xmlns:mc="http://schemas.openxmlformats.org/markup-compatibility/2006" xmlns:aink="http://schemas.microsoft.com/office/drawing/2016/ink" xmlns:am3d="http://schemas.microsoft.com/office/drawing/2017/model3d" xmlns:o="urn:schemas-microsoft-com:office:office" xmlns:oel="http://schemas.microsoft.com/office/2019/extlst" xmlns:r="http://schemas.openxmlformats.org/officeDocument/2006/relationships" xmlns:m="http://schemas.openxmlformats.org/officeDocument/2006/math" xmlns:v="urn:schemas-microsoft-com:vml" xmlns:wp14="http://schemas.microsoft.com/office/word/2010/wordprocessingDrawing" xmlns:wp="http://schemas.openxmlformats.org/drawingml/2006/wordprocessingDrawing" xmlns:w10="urn:schemas-microsoft-com:office:word" xmlns:w="http://schemas.openxmlformats.org/wordprocessingml/2006/main" xmlns:w14="http://schemas.microsoft.com/office/word/2010/wordml" xmlns:w15="http://schemas.microsoft.com/office/word/2012/wordml" xmlns:w16cex="http://schemas.microsoft.com/office/word/2018/wordml/cex" xmlns:w16cid="http://schemas.microsoft.com/office/word/2016/wordml/cid" xmlns:w16="http://schemas.microsoft.com/office/word/2018/wordml" xmlns:w16du="http://schemas.microsoft.com/office/word/2023/wordml/word16du" xmlns:w16sdtdh="http://schemas.microsoft.com/office/word/2020/wordml/sdtdatahash" xmlns:w16se="http://schemas.microsoft.com/office/word/2015/wordml/symex" xmlns:wpg="http://schemas.microsoft.com/office/word/2010/wordprocessingGroup" xmlns:wpi="http://schemas.microsoft.com/office/word/2010/wordprocessingInk" xmlns:wne="http://schemas.microsoft.com/office/word/2006/wordml" xmlns:wps="http://schemas.microsoft.com/office/word/2010/wordprocessingShape" mc:Ignorable="w14 w15 w16se w16cid w16 w16cex w16sdtdh w16du wp14">
+  <w:endnote w:type="separator" w:id="-1">
     <w:p>
       <w:pPr>
         <w:spacing w:line="240" w:lineRule="auto"/>
@@ -14840,7 +16493,7 @@
       </w:r>
     </w:p>
   </w:endnote>
-  <w:endnote w:type="continuationSeparator" w:id="1">
+  <w:endnote w:type="continuationSeparator" w:id="0">
     <w:p>
       <w:pPr>
         <w:spacing w:line="240" w:lineRule="auto"/>
@@ -14854,21 +16507,34 @@
 </file>
 
 <file path=word/footer1.xml><?xml version="1.0" encoding="utf-8"?>
-<w:ftr xmlns:ve="http://schemas.openxmlformats.org/markup-compatibility/2006" xmlns:o="urn:schemas-microsoft-com:office:office" xmlns:r="http://schemas.openxmlformats.org/officeDocument/2006/relationships" xmlns:m="http://schemas.openxmlformats.org/officeDocument/2006/math" xmlns:v="urn:schemas-microsoft-com:vml" xmlns:wp="http://schemas.openxmlformats.org/drawingml/2006/wordprocessingDrawing" xmlns:w10="urn:schemas-microsoft-com:office:word" xmlns:w="http://schemas.openxmlformats.org/wordprocessingml/2006/main" xmlns:wne="http://schemas.microsoft.com/office/word/2006/wordml">
+<w:ftr xmlns:wpc="http://schemas.microsoft.com/office/word/2010/wordprocessingCanvas" xmlns:cx="http://schemas.microsoft.com/office/drawing/2014/chartex" xmlns:cx1="http://schemas.microsoft.com/office/drawing/2015/9/8/chartex" xmlns:cx2="http://schemas.microsoft.com/office/drawing/2015/10/21/chartex" xmlns:cx3="http://schemas.microsoft.com/office/drawing/2016/5/9/chartex" xmlns:cx4="http://schemas.microsoft.com/office/drawing/2016/5/10/chartex" xmlns:cx5="http://schemas.microsoft.com/office/drawing/2016/5/11/chartex" xmlns:cx6="http://schemas.microsoft.com/office/drawing/2016/5/12/chartex" xmlns:cx7="http://schemas.microsoft.com/office/drawing/2016/5/13/chartex" xmlns:cx8="http://schemas.microsoft.com/office/drawing/2016/5/14/chartex" xmlns:mc="http://schemas.openxmlformats.org/markup-compatibility/2006" xmlns:aink="http://schemas.microsoft.com/office/drawing/2016/ink" xmlns:am3d="http://schemas.microsoft.com/office/drawing/2017/model3d" xmlns:o="urn:schemas-microsoft-com:office:office" xmlns:oel="http://schemas.microsoft.com/office/2019/extlst" xmlns:r="http://schemas.openxmlformats.org/officeDocument/2006/relationships" xmlns:m="http://schemas.openxmlformats.org/officeDocument/2006/math" xmlns:v="urn:schemas-microsoft-com:vml" xmlns:wp14="http://schemas.microsoft.com/office/word/2010/wordprocessingDrawing" xmlns:wp="http://schemas.openxmlformats.org/drawingml/2006/wordprocessingDrawing" xmlns:w10="urn:schemas-microsoft-com:office:word" xmlns:w="http://schemas.openxmlformats.org/wordprocessingml/2006/main" xmlns:w14="http://schemas.microsoft.com/office/word/2010/wordml" xmlns:w15="http://schemas.microsoft.com/office/word/2012/wordml" xmlns:w16cex="http://schemas.microsoft.com/office/word/2018/wordml/cex" xmlns:w16cid="http://schemas.microsoft.com/office/word/2016/wordml/cid" xmlns:w16="http://schemas.microsoft.com/office/word/2018/wordml" xmlns:w16du="http://schemas.microsoft.com/office/word/2023/wordml/word16du" xmlns:w16sdtdh="http://schemas.microsoft.com/office/word/2020/wordml/sdtdatahash" xmlns:w16se="http://schemas.microsoft.com/office/word/2015/wordml/symex" xmlns:wpg="http://schemas.microsoft.com/office/word/2010/wordprocessingGroup" xmlns:wpi="http://schemas.microsoft.com/office/word/2010/wordprocessingInk" xmlns:wne="http://schemas.microsoft.com/office/word/2006/wordml" xmlns:wps="http://schemas.microsoft.com/office/word/2010/wordprocessingShape" mc:Ignorable="w14 w15 w16se w16cid w16 w16cex w16sdtdh w16du wp14">
   <w:p>
     <w:pPr>
       <w:bidi/>
       <w:jc w:val="right"/>
     </w:pPr>
-    <w:fldSimple w:instr="PAGE">
-      <w:r>
-        <w:rPr>
-          <w:noProof/>
-          <w:rtl/>
-        </w:rPr>
-        <w:t>2</w:t>
-      </w:r>
-    </w:fldSimple>
+    <w:r>
+      <w:fldChar w:fldCharType="begin"/>
+    </w:r>
+    <w:r>
+      <w:instrText>PAGE</w:instrText>
+    </w:r>
+    <w:r>
+      <w:fldChar w:fldCharType="separate"/>
+    </w:r>
+    <w:r>
+      <w:rPr>
+        <w:noProof/>
+        <w:rtl/>
+      </w:rPr>
+      <w:t>2</w:t>
+    </w:r>
+    <w:r>
+      <w:rPr>
+        <w:noProof/>
+      </w:rPr>
+      <w:fldChar w:fldCharType="end"/>
+    </w:r>
   </w:p>
   <w:p>
     <w:pPr>
@@ -14880,8 +16546,8 @@
 </file>
 
 <file path=word/footnotes.xml><?xml version="1.0" encoding="utf-8"?>
-<w:footnotes xmlns:ve="http://schemas.openxmlformats.org/markup-compatibility/2006" xmlns:o="urn:schemas-microsoft-com:office:office" xmlns:r="http://schemas.openxmlformats.org/officeDocument/2006/relationships" xmlns:m="http://schemas.openxmlformats.org/officeDocument/2006/math" xmlns:v="urn:schemas-microsoft-com:vml" xmlns:wp="http://schemas.openxmlformats.org/drawingml/2006/wordprocessingDrawing" xmlns:w10="urn:schemas-microsoft-com:office:word" xmlns:w="http://schemas.openxmlformats.org/wordprocessingml/2006/main" xmlns:wne="http://schemas.microsoft.com/office/word/2006/wordml">
-  <w:footnote w:type="separator" w:id="0">
+<w:footnotes xmlns:wpc="http://schemas.microsoft.com/office/word/2010/wordprocessingCanvas" xmlns:cx="http://schemas.microsoft.com/office/drawing/2014/chartex" xmlns:cx1="http://schemas.microsoft.com/office/drawing/2015/9/8/chartex" xmlns:cx2="http://schemas.microsoft.com/office/drawing/2015/10/21/chartex" xmlns:cx3="http://schemas.microsoft.com/office/drawing/2016/5/9/chartex" xmlns:cx4="http://schemas.microsoft.com/office/drawing/2016/5/10/chartex" xmlns:cx5="http://schemas.microsoft.com/office/drawing/2016/5/11/chartex" xmlns:cx6="http://schemas.microsoft.com/office/drawing/2016/5/12/chartex" xmlns:cx7="http://schemas.microsoft.com/office/drawing/2016/5/13/chartex" xmlns:cx8="http://schemas.microsoft.com/office/drawing/2016/5/14/chartex" xmlns:mc="http://schemas.openxmlformats.org/markup-compatibility/2006" xmlns:aink="http://schemas.microsoft.com/office/drawing/2016/ink" xmlns:am3d="http://schemas.microsoft.com/office/drawing/2017/model3d" xmlns:o="urn:schemas-microsoft-com:office:office" xmlns:oel="http://schemas.microsoft.com/office/2019/extlst" xmlns:r="http://schemas.openxmlformats.org/officeDocument/2006/relationships" xmlns:m="http://schemas.openxmlformats.org/officeDocument/2006/math" xmlns:v="urn:schemas-microsoft-com:vml" xmlns:wp14="http://schemas.microsoft.com/office/word/2010/wordprocessingDrawing" xmlns:wp="http://schemas.openxmlformats.org/drawingml/2006/wordprocessingDrawing" xmlns:w10="urn:schemas-microsoft-com:office:word" xmlns:w="http://schemas.openxmlformats.org/wordprocessingml/2006/main" xmlns:w14="http://schemas.microsoft.com/office/word/2010/wordml" xmlns:w15="http://schemas.microsoft.com/office/word/2012/wordml" xmlns:w16cex="http://schemas.microsoft.com/office/word/2018/wordml/cex" xmlns:w16cid="http://schemas.microsoft.com/office/word/2016/wordml/cid" xmlns:w16="http://schemas.microsoft.com/office/word/2018/wordml" xmlns:w16du="http://schemas.microsoft.com/office/word/2023/wordml/word16du" xmlns:w16sdtdh="http://schemas.microsoft.com/office/word/2020/wordml/sdtdatahash" xmlns:w16se="http://schemas.microsoft.com/office/word/2015/wordml/symex" xmlns:wpg="http://schemas.microsoft.com/office/word/2010/wordprocessingGroup" xmlns:wpi="http://schemas.microsoft.com/office/word/2010/wordprocessingInk" xmlns:wne="http://schemas.microsoft.com/office/word/2006/wordml" xmlns:wps="http://schemas.microsoft.com/office/word/2010/wordprocessingShape" mc:Ignorable="w14 w15 w16se w16cid w16 w16cex w16sdtdh w16du wp14">
+  <w:footnote w:type="separator" w:id="-1">
     <w:p>
       <w:pPr>
         <w:spacing w:line="240" w:lineRule="auto"/>
@@ -14891,7 +16557,7 @@
       </w:r>
     </w:p>
   </w:footnote>
-  <w:footnote w:type="continuationSeparator" w:id="1">
+  <w:footnote w:type="continuationSeparator" w:id="0">
     <w:p>
       <w:pPr>
         <w:spacing w:line="240" w:lineRule="auto"/>
@@ -14905,8 +16571,8 @@
 </file>
 
 <file path=word/numbering.xml><?xml version="1.0" encoding="utf-8"?>
-<w:numbering xmlns:ve="http://schemas.openxmlformats.org/markup-compatibility/2006" xmlns:o="urn:schemas-microsoft-com:office:office" xmlns:r="http://schemas.openxmlformats.org/officeDocument/2006/relationships" xmlns:m="http://schemas.openxmlformats.org/officeDocument/2006/math" xmlns:v="urn:schemas-microsoft-com:vml" xmlns:wp="http://schemas.openxmlformats.org/drawingml/2006/wordprocessingDrawing" xmlns:w10="urn:schemas-microsoft-com:office:word" xmlns:w="http://schemas.openxmlformats.org/wordprocessingml/2006/main" xmlns:wne="http://schemas.microsoft.com/office/word/2006/wordml">
-  <w:abstractNum w:abstractNumId="0">
+<w:numbering xmlns:wpc="http://schemas.microsoft.com/office/word/2010/wordprocessingCanvas" xmlns:cx="http://schemas.microsoft.com/office/drawing/2014/chartex" xmlns:cx1="http://schemas.microsoft.com/office/drawing/2015/9/8/chartex" xmlns:cx2="http://schemas.microsoft.com/office/drawing/2015/10/21/chartex" xmlns:cx3="http://schemas.microsoft.com/office/drawing/2016/5/9/chartex" xmlns:cx4="http://schemas.microsoft.com/office/drawing/2016/5/10/chartex" xmlns:cx5="http://schemas.microsoft.com/office/drawing/2016/5/11/chartex" xmlns:cx6="http://schemas.microsoft.com/office/drawing/2016/5/12/chartex" xmlns:cx7="http://schemas.microsoft.com/office/drawing/2016/5/13/chartex" xmlns:cx8="http://schemas.microsoft.com/office/drawing/2016/5/14/chartex" xmlns:mc="http://schemas.openxmlformats.org/markup-compatibility/2006" xmlns:aink="http://schemas.microsoft.com/office/drawing/2016/ink" xmlns:am3d="http://schemas.microsoft.com/office/drawing/2017/model3d" xmlns:o="urn:schemas-microsoft-com:office:office" xmlns:oel="http://schemas.microsoft.com/office/2019/extlst" xmlns:r="http://schemas.openxmlformats.org/officeDocument/2006/relationships" xmlns:m="http://schemas.openxmlformats.org/officeDocument/2006/math" xmlns:v="urn:schemas-microsoft-com:vml" xmlns:wp14="http://schemas.microsoft.com/office/word/2010/wordprocessingDrawing" xmlns:wp="http://schemas.openxmlformats.org/drawingml/2006/wordprocessingDrawing" xmlns:w10="urn:schemas-microsoft-com:office:word" xmlns:w="http://schemas.openxmlformats.org/wordprocessingml/2006/main" xmlns:w14="http://schemas.microsoft.com/office/word/2010/wordml" xmlns:w15="http://schemas.microsoft.com/office/word/2012/wordml" xmlns:w16cex="http://schemas.microsoft.com/office/word/2018/wordml/cex" xmlns:w16cid="http://schemas.microsoft.com/office/word/2016/wordml/cid" xmlns:w16="http://schemas.microsoft.com/office/word/2018/wordml" xmlns:w16du="http://schemas.microsoft.com/office/word/2023/wordml/word16du" xmlns:w16sdtdh="http://schemas.microsoft.com/office/word/2020/wordml/sdtdatahash" xmlns:w16se="http://schemas.microsoft.com/office/word/2015/wordml/symex" xmlns:wpg="http://schemas.microsoft.com/office/word/2010/wordprocessingGroup" xmlns:wpi="http://schemas.microsoft.com/office/word/2010/wordprocessingInk" xmlns:wne="http://schemas.microsoft.com/office/word/2006/wordml" xmlns:wps="http://schemas.microsoft.com/office/word/2010/wordprocessingShape" mc:Ignorable="w14 w15 w16se w16cid w16 w16cex w16sdtdh w16du wp14">
+  <w:abstractNum w:abstractNumId="0" w15:restartNumberingAfterBreak="0">
     <w:nsid w:val="0F8B7CA4"/>
     <w:multiLevelType w:val="hybridMultilevel"/>
     <w:tmpl w:val="6694C562"/>
@@ -14995,7 +16661,7 @@
       </w:pPr>
     </w:lvl>
   </w:abstractNum>
-  <w:abstractNum w:abstractNumId="1">
+  <w:abstractNum w:abstractNumId="1" w15:restartNumberingAfterBreak="0">
     <w:nsid w:val="0FAF4D99"/>
     <w:multiLevelType w:val="multilevel"/>
     <w:tmpl w:val="43E89380"/>
@@ -15108,7 +16774,7 @@
       </w:rPr>
     </w:lvl>
   </w:abstractNum>
-  <w:abstractNum w:abstractNumId="2">
+  <w:abstractNum w:abstractNumId="2" w15:restartNumberingAfterBreak="0">
     <w:nsid w:val="159E0D3C"/>
     <w:multiLevelType w:val="hybridMultilevel"/>
     <w:tmpl w:val="B4E2EBE4"/>
@@ -15194,7 +16860,7 @@
       </w:pPr>
     </w:lvl>
   </w:abstractNum>
-  <w:abstractNum w:abstractNumId="3">
+  <w:abstractNum w:abstractNumId="3" w15:restartNumberingAfterBreak="0">
     <w:nsid w:val="24C83552"/>
     <w:multiLevelType w:val="multilevel"/>
     <w:tmpl w:val="C660EE92"/>
@@ -15316,7 +16982,7 @@
       </w:rPr>
     </w:lvl>
   </w:abstractNum>
-  <w:abstractNum w:abstractNumId="4">
+  <w:abstractNum w:abstractNumId="4" w15:restartNumberingAfterBreak="0">
     <w:nsid w:val="2F9A7471"/>
     <w:multiLevelType w:val="multilevel"/>
     <w:tmpl w:val="A73E724C"/>
@@ -15429,7 +17095,7 @@
       </w:rPr>
     </w:lvl>
   </w:abstractNum>
-  <w:abstractNum w:abstractNumId="5">
+  <w:abstractNum w:abstractNumId="5" w15:restartNumberingAfterBreak="0">
     <w:nsid w:val="3C5E1D4D"/>
     <w:multiLevelType w:val="multilevel"/>
     <w:tmpl w:val="7262A674"/>
@@ -15542,7 +17208,7 @@
       </w:rPr>
     </w:lvl>
   </w:abstractNum>
-  <w:abstractNum w:abstractNumId="6">
+  <w:abstractNum w:abstractNumId="6" w15:restartNumberingAfterBreak="0">
     <w:nsid w:val="3C6A6C73"/>
     <w:multiLevelType w:val="hybridMultilevel"/>
     <w:tmpl w:val="4A169B86"/>
@@ -15631,7 +17297,7 @@
       </w:pPr>
     </w:lvl>
   </w:abstractNum>
-  <w:abstractNum w:abstractNumId="7">
+  <w:abstractNum w:abstractNumId="7" w15:restartNumberingAfterBreak="0">
     <w:nsid w:val="40C46DBC"/>
     <w:multiLevelType w:val="multilevel"/>
     <w:tmpl w:val="1856E472"/>
@@ -15744,7 +17410,7 @@
       </w:rPr>
     </w:lvl>
   </w:abstractNum>
-  <w:abstractNum w:abstractNumId="8">
+  <w:abstractNum w:abstractNumId="8" w15:restartNumberingAfterBreak="0">
     <w:nsid w:val="4D2D7441"/>
     <w:multiLevelType w:val="multilevel"/>
     <w:tmpl w:val="77A6B6A6"/>
@@ -15865,7 +17531,7 @@
       </w:pPr>
     </w:lvl>
   </w:abstractNum>
-  <w:abstractNum w:abstractNumId="9">
+  <w:abstractNum w:abstractNumId="9" w15:restartNumberingAfterBreak="0">
     <w:nsid w:val="4FAF45BC"/>
     <w:multiLevelType w:val="hybridMultilevel"/>
     <w:tmpl w:val="E39EE208"/>
@@ -15951,7 +17617,7 @@
       </w:pPr>
     </w:lvl>
   </w:abstractNum>
-  <w:abstractNum w:abstractNumId="10">
+  <w:abstractNum w:abstractNumId="10" w15:restartNumberingAfterBreak="0">
     <w:nsid w:val="51CB28B6"/>
     <w:multiLevelType w:val="multilevel"/>
     <w:tmpl w:val="0409001F"/>
@@ -16037,7 +17703,7 @@
       </w:pPr>
     </w:lvl>
   </w:abstractNum>
-  <w:abstractNum w:abstractNumId="11">
+  <w:abstractNum w:abstractNumId="11" w15:restartNumberingAfterBreak="0">
     <w:nsid w:val="5F9C3B4A"/>
     <w:multiLevelType w:val="multilevel"/>
     <w:tmpl w:val="A8F2BA86"/>
@@ -16150,7 +17816,7 @@
       </w:rPr>
     </w:lvl>
   </w:abstractNum>
-  <w:abstractNum w:abstractNumId="12">
+  <w:abstractNum w:abstractNumId="12" w15:restartNumberingAfterBreak="0">
     <w:nsid w:val="631E3478"/>
     <w:multiLevelType w:val="multilevel"/>
     <w:tmpl w:val="413AB844"/>
@@ -16263,7 +17929,7 @@
       </w:rPr>
     </w:lvl>
   </w:abstractNum>
-  <w:abstractNum w:abstractNumId="13">
+  <w:abstractNum w:abstractNumId="13" w15:restartNumberingAfterBreak="0">
     <w:nsid w:val="63CF45AE"/>
     <w:multiLevelType w:val="hybridMultilevel"/>
     <w:tmpl w:val="B8C4CCFC"/>
@@ -16376,7 +18042,7 @@
       </w:rPr>
     </w:lvl>
   </w:abstractNum>
-  <w:abstractNum w:abstractNumId="14">
+  <w:abstractNum w:abstractNumId="14" w15:restartNumberingAfterBreak="0">
     <w:nsid w:val="73B37646"/>
     <w:multiLevelType w:val="multilevel"/>
     <w:tmpl w:val="3E722B24"/>
@@ -16489,63 +18155,63 @@
       </w:rPr>
     </w:lvl>
   </w:abstractNum>
-  <w:num w:numId="1">
+  <w:num w:numId="1" w16cid:durableId="226650429">
     <w:abstractNumId w:val="12"/>
   </w:num>
-  <w:num w:numId="2">
+  <w:num w:numId="2" w16cid:durableId="1630547224">
     <w:abstractNumId w:val="7"/>
   </w:num>
-  <w:num w:numId="3">
+  <w:num w:numId="3" w16cid:durableId="247887540">
     <w:abstractNumId w:val="11"/>
   </w:num>
-  <w:num w:numId="4">
+  <w:num w:numId="4" w16cid:durableId="341976554">
     <w:abstractNumId w:val="14"/>
   </w:num>
-  <w:num w:numId="5">
+  <w:num w:numId="5" w16cid:durableId="1363285050">
     <w:abstractNumId w:val="1"/>
   </w:num>
-  <w:num w:numId="6">
+  <w:num w:numId="6" w16cid:durableId="1447770441">
     <w:abstractNumId w:val="5"/>
   </w:num>
-  <w:num w:numId="7">
+  <w:num w:numId="7" w16cid:durableId="172190302">
     <w:abstractNumId w:val="4"/>
   </w:num>
-  <w:num w:numId="8">
+  <w:num w:numId="8" w16cid:durableId="2091342937">
     <w:abstractNumId w:val="13"/>
   </w:num>
-  <w:num w:numId="9">
+  <w:num w:numId="9" w16cid:durableId="560823691">
     <w:abstractNumId w:val="3"/>
   </w:num>
-  <w:num w:numId="10">
+  <w:num w:numId="10" w16cid:durableId="862091655">
     <w:abstractNumId w:val="2"/>
   </w:num>
-  <w:num w:numId="11">
+  <w:num w:numId="11" w16cid:durableId="1058824119">
     <w:abstractNumId w:val="6"/>
   </w:num>
-  <w:num w:numId="12">
+  <w:num w:numId="12" w16cid:durableId="914632269">
     <w:abstractNumId w:val="9"/>
   </w:num>
-  <w:num w:numId="13">
+  <w:num w:numId="13" w16cid:durableId="1926305320">
     <w:abstractNumId w:val="8"/>
   </w:num>
-  <w:num w:numId="14">
+  <w:num w:numId="14" w16cid:durableId="1815370730">
     <w:abstractNumId w:val="0"/>
   </w:num>
-  <w:num w:numId="15">
+  <w:num w:numId="15" w16cid:durableId="1661691886">
     <w:abstractNumId w:val="10"/>
   </w:num>
 </w:numbering>
 </file>
 
 <file path=word/styles.xml><?xml version="1.0" encoding="utf-8"?>
-<w:styles xmlns:r="http://schemas.openxmlformats.org/officeDocument/2006/relationships" xmlns:w="http://schemas.openxmlformats.org/wordprocessingml/2006/main">
+<w:styles xmlns:mc="http://schemas.openxmlformats.org/markup-compatibility/2006" xmlns:r="http://schemas.openxmlformats.org/officeDocument/2006/relationships" xmlns:w="http://schemas.openxmlformats.org/wordprocessingml/2006/main" xmlns:w14="http://schemas.microsoft.com/office/word/2010/wordml" xmlns:w15="http://schemas.microsoft.com/office/word/2012/wordml" xmlns:w16cex="http://schemas.microsoft.com/office/word/2018/wordml/cex" xmlns:w16cid="http://schemas.microsoft.com/office/word/2016/wordml/cid" xmlns:w16="http://schemas.microsoft.com/office/word/2018/wordml" xmlns:w16du="http://schemas.microsoft.com/office/word/2023/wordml/word16du" xmlns:w16sdtdh="http://schemas.microsoft.com/office/word/2020/wordml/sdtdatahash" xmlns:w16se="http://schemas.microsoft.com/office/word/2015/wordml/symex" mc:Ignorable="w14 w15 w16se w16cid w16 w16cex w16sdtdh w16du">
   <w:docDefaults>
     <w:rPrDefault>
       <w:rPr>
         <w:rFonts w:ascii="Arial" w:eastAsia="Arial" w:hAnsi="Arial" w:cs="Arial"/>
         <w:sz w:val="22"/>
         <w:szCs w:val="22"/>
-        <w:lang w:eastAsia="en-US" w:bidi="he-IL"/>
+        <w:lang w:val="en-US" w:eastAsia="en-US" w:bidi="he-IL"/>
       </w:rPr>
     </w:rPrDefault>
     <w:pPrDefault>
@@ -16554,144 +18220,383 @@
       </w:pPr>
     </w:pPrDefault>
   </w:docDefaults>
-  <w:latentStyles w:defLockedState="0" w:defUIPriority="99" w:defSemiHidden="1" w:defUnhideWhenUsed="1" w:defQFormat="0" w:count="267">
-    <w:lsdException w:name="Normal" w:semiHidden="0" w:uiPriority="0" w:unhideWhenUsed="0" w:qFormat="1"/>
-    <w:lsdException w:name="heading 1" w:semiHidden="0" w:uiPriority="9" w:unhideWhenUsed="0" w:qFormat="1"/>
-    <w:lsdException w:name="heading 2" w:uiPriority="9" w:qFormat="1"/>
-    <w:lsdException w:name="heading 3" w:uiPriority="9" w:qFormat="1"/>
-    <w:lsdException w:name="heading 4" w:uiPriority="9" w:qFormat="1"/>
-    <w:lsdException w:name="heading 5" w:uiPriority="9" w:qFormat="1"/>
-    <w:lsdException w:name="heading 6" w:uiPriority="9" w:qFormat="1"/>
-    <w:lsdException w:name="heading 7" w:uiPriority="9" w:qFormat="1"/>
-    <w:lsdException w:name="heading 8" w:uiPriority="9" w:qFormat="1"/>
-    <w:lsdException w:name="heading 9" w:uiPriority="9" w:qFormat="1"/>
-    <w:lsdException w:name="toc 1" w:uiPriority="39" w:qFormat="1"/>
-    <w:lsdException w:name="toc 2" w:uiPriority="39" w:qFormat="1"/>
-    <w:lsdException w:name="toc 3" w:uiPriority="39" w:qFormat="1"/>
-    <w:lsdException w:name="toc 4" w:uiPriority="39"/>
-    <w:lsdException w:name="toc 5" w:uiPriority="39"/>
-    <w:lsdException w:name="toc 6" w:uiPriority="39"/>
-    <w:lsdException w:name="toc 7" w:uiPriority="39"/>
-    <w:lsdException w:name="toc 8" w:uiPriority="39"/>
-    <w:lsdException w:name="toc 9" w:uiPriority="39"/>
-    <w:lsdException w:name="caption" w:uiPriority="35" w:qFormat="1"/>
-    <w:lsdException w:name="Title" w:semiHidden="0" w:uiPriority="10" w:unhideWhenUsed="0" w:qFormat="1"/>
-    <w:lsdException w:name="Default Paragraph Font" w:uiPriority="1"/>
-    <w:lsdException w:name="Subtitle" w:semiHidden="0" w:uiPriority="11" w:unhideWhenUsed="0" w:qFormat="1"/>
-    <w:lsdException w:name="Strong" w:semiHidden="0" w:uiPriority="22" w:unhideWhenUsed="0" w:qFormat="1"/>
-    <w:lsdException w:name="Emphasis" w:semiHidden="0" w:uiPriority="20" w:unhideWhenUsed="0" w:qFormat="1"/>
-    <w:lsdException w:name="Table Grid" w:semiHidden="0" w:uiPriority="39" w:unhideWhenUsed="0"/>
-    <w:lsdException w:name="Placeholder Text" w:unhideWhenUsed="0"/>
-    <w:lsdException w:name="No Spacing" w:semiHidden="0" w:uiPriority="1" w:unhideWhenUsed="0" w:qFormat="1"/>
-    <w:lsdException w:name="Light Shading" w:semiHidden="0" w:uiPriority="60" w:unhideWhenUsed="0"/>
-    <w:lsdException w:name="Light List" w:semiHidden="0" w:uiPriority="61" w:unhideWhenUsed="0"/>
-    <w:lsdException w:name="Light Grid" w:semiHidden="0" w:uiPriority="62" w:unhideWhenUsed="0"/>
-    <w:lsdException w:name="Medium Shading 1" w:semiHidden="0" w:uiPriority="63" w:unhideWhenUsed="0"/>
-    <w:lsdException w:name="Medium Shading 2" w:semiHidden="0" w:uiPriority="64" w:unhideWhenUsed="0"/>
-    <w:lsdException w:name="Medium List 1" w:semiHidden="0" w:uiPriority="65" w:unhideWhenUsed="0"/>
-    <w:lsdException w:name="Medium List 2" w:semiHidden="0" w:uiPriority="66" w:unhideWhenUsed="0"/>
-    <w:lsdException w:name="Medium Grid 1" w:semiHidden="0" w:uiPriority="67" w:unhideWhenUsed="0"/>
-    <w:lsdException w:name="Medium Grid 2" w:semiHidden="0" w:uiPriority="68" w:unhideWhenUsed="0"/>
-    <w:lsdException w:name="Medium Grid 3" w:semiHidden="0" w:uiPriority="69" w:unhideWhenUsed="0"/>
-    <w:lsdException w:name="Dark List" w:semiHidden="0" w:uiPriority="70" w:unhideWhenUsed="0"/>
-    <w:lsdException w:name="Colorful Shading" w:semiHidden="0" w:uiPriority="71" w:unhideWhenUsed="0"/>
-    <w:lsdException w:name="Colorful List" w:semiHidden="0" w:uiPriority="72" w:unhideWhenUsed="0"/>
-    <w:lsdException w:name="Colorful Grid" w:semiHidden="0" w:uiPriority="73" w:unhideWhenUsed="0"/>
-    <w:lsdException w:name="Light Shading Accent 1" w:semiHidden="0" w:uiPriority="60" w:unhideWhenUsed="0"/>
-    <w:lsdException w:name="Light List Accent 1" w:semiHidden="0" w:uiPriority="61" w:unhideWhenUsed="0"/>
-    <w:lsdException w:name="Light Grid Accent 1" w:semiHidden="0" w:uiPriority="62" w:unhideWhenUsed="0"/>
-    <w:lsdException w:name="Medium Shading 1 Accent 1" w:semiHidden="0" w:uiPriority="63" w:unhideWhenUsed="0"/>
-    <w:lsdException w:name="Medium Shading 2 Accent 1" w:semiHidden="0" w:uiPriority="64" w:unhideWhenUsed="0"/>
-    <w:lsdException w:name="Medium List 1 Accent 1" w:semiHidden="0" w:uiPriority="65" w:unhideWhenUsed="0"/>
-    <w:lsdException w:name="Revision" w:unhideWhenUsed="0"/>
-    <w:lsdException w:name="List Paragraph" w:semiHidden="0" w:uiPriority="34" w:unhideWhenUsed="0" w:qFormat="1"/>
-    <w:lsdException w:name="Quote" w:semiHidden="0" w:uiPriority="29" w:unhideWhenUsed="0" w:qFormat="1"/>
-    <w:lsdException w:name="Intense Quote" w:semiHidden="0" w:uiPriority="30" w:unhideWhenUsed="0" w:qFormat="1"/>
-    <w:lsdException w:name="Medium List 2 Accent 1" w:semiHidden="0" w:uiPriority="66" w:unhideWhenUsed="0"/>
-    <w:lsdException w:name="Medium Grid 1 Accent 1" w:semiHidden="0" w:uiPriority="67" w:unhideWhenUsed="0"/>
-    <w:lsdException w:name="Medium Grid 2 Accent 1" w:semiHidden="0" w:uiPriority="68" w:unhideWhenUsed="0"/>
-    <w:lsdException w:name="Medium Grid 3 Accent 1" w:semiHidden="0" w:uiPriority="69" w:unhideWhenUsed="0"/>
-    <w:lsdException w:name="Dark List Accent 1" w:semiHidden="0" w:uiPriority="70" w:unhideWhenUsed="0"/>
-    <w:lsdException w:name="Colorful Shading Accent 1" w:semiHidden="0" w:uiPriority="71" w:unhideWhenUsed="0"/>
-    <w:lsdException w:name="Colorful List Accent 1" w:semiHidden="0" w:uiPriority="72" w:unhideWhenUsed="0"/>
-    <w:lsdException w:name="Colorful Grid Accent 1" w:semiHidden="0" w:uiPriority="73" w:unhideWhenUsed="0"/>
-    <w:lsdException w:name="Light Shading Accent 2" w:semiHidden="0" w:uiPriority="60" w:unhideWhenUsed="0"/>
-    <w:lsdException w:name="Light List Accent 2" w:semiHidden="0" w:uiPriority="61" w:unhideWhenUsed="0"/>
-    <w:lsdException w:name="Light Grid Accent 2" w:semiHidden="0" w:uiPriority="62" w:unhideWhenUsed="0"/>
-    <w:lsdException w:name="Medium Shading 1 Accent 2" w:semiHidden="0" w:uiPriority="63" w:unhideWhenUsed="0"/>
-    <w:lsdException w:name="Medium Shading 2 Accent 2" w:semiHidden="0" w:uiPriority="64" w:unhideWhenUsed="0"/>
-    <w:lsdException w:name="Medium List 1 Accent 2" w:semiHidden="0" w:uiPriority="65" w:unhideWhenUsed="0"/>
-    <w:lsdException w:name="Medium List 2 Accent 2" w:semiHidden="0" w:uiPriority="66" w:unhideWhenUsed="0"/>
-    <w:lsdException w:name="Medium Grid 1 Accent 2" w:semiHidden="0" w:uiPriority="67" w:unhideWhenUsed="0"/>
-    <w:lsdException w:name="Medium Grid 2 Accent 2" w:semiHidden="0" w:uiPriority="68" w:unhideWhenUsed="0"/>
-    <w:lsdException w:name="Medium Grid 3 Accent 2" w:semiHidden="0" w:uiPriority="69" w:unhideWhenUsed="0"/>
-    <w:lsdException w:name="Dark List Accent 2" w:semiHidden="0" w:uiPriority="70" w:unhideWhenUsed="0"/>
-    <w:lsdException w:name="Colorful Shading Accent 2" w:semiHidden="0" w:uiPriority="71" w:unhideWhenUsed="0"/>
-    <w:lsdException w:name="Colorful List Accent 2" w:semiHidden="0" w:uiPriority="72" w:unhideWhenUsed="0"/>
-    <w:lsdException w:name="Colorful Grid Accent 2" w:semiHidden="0" w:uiPriority="73" w:unhideWhenUsed="0"/>
-    <w:lsdException w:name="Light Shading Accent 3" w:semiHidden="0" w:uiPriority="60" w:unhideWhenUsed="0"/>
-    <w:lsdException w:name="Light List Accent 3" w:semiHidden="0" w:uiPriority="61" w:unhideWhenUsed="0"/>
-    <w:lsdException w:name="Light Grid Accent 3" w:semiHidden="0" w:uiPriority="62" w:unhideWhenUsed="0"/>
-    <w:lsdException w:name="Medium Shading 1 Accent 3" w:semiHidden="0" w:uiPriority="63" w:unhideWhenUsed="0"/>
-    <w:lsdException w:name="Medium Shading 2 Accent 3" w:semiHidden="0" w:uiPriority="64" w:unhideWhenUsed="0"/>
-    <w:lsdException w:name="Medium List 1 Accent 3" w:semiHidden="0" w:uiPriority="65" w:unhideWhenUsed="0"/>
-    <w:lsdException w:name="Medium List 2 Accent 3" w:semiHidden="0" w:uiPriority="66" w:unhideWhenUsed="0"/>
-    <w:lsdException w:name="Medium Grid 1 Accent 3" w:semiHidden="0" w:uiPriority="67" w:unhideWhenUsed="0"/>
-    <w:lsdException w:name="Medium Grid 2 Accent 3" w:semiHidden="0" w:uiPriority="68" w:unhideWhenUsed="0"/>
-    <w:lsdException w:name="Medium Grid 3 Accent 3" w:semiHidden="0" w:uiPriority="69" w:unhideWhenUsed="0"/>
-    <w:lsdException w:name="Dark List Accent 3" w:semiHidden="0" w:uiPriority="70" w:unhideWhenUsed="0"/>
-    <w:lsdException w:name="Colorful Shading Accent 3" w:semiHidden="0" w:uiPriority="71" w:unhideWhenUsed="0"/>
-    <w:lsdException w:name="Colorful List Accent 3" w:semiHidden="0" w:uiPriority="72" w:unhideWhenUsed="0"/>
-    <w:lsdException w:name="Colorful Grid Accent 3" w:semiHidden="0" w:uiPriority="73" w:unhideWhenUsed="0"/>
-    <w:lsdException w:name="Light Shading Accent 4" w:semiHidden="0" w:uiPriority="60" w:unhideWhenUsed="0"/>
-    <w:lsdException w:name="Light List Accent 4" w:semiHidden="0" w:uiPriority="61" w:unhideWhenUsed="0"/>
-    <w:lsdException w:name="Light Grid Accent 4" w:semiHidden="0" w:uiPriority="62" w:unhideWhenUsed="0"/>
-    <w:lsdException w:name="Medium Shading 1 Accent 4" w:semiHidden="0" w:uiPriority="63" w:unhideWhenUsed="0"/>
-    <w:lsdException w:name="Medium Shading 2 Accent 4" w:semiHidden="0" w:uiPriority="64" w:unhideWhenUsed="0"/>
-    <w:lsdException w:name="Medium List 1 Accent 4" w:semiHidden="0" w:uiPriority="65" w:unhideWhenUsed="0"/>
-    <w:lsdException w:name="Medium List 2 Accent 4" w:semiHidden="0" w:uiPriority="66" w:unhideWhenUsed="0"/>
-    <w:lsdException w:name="Medium Grid 1 Accent 4" w:semiHidden="0" w:uiPriority="67" w:unhideWhenUsed="0"/>
-    <w:lsdException w:name="Medium Grid 2 Accent 4" w:semiHidden="0" w:uiPriority="68" w:unhideWhenUsed="0"/>
-    <w:lsdException w:name="Medium Grid 3 Accent 4" w:semiHidden="0" w:uiPriority="69" w:unhideWhenUsed="0"/>
-    <w:lsdException w:name="Dark List Accent 4" w:semiHidden="0" w:uiPriority="70" w:unhideWhenUsed="0"/>
-    <w:lsdException w:name="Colorful Shading Accent 4" w:semiHidden="0" w:uiPriority="71" w:unhideWhenUsed="0"/>
-    <w:lsdException w:name="Colorful List Accent 4" w:semiHidden="0" w:uiPriority="72" w:unhideWhenUsed="0"/>
-    <w:lsdException w:name="Colorful Grid Accent 4" w:semiHidden="0" w:uiPriority="73" w:unhideWhenUsed="0"/>
-    <w:lsdException w:name="Light Shading Accent 5" w:semiHidden="0" w:uiPriority="60" w:unhideWhenUsed="0"/>
-    <w:lsdException w:name="Light List Accent 5" w:semiHidden="0" w:uiPriority="61" w:unhideWhenUsed="0"/>
-    <w:lsdException w:name="Light Grid Accent 5" w:semiHidden="0" w:uiPriority="62" w:unhideWhenUsed="0"/>
-    <w:lsdException w:name="Medium Shading 1 Accent 5" w:semiHidden="0" w:uiPriority="63" w:unhideWhenUsed="0"/>
-    <w:lsdException w:name="Medium Shading 2 Accent 5" w:semiHidden="0" w:uiPriority="64" w:unhideWhenUsed="0"/>
-    <w:lsdException w:name="Medium List 1 Accent 5" w:semiHidden="0" w:uiPriority="65" w:unhideWhenUsed="0"/>
-    <w:lsdException w:name="Medium List 2 Accent 5" w:semiHidden="0" w:uiPriority="66" w:unhideWhenUsed="0"/>
-    <w:lsdException w:name="Medium Grid 1 Accent 5" w:semiHidden="0" w:uiPriority="67" w:unhideWhenUsed="0"/>
-    <w:lsdException w:name="Medium Grid 2 Accent 5" w:semiHidden="0" w:uiPriority="68" w:unhideWhenUsed="0"/>
-    <w:lsdException w:name="Medium Grid 3 Accent 5" w:semiHidden="0" w:uiPriority="69" w:unhideWhenUsed="0"/>
-    <w:lsdException w:name="Dark List Accent 5" w:semiHidden="0" w:uiPriority="70" w:unhideWhenUsed="0"/>
-    <w:lsdException w:name="Colorful Shading Accent 5" w:semiHidden="0" w:uiPriority="71" w:unhideWhenUsed="0"/>
-    <w:lsdException w:name="Colorful List Accent 5" w:semiHidden="0" w:uiPriority="72" w:unhideWhenUsed="0"/>
-    <w:lsdException w:name="Colorful Grid Accent 5" w:semiHidden="0" w:uiPriority="73" w:unhideWhenUsed="0"/>
-    <w:lsdException w:name="Light Shading Accent 6" w:semiHidden="0" w:uiPriority="60" w:unhideWhenUsed="0"/>
-    <w:lsdException w:name="Light List Accent 6" w:semiHidden="0" w:uiPriority="61" w:unhideWhenUsed="0"/>
-    <w:lsdException w:name="Light Grid Accent 6" w:semiHidden="0" w:uiPriority="62" w:unhideWhenUsed="0"/>
-    <w:lsdException w:name="Medium Shading 1 Accent 6" w:semiHidden="0" w:uiPriority="63" w:unhideWhenUsed="0"/>
-    <w:lsdException w:name="Medium Shading 2 Accent 6" w:semiHidden="0" w:uiPriority="64" w:unhideWhenUsed="0"/>
-    <w:lsdException w:name="Medium List 1 Accent 6" w:semiHidden="0" w:uiPriority="65" w:unhideWhenUsed="0"/>
-    <w:lsdException w:name="Medium List 2 Accent 6" w:semiHidden="0" w:uiPriority="66" w:unhideWhenUsed="0"/>
-    <w:lsdException w:name="Medium Grid 1 Accent 6" w:semiHidden="0" w:uiPriority="67" w:unhideWhenUsed="0"/>
-    <w:lsdException w:name="Medium Grid 2 Accent 6" w:semiHidden="0" w:uiPriority="68" w:unhideWhenUsed="0"/>
-    <w:lsdException w:name="Medium Grid 3 Accent 6" w:semiHidden="0" w:uiPriority="69" w:unhideWhenUsed="0"/>
-    <w:lsdException w:name="Dark List Accent 6" w:semiHidden="0" w:uiPriority="70" w:unhideWhenUsed="0"/>
-    <w:lsdException w:name="Colorful Shading Accent 6" w:semiHidden="0" w:uiPriority="71" w:unhideWhenUsed="0"/>
-    <w:lsdException w:name="Colorful List Accent 6" w:semiHidden="0" w:uiPriority="72" w:unhideWhenUsed="0"/>
-    <w:lsdException w:name="Colorful Grid Accent 6" w:semiHidden="0" w:uiPriority="73" w:unhideWhenUsed="0"/>
-    <w:lsdException w:name="Subtle Emphasis" w:semiHidden="0" w:uiPriority="19" w:unhideWhenUsed="0" w:qFormat="1"/>
-    <w:lsdException w:name="Intense Emphasis" w:semiHidden="0" w:uiPriority="21" w:unhideWhenUsed="0" w:qFormat="1"/>
-    <w:lsdException w:name="Subtle Reference" w:semiHidden="0" w:uiPriority="31" w:unhideWhenUsed="0" w:qFormat="1"/>
-    <w:lsdException w:name="Intense Reference" w:semiHidden="0" w:uiPriority="32" w:unhideWhenUsed="0" w:qFormat="1"/>
-    <w:lsdException w:name="Book Title" w:semiHidden="0" w:uiPriority="33" w:unhideWhenUsed="0" w:qFormat="1"/>
-    <w:lsdException w:name="Bibliography" w:uiPriority="37"/>
-    <w:lsdException w:name="TOC Heading" w:uiPriority="39" w:qFormat="1"/>
+  <w:latentStyles w:defLockedState="0" w:defUIPriority="99" w:defSemiHidden="0" w:defUnhideWhenUsed="0" w:defQFormat="0" w:count="376">
+    <w:lsdException w:name="Normal" w:uiPriority="0" w:qFormat="1"/>
+    <w:lsdException w:name="heading 1" w:uiPriority="9" w:qFormat="1"/>
+    <w:lsdException w:name="heading 2" w:semiHidden="1" w:uiPriority="9" w:unhideWhenUsed="1" w:qFormat="1"/>
+    <w:lsdException w:name="heading 3" w:semiHidden="1" w:uiPriority="9" w:unhideWhenUsed="1" w:qFormat="1"/>
+    <w:lsdException w:name="heading 4" w:semiHidden="1" w:uiPriority="9" w:unhideWhenUsed="1" w:qFormat="1"/>
+    <w:lsdException w:name="heading 5" w:semiHidden="1" w:uiPriority="9" w:unhideWhenUsed="1" w:qFormat="1"/>
+    <w:lsdException w:name="heading 6" w:semiHidden="1" w:uiPriority="9" w:unhideWhenUsed="1" w:qFormat="1"/>
+    <w:lsdException w:name="heading 7" w:semiHidden="1" w:uiPriority="9" w:unhideWhenUsed="1" w:qFormat="1"/>
+    <w:lsdException w:name="heading 8" w:semiHidden="1" w:uiPriority="9" w:unhideWhenUsed="1" w:qFormat="1"/>
+    <w:lsdException w:name="heading 9" w:semiHidden="1" w:uiPriority="9" w:unhideWhenUsed="1" w:qFormat="1"/>
+    <w:lsdException w:name="index 1" w:semiHidden="1" w:unhideWhenUsed="1"/>
+    <w:lsdException w:name="index 2" w:semiHidden="1" w:unhideWhenUsed="1"/>
+    <w:lsdException w:name="index 3" w:semiHidden="1" w:unhideWhenUsed="1"/>
+    <w:lsdException w:name="index 4" w:semiHidden="1" w:unhideWhenUsed="1"/>
+    <w:lsdException w:name="index 5" w:semiHidden="1" w:unhideWhenUsed="1"/>
+    <w:lsdException w:name="index 6" w:semiHidden="1" w:unhideWhenUsed="1"/>
+    <w:lsdException w:name="index 7" w:semiHidden="1" w:unhideWhenUsed="1"/>
+    <w:lsdException w:name="index 8" w:semiHidden="1" w:unhideWhenUsed="1"/>
+    <w:lsdException w:name="index 9" w:semiHidden="1" w:unhideWhenUsed="1"/>
+    <w:lsdException w:name="toc 1" w:semiHidden="1" w:uiPriority="39" w:unhideWhenUsed="1" w:qFormat="1"/>
+    <w:lsdException w:name="toc 2" w:semiHidden="1" w:uiPriority="39" w:unhideWhenUsed="1" w:qFormat="1"/>
+    <w:lsdException w:name="toc 3" w:semiHidden="1" w:uiPriority="39" w:unhideWhenUsed="1" w:qFormat="1"/>
+    <w:lsdException w:name="toc 4" w:semiHidden="1" w:uiPriority="39" w:unhideWhenUsed="1"/>
+    <w:lsdException w:name="toc 5" w:semiHidden="1" w:uiPriority="39" w:unhideWhenUsed="1"/>
+    <w:lsdException w:name="toc 6" w:semiHidden="1" w:uiPriority="39" w:unhideWhenUsed="1"/>
+    <w:lsdException w:name="toc 7" w:semiHidden="1" w:uiPriority="39" w:unhideWhenUsed="1"/>
+    <w:lsdException w:name="toc 8" w:semiHidden="1" w:uiPriority="39" w:unhideWhenUsed="1"/>
+    <w:lsdException w:name="toc 9" w:semiHidden="1" w:uiPriority="39" w:unhideWhenUsed="1"/>
+    <w:lsdException w:name="Normal Indent" w:semiHidden="1" w:unhideWhenUsed="1"/>
+    <w:lsdException w:name="footnote text" w:semiHidden="1" w:unhideWhenUsed="1"/>
+    <w:lsdException w:name="annotation text" w:semiHidden="1" w:unhideWhenUsed="1"/>
+    <w:lsdException w:name="header" w:semiHidden="1" w:unhideWhenUsed="1"/>
+    <w:lsdException w:name="footer" w:semiHidden="1" w:unhideWhenUsed="1"/>
+    <w:lsdException w:name="index heading" w:semiHidden="1" w:unhideWhenUsed="1"/>
+    <w:lsdException w:name="caption" w:semiHidden="1" w:uiPriority="35" w:unhideWhenUsed="1" w:qFormat="1"/>
+    <w:lsdException w:name="table of figures" w:semiHidden="1" w:unhideWhenUsed="1"/>
+    <w:lsdException w:name="envelope address" w:semiHidden="1" w:unhideWhenUsed="1"/>
+    <w:lsdException w:name="envelope return" w:semiHidden="1" w:unhideWhenUsed="1"/>
+    <w:lsdException w:name="footnote reference" w:semiHidden="1" w:unhideWhenUsed="1"/>
+    <w:lsdException w:name="annotation reference" w:semiHidden="1" w:unhideWhenUsed="1"/>
+    <w:lsdException w:name="line number" w:semiHidden="1" w:unhideWhenUsed="1"/>
+    <w:lsdException w:name="page number" w:semiHidden="1" w:unhideWhenUsed="1"/>
+    <w:lsdException w:name="endnote reference" w:semiHidden="1" w:unhideWhenUsed="1"/>
+    <w:lsdException w:name="endnote text" w:semiHidden="1" w:unhideWhenUsed="1"/>
+    <w:lsdException w:name="table of authorities" w:semiHidden="1" w:unhideWhenUsed="1"/>
+    <w:lsdException w:name="macro" w:semiHidden="1" w:unhideWhenUsed="1"/>
+    <w:lsdException w:name="toa heading" w:semiHidden="1" w:unhideWhenUsed="1"/>
+    <w:lsdException w:name="List" w:semiHidden="1" w:unhideWhenUsed="1"/>
+    <w:lsdException w:name="List Bullet" w:semiHidden="1" w:unhideWhenUsed="1"/>
+    <w:lsdException w:name="List Number" w:semiHidden="1" w:unhideWhenUsed="1"/>
+    <w:lsdException w:name="List 2" w:semiHidden="1" w:unhideWhenUsed="1"/>
+    <w:lsdException w:name="List 3" w:semiHidden="1" w:unhideWhenUsed="1"/>
+    <w:lsdException w:name="List 4" w:semiHidden="1" w:unhideWhenUsed="1"/>
+    <w:lsdException w:name="List 5" w:semiHidden="1" w:unhideWhenUsed="1"/>
+    <w:lsdException w:name="List Bullet 2" w:semiHidden="1" w:unhideWhenUsed="1"/>
+    <w:lsdException w:name="List Bullet 3" w:semiHidden="1" w:unhideWhenUsed="1"/>
+    <w:lsdException w:name="List Bullet 4" w:semiHidden="1" w:unhideWhenUsed="1"/>
+    <w:lsdException w:name="List Bullet 5" w:semiHidden="1" w:unhideWhenUsed="1"/>
+    <w:lsdException w:name="List Number 2" w:semiHidden="1" w:unhideWhenUsed="1"/>
+    <w:lsdException w:name="List Number 3" w:semiHidden="1" w:unhideWhenUsed="1"/>
+    <w:lsdException w:name="List Number 4" w:semiHidden="1" w:unhideWhenUsed="1"/>
+    <w:lsdException w:name="List Number 5" w:semiHidden="1" w:unhideWhenUsed="1"/>
+    <w:lsdException w:name="Title" w:uiPriority="10" w:qFormat="1"/>
+    <w:lsdException w:name="Closing" w:semiHidden="1" w:unhideWhenUsed="1"/>
+    <w:lsdException w:name="Signature" w:semiHidden="1" w:unhideWhenUsed="1"/>
+    <w:lsdException w:name="Default Paragraph Font" w:semiHidden="1" w:uiPriority="1" w:unhideWhenUsed="1"/>
+    <w:lsdException w:name="Body Text" w:semiHidden="1" w:unhideWhenUsed="1"/>
+    <w:lsdException w:name="Body Text Indent" w:semiHidden="1" w:unhideWhenUsed="1"/>
+    <w:lsdException w:name="List Continue" w:semiHidden="1" w:unhideWhenUsed="1"/>
+    <w:lsdException w:name="List Continue 2" w:semiHidden="1" w:unhideWhenUsed="1"/>
+    <w:lsdException w:name="List Continue 3" w:semiHidden="1" w:unhideWhenUsed="1"/>
+    <w:lsdException w:name="List Continue 4" w:semiHidden="1" w:unhideWhenUsed="1"/>
+    <w:lsdException w:name="List Continue 5" w:semiHidden="1" w:unhideWhenUsed="1"/>
+    <w:lsdException w:name="Message Header" w:semiHidden="1" w:unhideWhenUsed="1"/>
+    <w:lsdException w:name="Subtitle" w:uiPriority="11" w:qFormat="1"/>
+    <w:lsdException w:name="Salutation" w:semiHidden="1" w:unhideWhenUsed="1"/>
+    <w:lsdException w:name="Date" w:semiHidden="1" w:unhideWhenUsed="1"/>
+    <w:lsdException w:name="Body Text First Indent" w:semiHidden="1" w:unhideWhenUsed="1"/>
+    <w:lsdException w:name="Body Text First Indent 2" w:semiHidden="1" w:unhideWhenUsed="1"/>
+    <w:lsdException w:name="Note Heading" w:semiHidden="1" w:unhideWhenUsed="1"/>
+    <w:lsdException w:name="Body Text 2" w:semiHidden="1" w:unhideWhenUsed="1"/>
+    <w:lsdException w:name="Body Text 3" w:semiHidden="1" w:unhideWhenUsed="1"/>
+    <w:lsdException w:name="Body Text Indent 2" w:semiHidden="1" w:unhideWhenUsed="1"/>
+    <w:lsdException w:name="Body Text Indent 3" w:semiHidden="1" w:unhideWhenUsed="1"/>
+    <w:lsdException w:name="Block Text" w:semiHidden="1" w:unhideWhenUsed="1"/>
+    <w:lsdException w:name="Hyperlink" w:semiHidden="1" w:unhideWhenUsed="1"/>
+    <w:lsdException w:name="FollowedHyperlink" w:semiHidden="1" w:unhideWhenUsed="1"/>
+    <w:lsdException w:name="Strong" w:uiPriority="22" w:qFormat="1"/>
+    <w:lsdException w:name="Emphasis" w:uiPriority="20" w:qFormat="1"/>
+    <w:lsdException w:name="Document Map" w:semiHidden="1" w:unhideWhenUsed="1"/>
+    <w:lsdException w:name="Plain Text" w:semiHidden="1" w:unhideWhenUsed="1"/>
+    <w:lsdException w:name="E-mail Signature" w:semiHidden="1" w:unhideWhenUsed="1"/>
+    <w:lsdException w:name="HTML Top of Form" w:semiHidden="1" w:unhideWhenUsed="1"/>
+    <w:lsdException w:name="HTML Bottom of Form" w:semiHidden="1" w:unhideWhenUsed="1"/>
+    <w:lsdException w:name="Normal (Web)" w:semiHidden="1" w:unhideWhenUsed="1"/>
+    <w:lsdException w:name="HTML Acronym" w:semiHidden="1" w:unhideWhenUsed="1"/>
+    <w:lsdException w:name="HTML Address" w:semiHidden="1" w:unhideWhenUsed="1"/>
+    <w:lsdException w:name="HTML Cite" w:semiHidden="1" w:unhideWhenUsed="1"/>
+    <w:lsdException w:name="HTML Code" w:semiHidden="1" w:unhideWhenUsed="1"/>
+    <w:lsdException w:name="HTML Definition" w:semiHidden="1" w:unhideWhenUsed="1"/>
+    <w:lsdException w:name="HTML Keyboard" w:semiHidden="1" w:unhideWhenUsed="1"/>
+    <w:lsdException w:name="HTML Preformatted" w:semiHidden="1" w:unhideWhenUsed="1"/>
+    <w:lsdException w:name="HTML Sample" w:semiHidden="1" w:unhideWhenUsed="1"/>
+    <w:lsdException w:name="HTML Typewriter" w:semiHidden="1" w:unhideWhenUsed="1"/>
+    <w:lsdException w:name="HTML Variable" w:semiHidden="1" w:unhideWhenUsed="1"/>
+    <w:lsdException w:name="Normal Table" w:semiHidden="1" w:unhideWhenUsed="1"/>
+    <w:lsdException w:name="annotation subject" w:semiHidden="1" w:unhideWhenUsed="1"/>
+    <w:lsdException w:name="No List" w:semiHidden="1" w:unhideWhenUsed="1"/>
+    <w:lsdException w:name="Outline List 1" w:semiHidden="1" w:unhideWhenUsed="1"/>
+    <w:lsdException w:name="Outline List 2" w:semiHidden="1" w:unhideWhenUsed="1"/>
+    <w:lsdException w:name="Outline List 3" w:semiHidden="1" w:unhideWhenUsed="1"/>
+    <w:lsdException w:name="Table Simple 1" w:semiHidden="1" w:unhideWhenUsed="1"/>
+    <w:lsdException w:name="Table Simple 2" w:semiHidden="1" w:unhideWhenUsed="1"/>
+    <w:lsdException w:name="Table Simple 3" w:semiHidden="1" w:unhideWhenUsed="1"/>
+    <w:lsdException w:name="Table Classic 1" w:semiHidden="1" w:unhideWhenUsed="1"/>
+    <w:lsdException w:name="Table Classic 2" w:semiHidden="1" w:unhideWhenUsed="1"/>
+    <w:lsdException w:name="Table Classic 3" w:semiHidden="1" w:unhideWhenUsed="1"/>
+    <w:lsdException w:name="Table Classic 4" w:semiHidden="1" w:unhideWhenUsed="1"/>
+    <w:lsdException w:name="Table Colorful 1" w:semiHidden="1" w:unhideWhenUsed="1"/>
+    <w:lsdException w:name="Table Colorful 2" w:semiHidden="1" w:unhideWhenUsed="1"/>
+    <w:lsdException w:name="Table Colorful 3" w:semiHidden="1" w:unhideWhenUsed="1"/>
+    <w:lsdException w:name="Table Columns 1" w:semiHidden="1" w:unhideWhenUsed="1"/>
+    <w:lsdException w:name="Table Columns 2" w:semiHidden="1" w:unhideWhenUsed="1"/>
+    <w:lsdException w:name="Table Columns 3" w:semiHidden="1" w:unhideWhenUsed="1"/>
+    <w:lsdException w:name="Table Columns 4" w:semiHidden="1" w:unhideWhenUsed="1"/>
+    <w:lsdException w:name="Table Columns 5" w:semiHidden="1" w:unhideWhenUsed="1"/>
+    <w:lsdException w:name="Table Grid 1" w:semiHidden="1" w:unhideWhenUsed="1"/>
+    <w:lsdException w:name="Table Grid 2" w:semiHidden="1" w:unhideWhenUsed="1"/>
+    <w:lsdException w:name="Table Grid 3" w:semiHidden="1" w:unhideWhenUsed="1"/>
+    <w:lsdException w:name="Table Grid 4" w:semiHidden="1" w:unhideWhenUsed="1"/>
+    <w:lsdException w:name="Table Grid 5" w:semiHidden="1" w:unhideWhenUsed="1"/>
+    <w:lsdException w:name="Table Grid 6" w:semiHidden="1" w:unhideWhenUsed="1"/>
+    <w:lsdException w:name="Table Grid 7" w:semiHidden="1" w:unhideWhenUsed="1"/>
+    <w:lsdException w:name="Table Grid 8" w:semiHidden="1" w:unhideWhenUsed="1"/>
+    <w:lsdException w:name="Table List 1" w:semiHidden="1" w:unhideWhenUsed="1"/>
+    <w:lsdException w:name="Table List 2" w:semiHidden="1" w:unhideWhenUsed="1"/>
+    <w:lsdException w:name="Table List 3" w:semiHidden="1" w:unhideWhenUsed="1"/>
+    <w:lsdException w:name="Table List 4" w:semiHidden="1" w:unhideWhenUsed="1"/>
+    <w:lsdException w:name="Table List 5" w:semiHidden="1" w:unhideWhenUsed="1"/>
+    <w:lsdException w:name="Table List 6" w:semiHidden="1" w:unhideWhenUsed="1"/>
+    <w:lsdException w:name="Table List 7" w:semiHidden="1" w:unhideWhenUsed="1"/>
+    <w:lsdException w:name="Table List 8" w:semiHidden="1" w:unhideWhenUsed="1"/>
+    <w:lsdException w:name="Table 3D effects 1" w:semiHidden="1" w:unhideWhenUsed="1"/>
+    <w:lsdException w:name="Table 3D effects 2" w:semiHidden="1" w:unhideWhenUsed="1"/>
+    <w:lsdException w:name="Table 3D effects 3" w:semiHidden="1" w:unhideWhenUsed="1"/>
+    <w:lsdException w:name="Table Contemporary" w:semiHidden="1" w:unhideWhenUsed="1"/>
+    <w:lsdException w:name="Table Elegant" w:semiHidden="1" w:unhideWhenUsed="1"/>
+    <w:lsdException w:name="Table Professional" w:semiHidden="1" w:unhideWhenUsed="1"/>
+    <w:lsdException w:name="Table Subtle 1" w:semiHidden="1" w:unhideWhenUsed="1"/>
+    <w:lsdException w:name="Table Subtle 2" w:semiHidden="1" w:unhideWhenUsed="1"/>
+    <w:lsdException w:name="Table Web 1" w:semiHidden="1" w:unhideWhenUsed="1"/>
+    <w:lsdException w:name="Table Web 2" w:semiHidden="1" w:unhideWhenUsed="1"/>
+    <w:lsdException w:name="Table Web 3" w:semiHidden="1" w:unhideWhenUsed="1"/>
+    <w:lsdException w:name="Balloon Text" w:semiHidden="1" w:unhideWhenUsed="1"/>
+    <w:lsdException w:name="Table Grid" w:uiPriority="39"/>
+    <w:lsdException w:name="Table Theme" w:semiHidden="1" w:unhideWhenUsed="1"/>
+    <w:lsdException w:name="Placeholder Text" w:semiHidden="1"/>
+    <w:lsdException w:name="No Spacing" w:uiPriority="1" w:qFormat="1"/>
+    <w:lsdException w:name="Light Shading" w:uiPriority="60"/>
+    <w:lsdException w:name="Light List" w:uiPriority="61"/>
+    <w:lsdException w:name="Light Grid" w:uiPriority="62"/>
+    <w:lsdException w:name="Medium Shading 1" w:uiPriority="63"/>
+    <w:lsdException w:name="Medium Shading 2" w:uiPriority="64"/>
+    <w:lsdException w:name="Medium List 1" w:uiPriority="65"/>
+    <w:lsdException w:name="Medium List 2" w:uiPriority="66"/>
+    <w:lsdException w:name="Medium Grid 1" w:uiPriority="67"/>
+    <w:lsdException w:name="Medium Grid 2" w:uiPriority="68"/>
+    <w:lsdException w:name="Medium Grid 3" w:uiPriority="69"/>
+    <w:lsdException w:name="Dark List" w:uiPriority="70"/>
+    <w:lsdException w:name="Colorful Shading" w:uiPriority="71"/>
+    <w:lsdException w:name="Colorful List" w:uiPriority="72"/>
+    <w:lsdException w:name="Colorful Grid" w:uiPriority="73"/>
+    <w:lsdException w:name="Light Shading Accent 1" w:uiPriority="60"/>
+    <w:lsdException w:name="Light List Accent 1" w:uiPriority="61"/>
+    <w:lsdException w:name="Light Grid Accent 1" w:uiPriority="62"/>
+    <w:lsdException w:name="Medium Shading 1 Accent 1" w:uiPriority="63"/>
+    <w:lsdException w:name="Medium Shading 2 Accent 1" w:uiPriority="64"/>
+    <w:lsdException w:name="Medium List 1 Accent 1" w:uiPriority="65"/>
+    <w:lsdException w:name="Revision" w:semiHidden="1"/>
+    <w:lsdException w:name="List Paragraph" w:uiPriority="34" w:qFormat="1"/>
+    <w:lsdException w:name="Quote" w:uiPriority="29" w:qFormat="1"/>
+    <w:lsdException w:name="Intense Quote" w:uiPriority="30" w:qFormat="1"/>
+    <w:lsdException w:name="Medium List 2 Accent 1" w:uiPriority="66"/>
+    <w:lsdException w:name="Medium Grid 1 Accent 1" w:uiPriority="67"/>
+    <w:lsdException w:name="Medium Grid 2 Accent 1" w:uiPriority="68"/>
+    <w:lsdException w:name="Medium Grid 3 Accent 1" w:uiPriority="69"/>
+    <w:lsdException w:name="Dark List Accent 1" w:uiPriority="70"/>
+    <w:lsdException w:name="Colorful Shading Accent 1" w:uiPriority="71"/>
+    <w:lsdException w:name="Colorful List Accent 1" w:uiPriority="72"/>
+    <w:lsdException w:name="Colorful Grid Accent 1" w:uiPriority="73"/>
+    <w:lsdException w:name="Light Shading Accent 2" w:uiPriority="60"/>
+    <w:lsdException w:name="Light List Accent 2" w:uiPriority="61"/>
+    <w:lsdException w:name="Light Grid Accent 2" w:uiPriority="62"/>
+    <w:lsdException w:name="Medium Shading 1 Accent 2" w:uiPriority="63"/>
+    <w:lsdException w:name="Medium Shading 2 Accent 2" w:uiPriority="64"/>
+    <w:lsdException w:name="Medium List 1 Accent 2" w:uiPriority="65"/>
+    <w:lsdException w:name="Medium List 2 Accent 2" w:uiPriority="66"/>
+    <w:lsdException w:name="Medium Grid 1 Accent 2" w:uiPriority="67"/>
+    <w:lsdException w:name="Medium Grid 2 Accent 2" w:uiPriority="68"/>
+    <w:lsdException w:name="Medium Grid 3 Accent 2" w:uiPriority="69"/>
+    <w:lsdException w:name="Dark List Accent 2" w:uiPriority="70"/>
+    <w:lsdException w:name="Colorful Shading Accent 2" w:uiPriority="71"/>
+    <w:lsdException w:name="Colorful List Accent 2" w:uiPriority="72"/>
+    <w:lsdException w:name="Colorful Grid Accent 2" w:uiPriority="73"/>
+    <w:lsdException w:name="Light Shading Accent 3" w:uiPriority="60"/>
+    <w:lsdException w:name="Light List Accent 3" w:uiPriority="61"/>
+    <w:lsdException w:name="Light Grid Accent 3" w:uiPriority="62"/>
+    <w:lsdException w:name="Medium Shading 1 Accent 3" w:uiPriority="63"/>
+    <w:lsdException w:name="Medium Shading 2 Accent 3" w:uiPriority="64"/>
+    <w:lsdException w:name="Medium List 1 Accent 3" w:uiPriority="65"/>
+    <w:lsdException w:name="Medium List 2 Accent 3" w:uiPriority="66"/>
+    <w:lsdException w:name="Medium Grid 1 Accent 3" w:uiPriority="67"/>
+    <w:lsdException w:name="Medium Grid 2 Accent 3" w:uiPriority="68"/>
+    <w:lsdException w:name="Medium Grid 3 Accent 3" w:uiPriority="69"/>
+    <w:lsdException w:name="Dark List Accent 3" w:uiPriority="70"/>
+    <w:lsdException w:name="Colorful Shading Accent 3" w:uiPriority="71"/>
+    <w:lsdException w:name="Colorful List Accent 3" w:uiPriority="72"/>
+    <w:lsdException w:name="Colorful Grid Accent 3" w:uiPriority="73"/>
+    <w:lsdException w:name="Light Shading Accent 4" w:uiPriority="60"/>
+    <w:lsdException w:name="Light List Accent 4" w:uiPriority="61"/>
+    <w:lsdException w:name="Light Grid Accent 4" w:uiPriority="62"/>
+    <w:lsdException w:name="Medium Shading 1 Accent 4" w:uiPriority="63"/>
+    <w:lsdException w:name="Medium Shading 2 Accent 4" w:uiPriority="64"/>
+    <w:lsdException w:name="Medium List 1 Accent 4" w:uiPriority="65"/>
+    <w:lsdException w:name="Medium List 2 Accent 4" w:uiPriority="66"/>
+    <w:lsdException w:name="Medium Grid 1 Accent 4" w:uiPriority="67"/>
+    <w:lsdException w:name="Medium Grid 2 Accent 4" w:uiPriority="68"/>
+    <w:lsdException w:name="Medium Grid 3 Accent 4" w:uiPriority="69"/>
+    <w:lsdException w:name="Dark List Accent 4" w:uiPriority="70"/>
+    <w:lsdException w:name="Colorful Shading Accent 4" w:uiPriority="71"/>
+    <w:lsdException w:name="Colorful List Accent 4" w:uiPriority="72"/>
+    <w:lsdException w:name="Colorful Grid Accent 4" w:uiPriority="73"/>
+    <w:lsdException w:name="Light Shading Accent 5" w:uiPriority="60"/>
+    <w:lsdException w:name="Light List Accent 5" w:uiPriority="61"/>
+    <w:lsdException w:name="Light Grid Accent 5" w:uiPriority="62"/>
+    <w:lsdException w:name="Medium Shading 1 Accent 5" w:uiPriority="63"/>
+    <w:lsdException w:name="Medium Shading 2 Accent 5" w:uiPriority="64"/>
+    <w:lsdException w:name="Medium List 1 Accent 5" w:uiPriority="65"/>
+    <w:lsdException w:name="Medium List 2 Accent 5" w:uiPriority="66"/>
+    <w:lsdException w:name="Medium Grid 1 Accent 5" w:uiPriority="67"/>
+    <w:lsdException w:name="Medium Grid 2 Accent 5" w:uiPriority="68"/>
+    <w:lsdException w:name="Medium Grid 3 Accent 5" w:uiPriority="69"/>
+    <w:lsdException w:name="Dark List Accent 5" w:uiPriority="70"/>
+    <w:lsdException w:name="Colorful Shading Accent 5" w:uiPriority="71"/>
+    <w:lsdException w:name="Colorful List Accent 5" w:uiPriority="72"/>
+    <w:lsdException w:name="Colorful Grid Accent 5" w:uiPriority="73"/>
+    <w:lsdException w:name="Light Shading Accent 6" w:uiPriority="60"/>
+    <w:lsdException w:name="Light List Accent 6" w:uiPriority="61"/>
+    <w:lsdException w:name="Light Grid Accent 6" w:uiPriority="62"/>
+    <w:lsdException w:name="Medium Shading 1 Accent 6" w:uiPriority="63"/>
+    <w:lsdException w:name="Medium Shading 2 Accent 6" w:uiPriority="64"/>
+    <w:lsdException w:name="Medium List 1 Accent 6" w:uiPriority="65"/>
+    <w:lsdException w:name="Medium List 2 Accent 6" w:uiPriority="66"/>
+    <w:lsdException w:name="Medium Grid 1 Accent 6" w:uiPriority="67"/>
+    <w:lsdException w:name="Medium Grid 2 Accent 6" w:uiPriority="68"/>
+    <w:lsdException w:name="Medium Grid 3 Accent 6" w:uiPriority="69"/>
+    <w:lsdException w:name="Dark List Accent 6" w:uiPriority="70"/>
+    <w:lsdException w:name="Colorful Shading Accent 6" w:uiPriority="71"/>
+    <w:lsdException w:name="Colorful List Accent 6" w:uiPriority="72"/>
+    <w:lsdException w:name="Colorful Grid Accent 6" w:uiPriority="73"/>
+    <w:lsdException w:name="Subtle Emphasis" w:uiPriority="19" w:qFormat="1"/>
+    <w:lsdException w:name="Intense Emphasis" w:uiPriority="21" w:qFormat="1"/>
+    <w:lsdException w:name="Subtle Reference" w:uiPriority="31" w:qFormat="1"/>
+    <w:lsdException w:name="Intense Reference" w:uiPriority="32" w:qFormat="1"/>
+    <w:lsdException w:name="Book Title" w:uiPriority="33" w:qFormat="1"/>
+    <w:lsdException w:name="Bibliography" w:semiHidden="1" w:uiPriority="37" w:unhideWhenUsed="1"/>
+    <w:lsdException w:name="TOC Heading" w:semiHidden="1" w:uiPriority="39" w:unhideWhenUsed="1" w:qFormat="1"/>
+    <w:lsdException w:name="Plain Table 1" w:uiPriority="41"/>
+    <w:lsdException w:name="Plain Table 2" w:uiPriority="42"/>
+    <w:lsdException w:name="Plain Table 3" w:uiPriority="43"/>
+    <w:lsdException w:name="Plain Table 4" w:uiPriority="44"/>
+    <w:lsdException w:name="Plain Table 5" w:uiPriority="45"/>
+    <w:lsdException w:name="Grid Table Light" w:uiPriority="40"/>
+    <w:lsdException w:name="Grid Table 1 Light" w:uiPriority="46"/>
+    <w:lsdException w:name="Grid Table 2" w:uiPriority="47"/>
+    <w:lsdException w:name="Grid Table 3" w:uiPriority="48"/>
+    <w:lsdException w:name="Grid Table 4" w:uiPriority="49"/>
+    <w:lsdException w:name="Grid Table 5 Dark" w:uiPriority="50"/>
+    <w:lsdException w:name="Grid Table 6 Colorful" w:uiPriority="51"/>
+    <w:lsdException w:name="Grid Table 7 Colorful" w:uiPriority="52"/>
+    <w:lsdException w:name="Grid Table 1 Light Accent 1" w:uiPriority="46"/>
+    <w:lsdException w:name="Grid Table 2 Accent 1" w:uiPriority="47"/>
+    <w:lsdException w:name="Grid Table 3 Accent 1" w:uiPriority="48"/>
+    <w:lsdException w:name="Grid Table 4 Accent 1" w:uiPriority="49"/>
+    <w:lsdException w:name="Grid Table 5 Dark Accent 1" w:uiPriority="50"/>
+    <w:lsdException w:name="Grid Table 6 Colorful Accent 1" w:uiPriority="51"/>
+    <w:lsdException w:name="Grid Table 7 Colorful Accent 1" w:uiPriority="52"/>
+    <w:lsdException w:name="Grid Table 1 Light Accent 2" w:uiPriority="46"/>
+    <w:lsdException w:name="Grid Table 2 Accent 2" w:uiPriority="47"/>
+    <w:lsdException w:name="Grid Table 3 Accent 2" w:uiPriority="48"/>
+    <w:lsdException w:name="Grid Table 4 Accent 2" w:uiPriority="49"/>
+    <w:lsdException w:name="Grid Table 5 Dark Accent 2" w:uiPriority="50"/>
+    <w:lsdException w:name="Grid Table 6 Colorful Accent 2" w:uiPriority="51"/>
+    <w:lsdException w:name="Grid Table 7 Colorful Accent 2" w:uiPriority="52"/>
+    <w:lsdException w:name="Grid Table 1 Light Accent 3" w:uiPriority="46"/>
+    <w:lsdException w:name="Grid Table 2 Accent 3" w:uiPriority="47"/>
+    <w:lsdException w:name="Grid Table 3 Accent 3" w:uiPriority="48"/>
+    <w:lsdException w:name="Grid Table 4 Accent 3" w:uiPriority="49"/>
+    <w:lsdException w:name="Grid Table 5 Dark Accent 3" w:uiPriority="50"/>
+    <w:lsdException w:name="Grid Table 6 Colorful Accent 3" w:uiPriority="51"/>
+    <w:lsdException w:name="Grid Table 7 Colorful Accent 3" w:uiPriority="52"/>
+    <w:lsdException w:name="Grid Table 1 Light Accent 4" w:uiPriority="46"/>
+    <w:lsdException w:name="Grid Table 2 Accent 4" w:uiPriority="47"/>
+    <w:lsdException w:name="Grid Table 3 Accent 4" w:uiPriority="48"/>
+    <w:lsdException w:name="Grid Table 4 Accent 4" w:uiPriority="49"/>
+    <w:lsdException w:name="Grid Table 5 Dark Accent 4" w:uiPriority="50"/>
+    <w:lsdException w:name="Grid Table 6 Colorful Accent 4" w:uiPriority="51"/>
+    <w:lsdException w:name="Grid Table 7 Colorful Accent 4" w:uiPriority="52"/>
+    <w:lsdException w:name="Grid Table 1 Light Accent 5" w:uiPriority="46"/>
+    <w:lsdException w:name="Grid Table 2 Accent 5" w:uiPriority="47"/>
+    <w:lsdException w:name="Grid Table 3 Accent 5" w:uiPriority="48"/>
+    <w:lsdException w:name="Grid Table 4 Accent 5" w:uiPriority="49"/>
+    <w:lsdException w:name="Grid Table 5 Dark Accent 5" w:uiPriority="50"/>
+    <w:lsdException w:name="Grid Table 6 Colorful Accent 5" w:uiPriority="51"/>
+    <w:lsdException w:name="Grid Table 7 Colorful Accent 5" w:uiPriority="52"/>
+    <w:lsdException w:name="Grid Table 1 Light Accent 6" w:uiPriority="46"/>
+    <w:lsdException w:name="Grid Table 2 Accent 6" w:uiPriority="47"/>
+    <w:lsdException w:name="Grid Table 3 Accent 6" w:uiPriority="48"/>
+    <w:lsdException w:name="Grid Table 4 Accent 6" w:uiPriority="49"/>
+    <w:lsdException w:name="Grid Table 5 Dark Accent 6" w:uiPriority="50"/>
+    <w:lsdException w:name="Grid Table 6 Colorful Accent 6" w:uiPriority="51"/>
+    <w:lsdException w:name="Grid Table 7 Colorful Accent 6" w:uiPriority="52"/>
+    <w:lsdException w:name="List Table 1 Light" w:uiPriority="46"/>
+    <w:lsdException w:name="List Table 2" w:uiPriority="47"/>
+    <w:lsdException w:name="List Table 3" w:uiPriority="48"/>
+    <w:lsdException w:name="List Table 4" w:uiPriority="49"/>
+    <w:lsdException w:name="List Table 5 Dark" w:uiPriority="50"/>
+    <w:lsdException w:name="List Table 6 Colorful" w:uiPriority="51"/>
+    <w:lsdException w:name="List Table 7 Colorful" w:uiPriority="52"/>
+    <w:lsdException w:name="List Table 1 Light Accent 1" w:uiPriority="46"/>
+    <w:lsdException w:name="List Table 2 Accent 1" w:uiPriority="47"/>
+    <w:lsdException w:name="List Table 3 Accent 1" w:uiPriority="48"/>
+    <w:lsdException w:name="List Table 4 Accent 1" w:uiPriority="49"/>
+    <w:lsdException w:name="List Table 5 Dark Accent 1" w:uiPriority="50"/>
+    <w:lsdException w:name="List Table 6 Colorful Accent 1" w:uiPriority="51"/>
+    <w:lsdException w:name="List Table 7 Colorful Accent 1" w:uiPriority="52"/>
+    <w:lsdException w:name="List Table 1 Light Accent 2" w:uiPriority="46"/>
+    <w:lsdException w:name="List Table 2 Accent 2" w:uiPriority="47"/>
+    <w:lsdException w:name="List Table 3 Accent 2" w:uiPriority="48"/>
+    <w:lsdException w:name="List Table 4 Accent 2" w:uiPriority="49"/>
+    <w:lsdException w:name="List Table 5 Dark Accent 2" w:uiPriority="50"/>
+    <w:lsdException w:name="List Table 6 Colorful Accent 2" w:uiPriority="51"/>
+    <w:lsdException w:name="List Table 7 Colorful Accent 2" w:uiPriority="52"/>
+    <w:lsdException w:name="List Table 1 Light Accent 3" w:uiPriority="46"/>
+    <w:lsdException w:name="List Table 2 Accent 3" w:uiPriority="47"/>
+    <w:lsdException w:name="List Table 3 Accent 3" w:uiPriority="48"/>
+    <w:lsdException w:name="List Table 4 Accent 3" w:uiPriority="49"/>
+    <w:lsdException w:name="List Table 5 Dark Accent 3" w:uiPriority="50"/>
+    <w:lsdException w:name="List Table 6 Colorful Accent 3" w:uiPriority="51"/>
+    <w:lsdException w:name="List Table 7 Colorful Accent 3" w:uiPriority="52"/>
+    <w:lsdException w:name="List Table 1 Light Accent 4" w:uiPriority="46"/>
+    <w:lsdException w:name="List Table 2 Accent 4" w:uiPriority="47"/>
+    <w:lsdException w:name="List Table 3 Accent 4" w:uiPriority="48"/>
+    <w:lsdException w:name="List Table 4 Accent 4" w:uiPriority="49"/>
+    <w:lsdException w:name="List Table 5 Dark Accent 4" w:uiPriority="50"/>
+    <w:lsdException w:name="List Table 6 Colorful Accent 4" w:uiPriority="51"/>
+    <w:lsdException w:name="List Table 7 Colorful Accent 4" w:uiPriority="52"/>
+    <w:lsdException w:name="List Table 1 Light Accent 5" w:uiPriority="46"/>
+    <w:lsdException w:name="List Table 2 Accent 5" w:uiPriority="47"/>
+    <w:lsdException w:name="List Table 3 Accent 5" w:uiPriority="48"/>
+    <w:lsdException w:name="List Table 4 Accent 5" w:uiPriority="49"/>
+    <w:lsdException w:name="List Table 5 Dark Accent 5" w:uiPriority="50"/>
+    <w:lsdException w:name="List Table 6 Colorful Accent 5" w:uiPriority="51"/>
+    <w:lsdException w:name="List Table 7 Colorful Accent 5" w:uiPriority="52"/>
+    <w:lsdException w:name="List Table 1 Light Accent 6" w:uiPriority="46"/>
+    <w:lsdException w:name="List Table 2 Accent 6" w:uiPriority="47"/>
+    <w:lsdException w:name="List Table 3 Accent 6" w:uiPriority="48"/>
+    <w:lsdException w:name="List Table 4 Accent 6" w:uiPriority="49"/>
+    <w:lsdException w:name="List Table 5 Dark Accent 6" w:uiPriority="50"/>
+    <w:lsdException w:name="List Table 6 Colorful Accent 6" w:uiPriority="51"/>
+    <w:lsdException w:name="List Table 7 Colorful Accent 6" w:uiPriority="52"/>
+    <w:lsdException w:name="Mention" w:semiHidden="1" w:unhideWhenUsed="1"/>
+    <w:lsdException w:name="Smart Hyperlink" w:semiHidden="1" w:unhideWhenUsed="1"/>
+    <w:lsdException w:name="Hashtag" w:semiHidden="1" w:unhideWhenUsed="1"/>
+    <w:lsdException w:name="Unresolved Mention" w:semiHidden="1" w:unhideWhenUsed="1"/>
+    <w:lsdException w:name="Smart Link" w:semiHidden="1" w:unhideWhenUsed="1"/>
   </w:latentStyles>
   <w:style w:type="paragraph" w:default="1" w:styleId="a">
     <w:name w:val="Normal"/>
@@ -16828,7 +18733,6 @@
     <w:uiPriority w:val="99"/>
     <w:semiHidden/>
     <w:unhideWhenUsed/>
-    <w:qFormat/>
     <w:tblPr>
       <w:tblInd w:w="0" w:type="dxa"/>
       <w:tblCellMar>
@@ -17054,8 +18958,8 @@
       <w:u w:val="single"/>
     </w:rPr>
   </w:style>
-  <w:style w:type="character" w:customStyle="1" w:styleId="UnresolvedMention">
-    <w:name w:val="Unresolved Mention"/>
+  <w:style w:type="character" w:customStyle="1" w:styleId="10">
+    <w:name w:val="אזכור לא מזוהה1"/>
     <w:basedOn w:val="a0"/>
     <w:uiPriority w:val="99"/>
     <w:semiHidden/>
@@ -17117,7 +19021,6 @@
       <w:color w:val="365F91" w:themeColor="accent1" w:themeShade="BF"/>
       <w:sz w:val="28"/>
       <w:szCs w:val="28"/>
-      <w:lang w:val="en-US"/>
     </w:rPr>
   </w:style>
   <w:style w:type="paragraph" w:styleId="TOC2">
@@ -17137,7 +19040,6 @@
     </w:pPr>
     <w:rPr>
       <w:rFonts w:asciiTheme="minorHAnsi" w:eastAsiaTheme="minorEastAsia" w:hAnsiTheme="minorHAnsi" w:cstheme="minorBidi"/>
-      <w:lang w:val="en-US"/>
     </w:rPr>
   </w:style>
   <w:style w:type="paragraph" w:styleId="TOC1">
@@ -17156,7 +19058,6 @@
     </w:pPr>
     <w:rPr>
       <w:rFonts w:asciiTheme="minorHAnsi" w:eastAsiaTheme="minorEastAsia" w:hAnsiTheme="minorHAnsi" w:cstheme="minorBidi"/>
-      <w:lang w:val="en-US"/>
     </w:rPr>
   </w:style>
   <w:style w:type="paragraph" w:styleId="TOC3">
@@ -17176,7 +19077,6 @@
     </w:pPr>
     <w:rPr>
       <w:rFonts w:asciiTheme="minorHAnsi" w:eastAsiaTheme="minorEastAsia" w:hAnsiTheme="minorHAnsi" w:cstheme="minorBidi"/>
-      <w:lang w:val="en-US"/>
     </w:rPr>
   </w:style>
 </w:styles>
